--- a/java web/期末练习.docx
+++ b/java web/期末练习.docx
@@ -1,6 +1,6 @@
 
 <file path=word/document.xml><?xml version="1.0" encoding="utf-8"?>
-<w:document xmlns:wpc="http://schemas.microsoft.com/office/word/2010/wordprocessingCanvas" xmlns:cx="http://schemas.microsoft.com/office/drawing/2014/chartex" xmlns:mc="http://schemas.openxmlformats.org/markup-compatibility/2006" xmlns:o="urn:schemas-microsoft-com:office:office" xmlns:r="http://schemas.openxmlformats.org/officeDocument/2006/relationships" xmlns:m="http://schemas.openxmlformats.org/officeDocument/2006/math" xmlns:v="urn:schemas-microsoft-com:vml" xmlns:wp14="http://schemas.microsoft.com/office/word/2010/wordprocessingDrawing" xmlns:wp="http://schemas.openxmlformats.org/drawingml/2006/wordprocessingDrawing" xmlns:w10="urn:schemas-microsoft-com:office:word" xmlns:w="http://schemas.openxmlformats.org/wordprocessingml/2006/main" xmlns:w14="http://schemas.microsoft.com/office/word/2010/wordml" xmlns:w15="http://schemas.microsoft.com/office/word/2012/wordml" xmlns:w16se="http://schemas.microsoft.com/office/word/2015/wordml/symex" xmlns:wpg="http://schemas.microsoft.com/office/word/2010/wordprocessingGroup" xmlns:wpi="http://schemas.microsoft.com/office/word/2010/wordprocessingInk" xmlns:wne="http://schemas.microsoft.com/office/word/2006/wordml" xmlns:wps="http://schemas.microsoft.com/office/word/2010/wordprocessingShape" mc:Ignorable="w14 w15 w16se wp14">
+<w:document xmlns:wpc="http://schemas.microsoft.com/office/word/2010/wordprocessingCanvas" xmlns:cx="http://schemas.microsoft.com/office/drawing/2014/chartex" xmlns:cx1="http://schemas.microsoft.com/office/drawing/2015/9/8/chartex" xmlns:cx2="http://schemas.microsoft.com/office/drawing/2015/10/21/chartex" xmlns:cx3="http://schemas.microsoft.com/office/drawing/2016/5/9/chartex" xmlns:cx4="http://schemas.microsoft.com/office/drawing/2016/5/10/chartex" xmlns:cx5="http://schemas.microsoft.com/office/drawing/2016/5/11/chartex" xmlns:cx6="http://schemas.microsoft.com/office/drawing/2016/5/12/chartex" xmlns:cx7="http://schemas.microsoft.com/office/drawing/2016/5/13/chartex" xmlns:cx8="http://schemas.microsoft.com/office/drawing/2016/5/14/chartex" xmlns:mc="http://schemas.openxmlformats.org/markup-compatibility/2006" xmlns:aink="http://schemas.microsoft.com/office/drawing/2016/ink" xmlns:am3d="http://schemas.microsoft.com/office/drawing/2017/model3d" xmlns:o="urn:schemas-microsoft-com:office:office" xmlns:oel="http://schemas.microsoft.com/office/2019/extlst" xmlns:r="http://schemas.openxmlformats.org/officeDocument/2006/relationships" xmlns:m="http://schemas.openxmlformats.org/officeDocument/2006/math" xmlns:v="urn:schemas-microsoft-com:vml" xmlns:wp14="http://schemas.microsoft.com/office/word/2010/wordprocessingDrawing" xmlns:wp="http://schemas.openxmlformats.org/drawingml/2006/wordprocessingDrawing" xmlns:w10="urn:schemas-microsoft-com:office:word" xmlns:w="http://schemas.openxmlformats.org/wordprocessingml/2006/main" xmlns:w14="http://schemas.microsoft.com/office/word/2010/wordml" xmlns:w15="http://schemas.microsoft.com/office/word/2012/wordml" xmlns:w16cex="http://schemas.microsoft.com/office/word/2018/wordml/cex" xmlns:w16cid="http://schemas.microsoft.com/office/word/2016/wordml/cid" xmlns:w16="http://schemas.microsoft.com/office/word/2018/wordml" xmlns:w16du="http://schemas.microsoft.com/office/word/2023/wordml/word16du" xmlns:w16sdtdh="http://schemas.microsoft.com/office/word/2020/wordml/sdtdatahash" xmlns:w16se="http://schemas.microsoft.com/office/word/2015/wordml/symex" xmlns:wpg="http://schemas.microsoft.com/office/word/2010/wordprocessingGroup" xmlns:wpi="http://schemas.microsoft.com/office/word/2010/wordprocessingInk" xmlns:wne="http://schemas.microsoft.com/office/word/2006/wordml" xmlns:wps="http://schemas.microsoft.com/office/word/2010/wordprocessingShape" mc:Ignorable="w14 w15 w16se w16cid w16 w16cex w16sdtdh w16du wp14">
   <w:body>
     <w:p>
       <w:pPr>
@@ -47,7 +47,25 @@
           <w:sz w:val="24"/>
           <w:szCs w:val="24"/>
         </w:rPr>
-        <w:t>的是（）。</w:t>
+        <w:t>的是（</w:t>
+      </w:r>
+      <w:r>
+        <w:rPr>
+          <w:rFonts w:ascii="宋体" w:hAnsi="宋体" w:cs="Tahoma" w:hint="eastAsia"/>
+          <w:color w:val="000000"/>
+          <w:sz w:val="24"/>
+          <w:szCs w:val="24"/>
+        </w:rPr>
+        <w:t>B</w:t>
+      </w:r>
+      <w:r>
+        <w:rPr>
+          <w:rFonts w:ascii="宋体" w:hAnsi="宋体" w:cs="Tahoma"/>
+          <w:color w:val="000000"/>
+          <w:sz w:val="24"/>
+          <w:szCs w:val="24"/>
+        </w:rPr>
+        <w:t>）。</w:t>
       </w:r>
     </w:p>
     <w:p>
@@ -161,7 +179,25 @@
           <w:sz w:val="24"/>
           <w:szCs w:val="24"/>
         </w:rPr>
-        <w:t>下列选项中，不属于表单标记&lt;form&gt;常用属性的是（）。</w:t>
+        <w:t>下列选项中，不属于表单标记&lt;form&gt;常用属性的是（</w:t>
+      </w:r>
+      <w:r>
+        <w:rPr>
+          <w:rFonts w:ascii="宋体" w:hAnsi="宋体" w:cs="Tahoma" w:hint="eastAsia"/>
+          <w:color w:val="000000"/>
+          <w:sz w:val="24"/>
+          <w:szCs w:val="24"/>
+        </w:rPr>
+        <w:t>B</w:t>
+      </w:r>
+      <w:r>
+        <w:rPr>
+          <w:rFonts w:ascii="宋体" w:hAnsi="宋体" w:cs="Tahoma" w:hint="eastAsia"/>
+          <w:color w:val="000000"/>
+          <w:sz w:val="24"/>
+          <w:szCs w:val="24"/>
+        </w:rPr>
+        <w:t>）。</w:t>
       </w:r>
     </w:p>
     <w:p>
@@ -374,7 +410,25 @@
           <w:sz w:val="24"/>
           <w:szCs w:val="24"/>
         </w:rPr>
-        <w:t>的状态码是（）</w:t>
+        <w:t>的状态码是（</w:t>
+      </w:r>
+      <w:r>
+        <w:rPr>
+          <w:rFonts w:ascii="宋体" w:hAnsi="宋体" w:cs="Tahoma" w:hint="eastAsia"/>
+          <w:color w:val="000000"/>
+          <w:sz w:val="24"/>
+          <w:szCs w:val="24"/>
+        </w:rPr>
+        <w:t>B</w:t>
+      </w:r>
+      <w:r>
+        <w:rPr>
+          <w:rFonts w:ascii="宋体" w:hAnsi="宋体" w:cs="Tahoma"/>
+          <w:color w:val="000000"/>
+          <w:sz w:val="24"/>
+          <w:szCs w:val="24"/>
+        </w:rPr>
+        <w:t>）</w:t>
       </w:r>
       <w:r>
         <w:rPr>
@@ -552,7 +606,27 @@
           <w:sz w:val="24"/>
           <w:szCs w:val="24"/>
         </w:rPr>
-        <w:t xml:space="preserve"> HttpServlet类中，用来处理</w:t>
+        <w:t xml:space="preserve"> </w:t>
+      </w:r>
+      <w:proofErr w:type="spellStart"/>
+      <w:r>
+        <w:rPr>
+          <w:rFonts w:ascii="宋体" w:hAnsi="宋体" w:cs="Tahoma"/>
+          <w:color w:val="000000"/>
+          <w:sz w:val="24"/>
+          <w:szCs w:val="24"/>
+        </w:rPr>
+        <w:t>HttpServlet</w:t>
+      </w:r>
+      <w:proofErr w:type="spellEnd"/>
+      <w:r>
+        <w:rPr>
+          <w:rFonts w:ascii="宋体" w:hAnsi="宋体" w:cs="Tahoma"/>
+          <w:color w:val="000000"/>
+          <w:sz w:val="24"/>
+          <w:szCs w:val="24"/>
+        </w:rPr>
+        <w:t>类中，用来处理</w:t>
       </w:r>
       <w:r>
         <w:rPr>
@@ -570,7 +644,25 @@
           <w:sz w:val="24"/>
           <w:szCs w:val="24"/>
         </w:rPr>
-        <w:t>请求的方法是（）</w:t>
+        <w:t>请求的方法是（</w:t>
+      </w:r>
+      <w:r>
+        <w:rPr>
+          <w:rFonts w:ascii="宋体" w:hAnsi="宋体" w:cs="Tahoma" w:hint="eastAsia"/>
+          <w:color w:val="000000"/>
+          <w:sz w:val="24"/>
+          <w:szCs w:val="24"/>
+        </w:rPr>
+        <w:t>B</w:t>
+      </w:r>
+      <w:r>
+        <w:rPr>
+          <w:rFonts w:ascii="宋体" w:hAnsi="宋体" w:cs="Tahoma"/>
+          <w:color w:val="000000"/>
+          <w:sz w:val="24"/>
+          <w:szCs w:val="24"/>
+        </w:rPr>
+        <w:t>）</w:t>
       </w:r>
       <w:r>
         <w:rPr>
@@ -611,6 +703,7 @@
         </w:rPr>
         <w:t>．</w:t>
       </w:r>
+      <w:proofErr w:type="spellStart"/>
       <w:r>
         <w:rPr>
           <w:rFonts w:ascii="宋体" w:hAnsi="宋体" w:cs="Tahoma"/>
@@ -620,6 +713,7 @@
         </w:rPr>
         <w:t>doHead</w:t>
       </w:r>
+      <w:proofErr w:type="spellEnd"/>
     </w:p>
     <w:p>
       <w:pPr>
@@ -641,6 +735,7 @@
         </w:rPr>
         <w:t>B．</w:t>
       </w:r>
+      <w:proofErr w:type="spellStart"/>
       <w:r>
         <w:rPr>
           <w:rFonts w:ascii="宋体" w:hAnsi="宋体" w:cs="Tahoma"/>
@@ -650,6 +745,7 @@
         </w:rPr>
         <w:t>doGet</w:t>
       </w:r>
+      <w:proofErr w:type="spellEnd"/>
     </w:p>
     <w:p>
       <w:pPr>
@@ -680,6 +776,7 @@
         </w:rPr>
         <w:t>．</w:t>
       </w:r>
+      <w:proofErr w:type="spellStart"/>
       <w:r>
         <w:rPr>
           <w:rFonts w:ascii="宋体" w:hAnsi="宋体" w:cs="Tahoma"/>
@@ -689,6 +786,7 @@
         </w:rPr>
         <w:t>doPost</w:t>
       </w:r>
+      <w:proofErr w:type="spellEnd"/>
     </w:p>
     <w:p>
       <w:pPr>
@@ -719,6 +817,7 @@
         </w:rPr>
         <w:t>．</w:t>
       </w:r>
+      <w:proofErr w:type="spellStart"/>
       <w:r>
         <w:rPr>
           <w:rFonts w:ascii="宋体" w:hAnsi="宋体" w:cs="Tahoma"/>
@@ -729,6 +828,7 @@
         <w:t>doPut</w:t>
       </w:r>
       <w:bookmarkEnd w:id="0"/>
+      <w:proofErr w:type="spellEnd"/>
     </w:p>
     <w:p>
       <w:pPr>
@@ -766,7 +866,85 @@
           <w:sz w:val="24"/>
           <w:szCs w:val="24"/>
         </w:rPr>
-        <w:t>中创建了一个Servlet，该Servlet重写了其父类的doGet()和doPost()方法，那么其父类可能是 ()</w:t>
+        <w:t>中创建了一个Servlet，该Servlet重写了其父类的</w:t>
+      </w:r>
+      <w:proofErr w:type="spellStart"/>
+      <w:r>
+        <w:rPr>
+          <w:rFonts w:ascii="宋体" w:hAnsi="宋体" w:cs="Tahoma"/>
+          <w:color w:val="000000"/>
+          <w:sz w:val="24"/>
+          <w:szCs w:val="24"/>
+        </w:rPr>
+        <w:t>doGet</w:t>
+      </w:r>
+      <w:proofErr w:type="spellEnd"/>
+      <w:r>
+        <w:rPr>
+          <w:rFonts w:ascii="宋体" w:hAnsi="宋体" w:cs="Tahoma"/>
+          <w:color w:val="000000"/>
+          <w:sz w:val="24"/>
+          <w:szCs w:val="24"/>
+        </w:rPr>
+        <w:t>()和</w:t>
+      </w:r>
+      <w:proofErr w:type="spellStart"/>
+      <w:r>
+        <w:rPr>
+          <w:rFonts w:ascii="宋体" w:hAnsi="宋体" w:cs="Tahoma"/>
+          <w:color w:val="000000"/>
+          <w:sz w:val="24"/>
+          <w:szCs w:val="24"/>
+        </w:rPr>
+        <w:t>doPost</w:t>
+      </w:r>
+      <w:proofErr w:type="spellEnd"/>
+      <w:r>
+        <w:rPr>
+          <w:rFonts w:ascii="宋体" w:hAnsi="宋体" w:cs="Tahoma"/>
+          <w:color w:val="000000"/>
+          <w:sz w:val="24"/>
+          <w:szCs w:val="24"/>
+        </w:rPr>
+        <w:t>()方法，那么其父</w:t>
+      </w:r>
+      <w:proofErr w:type="gramStart"/>
+      <w:r>
+        <w:rPr>
+          <w:rFonts w:ascii="宋体" w:hAnsi="宋体" w:cs="Tahoma"/>
+          <w:color w:val="000000"/>
+          <w:sz w:val="24"/>
+          <w:szCs w:val="24"/>
+        </w:rPr>
+        <w:t>类可能</w:t>
+      </w:r>
+      <w:proofErr w:type="gramEnd"/>
+      <w:r>
+        <w:rPr>
+          <w:rFonts w:ascii="宋体" w:hAnsi="宋体" w:cs="Tahoma"/>
+          <w:color w:val="000000"/>
+          <w:sz w:val="24"/>
+          <w:szCs w:val="24"/>
+        </w:rPr>
+        <w:t>是 (</w:t>
+      </w:r>
+      <w:r>
+        <w:rPr>
+          <w:rFonts w:ascii="宋体" w:hAnsi="宋体" w:cs="Tahoma" w:hint="eastAsia"/>
+          <w:color w:val="000000"/>
+          <w:sz w:val="24"/>
+          <w:szCs w:val="24"/>
+        </w:rPr>
+        <w:t>D</w:t>
+      </w:r>
+      <w:r>
+        <w:rPr>
+          <w:rFonts w:ascii="宋体" w:hAnsi="宋体" w:cs="Tahoma"/>
+          <w:color w:val="000000"/>
+          <w:sz w:val="24"/>
+          <w:szCs w:val="24"/>
+        </w:rPr>
+        <w:t>)</w:t>
       </w:r>
     </w:p>
     <w:p>
@@ -798,6 +976,7 @@
         </w:rPr>
         <w:t>．</w:t>
       </w:r>
+      <w:proofErr w:type="spellStart"/>
       <w:r>
         <w:rPr>
           <w:rFonts w:ascii="宋体" w:hAnsi="宋体" w:cs="Tahoma"/>
@@ -807,6 +986,7 @@
         </w:rPr>
         <w:t>RequestDispatcher</w:t>
       </w:r>
+      <w:proofErr w:type="spellEnd"/>
     </w:p>
     <w:p>
       <w:pPr>
@@ -828,6 +1008,7 @@
         </w:rPr>
         <w:t>B．</w:t>
       </w:r>
+      <w:proofErr w:type="spellStart"/>
       <w:r>
         <w:rPr>
           <w:rFonts w:ascii="宋体" w:hAnsi="宋体" w:cs="Tahoma"/>
@@ -837,6 +1018,7 @@
         </w:rPr>
         <w:t>HttpServletResponse</w:t>
       </w:r>
+      <w:proofErr w:type="spellEnd"/>
     </w:p>
     <w:p>
       <w:pPr>
@@ -867,6 +1049,7 @@
         </w:rPr>
         <w:t>．</w:t>
       </w:r>
+      <w:proofErr w:type="spellStart"/>
       <w:r>
         <w:rPr>
           <w:rFonts w:ascii="宋体" w:hAnsi="宋体" w:cs="Tahoma"/>
@@ -876,6 +1059,7 @@
         </w:rPr>
         <w:t>HttpServletRequest</w:t>
       </w:r>
+      <w:proofErr w:type="spellEnd"/>
     </w:p>
     <w:p>
       <w:pPr>
@@ -906,6 +1090,7 @@
         </w:rPr>
         <w:t>．</w:t>
       </w:r>
+      <w:proofErr w:type="spellStart"/>
       <w:r>
         <w:rPr>
           <w:rFonts w:ascii="宋体" w:hAnsi="宋体" w:cs="Tahoma"/>
@@ -915,6 +1100,7 @@
         </w:rPr>
         <w:t>HttpServlet</w:t>
       </w:r>
+      <w:proofErr w:type="spellEnd"/>
     </w:p>
     <w:p>
       <w:pPr>
@@ -971,7 +1157,25 @@
           <w:sz w:val="24"/>
           <w:szCs w:val="24"/>
         </w:rPr>
-        <w:t>.bat，放在哪个目录中（）</w:t>
+        <w:t>.bat，放在哪个目录中（</w:t>
+      </w:r>
+      <w:r>
+        <w:rPr>
+          <w:rFonts w:ascii="宋体" w:hAnsi="宋体" w:cs="Tahoma" w:hint="eastAsia"/>
+          <w:color w:val="000000"/>
+          <w:sz w:val="24"/>
+          <w:szCs w:val="24"/>
+        </w:rPr>
+        <w:t>C</w:t>
+      </w:r>
+      <w:r>
+        <w:rPr>
+          <w:rFonts w:ascii="宋体" w:hAnsi="宋体" w:cs="Tahoma"/>
+          <w:color w:val="000000"/>
+          <w:sz w:val="24"/>
+          <w:szCs w:val="24"/>
+        </w:rPr>
+        <w:t>）</w:t>
       </w:r>
       <w:r>
         <w:rPr>
@@ -994,6 +1198,7 @@
           <w:szCs w:val="24"/>
         </w:rPr>
       </w:pPr>
+      <w:proofErr w:type="spellStart"/>
       <w:r>
         <w:rPr>
           <w:rFonts w:ascii="宋体" w:hAnsi="宋体" w:cs="Tahoma" w:hint="eastAsia"/>
@@ -1003,18 +1208,21 @@
         </w:rPr>
         <w:t>A.conf</w:t>
       </w:r>
-    </w:p>
-    <w:p>
-      <w:pPr>
-        <w:pStyle w:val="a7"/>
-        <w:ind w:firstLineChars="0" w:firstLine="0"/>
-        <w:rPr>
-          <w:rFonts w:ascii="宋体" w:hAnsi="宋体" w:cs="Tahoma"/>
-          <w:color w:val="000000"/>
-          <w:sz w:val="24"/>
-          <w:szCs w:val="24"/>
-        </w:rPr>
-      </w:pPr>
+      <w:proofErr w:type="spellEnd"/>
+    </w:p>
+    <w:p>
+      <w:pPr>
+        <w:pStyle w:val="a7"/>
+        <w:ind w:firstLineChars="0" w:firstLine="0"/>
+        <w:rPr>
+          <w:rFonts w:ascii="宋体" w:hAnsi="宋体" w:cs="Tahoma"/>
+          <w:color w:val="000000"/>
+          <w:sz w:val="24"/>
+          <w:szCs w:val="24"/>
+        </w:rPr>
+      </w:pPr>
+      <w:proofErr w:type="spellStart"/>
+      <w:proofErr w:type="gramStart"/>
       <w:r>
         <w:rPr>
           <w:rFonts w:ascii="宋体" w:hAnsi="宋体" w:cs="Tahoma" w:hint="eastAsia"/>
@@ -1033,18 +1241,21 @@
         </w:rPr>
         <w:t>work</w:t>
       </w:r>
-    </w:p>
-    <w:p>
-      <w:pPr>
-        <w:pStyle w:val="a7"/>
-        <w:ind w:firstLineChars="0" w:firstLine="0"/>
-        <w:rPr>
-          <w:rFonts w:ascii="宋体" w:hAnsi="宋体" w:cs="Tahoma"/>
-          <w:color w:val="000000"/>
-          <w:sz w:val="24"/>
-          <w:szCs w:val="24"/>
-        </w:rPr>
-      </w:pPr>
+      <w:proofErr w:type="spellEnd"/>
+      <w:proofErr w:type="gramEnd"/>
+    </w:p>
+    <w:p>
+      <w:pPr>
+        <w:pStyle w:val="a7"/>
+        <w:ind w:firstLineChars="0" w:firstLine="0"/>
+        <w:rPr>
+          <w:rFonts w:ascii="宋体" w:hAnsi="宋体" w:cs="Tahoma"/>
+          <w:color w:val="000000"/>
+          <w:sz w:val="24"/>
+          <w:szCs w:val="24"/>
+        </w:rPr>
+      </w:pPr>
+      <w:proofErr w:type="spellStart"/>
       <w:r>
         <w:rPr>
           <w:rFonts w:ascii="宋体" w:hAnsi="宋体" w:cs="Tahoma" w:hint="eastAsia"/>
@@ -1063,18 +1274,20 @@
         </w:rPr>
         <w:t>bin</w:t>
       </w:r>
-    </w:p>
-    <w:p>
-      <w:pPr>
-        <w:pStyle w:val="a7"/>
-        <w:ind w:firstLineChars="0" w:firstLine="0"/>
-        <w:rPr>
-          <w:rFonts w:ascii="宋体" w:hAnsi="宋体" w:cs="Tahoma"/>
-          <w:color w:val="000000"/>
-          <w:sz w:val="24"/>
-          <w:szCs w:val="24"/>
-        </w:rPr>
-      </w:pPr>
+      <w:proofErr w:type="spellEnd"/>
+    </w:p>
+    <w:p>
+      <w:pPr>
+        <w:pStyle w:val="a7"/>
+        <w:ind w:firstLineChars="0" w:firstLine="0"/>
+        <w:rPr>
+          <w:rFonts w:ascii="宋体" w:hAnsi="宋体" w:cs="Tahoma"/>
+          <w:color w:val="000000"/>
+          <w:sz w:val="24"/>
+          <w:szCs w:val="24"/>
+        </w:rPr>
+      </w:pPr>
+      <w:proofErr w:type="spellStart"/>
       <w:r>
         <w:rPr>
           <w:rFonts w:ascii="宋体" w:hAnsi="宋体" w:cs="Tahoma" w:hint="eastAsia"/>
@@ -1093,6 +1306,7 @@
         </w:rPr>
         <w:t>webapps</w:t>
       </w:r>
+      <w:proofErr w:type="spellEnd"/>
     </w:p>
     <w:p>
       <w:pPr>
@@ -1122,20 +1336,40 @@
           <w:sz w:val="24"/>
           <w:szCs w:val="24"/>
         </w:rPr>
-        <w:t>.下面选项中，用于强制使Session对象无效的方法是（）。</w:t>
-      </w:r>
-    </w:p>
-    <w:p>
-      <w:pPr>
-        <w:pStyle w:val="a7"/>
-        <w:ind w:firstLineChars="0" w:firstLine="0"/>
-        <w:rPr>
-          <w:rFonts w:ascii="宋体" w:hAnsi="宋体" w:cs="Tahoma"/>
-          <w:color w:val="000000"/>
-          <w:sz w:val="24"/>
-          <w:szCs w:val="24"/>
-        </w:rPr>
-      </w:pPr>
+        <w:t>.下面选项中，用于强制使Session对象无效的方法是（</w:t>
+      </w:r>
+      <w:r>
+        <w:rPr>
+          <w:rFonts w:ascii="宋体" w:hAnsi="宋体" w:cs="Tahoma" w:hint="eastAsia"/>
+          <w:color w:val="000000"/>
+          <w:sz w:val="24"/>
+          <w:szCs w:val="24"/>
+        </w:rPr>
+        <w:t>A</w:t>
+      </w:r>
+      <w:r>
+        <w:rPr>
+          <w:rFonts w:ascii="宋体" w:hAnsi="宋体" w:cs="Tahoma" w:hint="eastAsia"/>
+          <w:color w:val="000000"/>
+          <w:sz w:val="24"/>
+          <w:szCs w:val="24"/>
+        </w:rPr>
+        <w:t>）。</w:t>
+      </w:r>
+    </w:p>
+    <w:p>
+      <w:pPr>
+        <w:pStyle w:val="a7"/>
+        <w:ind w:firstLineChars="0" w:firstLine="0"/>
+        <w:rPr>
+          <w:rFonts w:ascii="宋体" w:hAnsi="宋体" w:cs="Tahoma"/>
+          <w:color w:val="000000"/>
+          <w:sz w:val="24"/>
+          <w:szCs w:val="24"/>
+        </w:rPr>
+      </w:pPr>
+      <w:proofErr w:type="spellStart"/>
+      <w:proofErr w:type="gramStart"/>
       <w:r>
         <w:rPr>
           <w:rFonts w:ascii="宋体" w:hAnsi="宋体" w:cs="Tahoma" w:hint="eastAsia"/>
@@ -1152,20 +1386,42 @@
           <w:sz w:val="24"/>
           <w:szCs w:val="24"/>
         </w:rPr>
-        <w:t>session.invalidate ();</w:t>
-      </w:r>
-    </w:p>
-    <w:p>
-      <w:pPr>
-        <w:pStyle w:val="a7"/>
-        <w:ind w:firstLineChars="0" w:firstLine="0"/>
-        <w:rPr>
-          <w:rFonts w:ascii="宋体" w:hAnsi="宋体" w:cs="Tahoma"/>
-          <w:color w:val="000000"/>
-          <w:sz w:val="24"/>
-          <w:szCs w:val="24"/>
-        </w:rPr>
-      </w:pPr>
+        <w:t>session</w:t>
+      </w:r>
+      <w:proofErr w:type="gramEnd"/>
+      <w:r>
+        <w:rPr>
+          <w:rFonts w:ascii="宋体" w:hAnsi="宋体" w:cs="Tahoma" w:hint="eastAsia"/>
+          <w:color w:val="000000"/>
+          <w:sz w:val="24"/>
+          <w:szCs w:val="24"/>
+        </w:rPr>
+        <w:t>.invalidate</w:t>
+      </w:r>
+      <w:proofErr w:type="spellEnd"/>
+      <w:r>
+        <w:rPr>
+          <w:rFonts w:ascii="宋体" w:hAnsi="宋体" w:cs="Tahoma" w:hint="eastAsia"/>
+          <w:color w:val="000000"/>
+          <w:sz w:val="24"/>
+          <w:szCs w:val="24"/>
+        </w:rPr>
+        <w:t xml:space="preserve"> ();</w:t>
+      </w:r>
+    </w:p>
+    <w:p>
+      <w:pPr>
+        <w:pStyle w:val="a7"/>
+        <w:ind w:firstLineChars="0" w:firstLine="0"/>
+        <w:rPr>
+          <w:rFonts w:ascii="宋体" w:hAnsi="宋体" w:cs="Tahoma"/>
+          <w:color w:val="000000"/>
+          <w:sz w:val="24"/>
+          <w:szCs w:val="24"/>
+        </w:rPr>
+      </w:pPr>
+      <w:proofErr w:type="spellStart"/>
+      <w:proofErr w:type="gramStart"/>
       <w:r>
         <w:rPr>
           <w:rFonts w:ascii="宋体" w:hAnsi="宋体" w:cs="Tahoma" w:hint="eastAsia"/>
@@ -1182,20 +1438,41 @@
           <w:sz w:val="24"/>
           <w:szCs w:val="24"/>
         </w:rPr>
-        <w:t>session.validate ();</w:t>
-      </w:r>
-    </w:p>
-    <w:p>
-      <w:pPr>
-        <w:pStyle w:val="a7"/>
-        <w:ind w:firstLineChars="0" w:firstLine="0"/>
-        <w:rPr>
-          <w:rFonts w:ascii="宋体" w:hAnsi="宋体" w:cs="Tahoma"/>
-          <w:color w:val="000000"/>
-          <w:sz w:val="24"/>
-          <w:szCs w:val="24"/>
-        </w:rPr>
-      </w:pPr>
+        <w:t>session</w:t>
+      </w:r>
+      <w:proofErr w:type="gramEnd"/>
+      <w:r>
+        <w:rPr>
+          <w:rFonts w:ascii="宋体" w:hAnsi="宋体" w:cs="Tahoma" w:hint="eastAsia"/>
+          <w:color w:val="000000"/>
+          <w:sz w:val="24"/>
+          <w:szCs w:val="24"/>
+        </w:rPr>
+        <w:t>.validate</w:t>
+      </w:r>
+      <w:proofErr w:type="spellEnd"/>
+      <w:r>
+        <w:rPr>
+          <w:rFonts w:ascii="宋体" w:hAnsi="宋体" w:cs="Tahoma" w:hint="eastAsia"/>
+          <w:color w:val="000000"/>
+          <w:sz w:val="24"/>
+          <w:szCs w:val="24"/>
+        </w:rPr>
+        <w:t xml:space="preserve"> ();</w:t>
+      </w:r>
+    </w:p>
+    <w:p>
+      <w:pPr>
+        <w:pStyle w:val="a7"/>
+        <w:ind w:firstLineChars="0" w:firstLine="0"/>
+        <w:rPr>
+          <w:rFonts w:ascii="宋体" w:hAnsi="宋体" w:cs="Tahoma"/>
+          <w:color w:val="000000"/>
+          <w:sz w:val="24"/>
+          <w:szCs w:val="24"/>
+        </w:rPr>
+      </w:pPr>
+      <w:proofErr w:type="spellStart"/>
       <w:r>
         <w:rPr>
           <w:rFonts w:ascii="宋体" w:hAnsi="宋体" w:cs="Tahoma" w:hint="eastAsia"/>
@@ -1205,27 +1482,40 @@
         </w:rPr>
         <w:t>C.</w:t>
       </w:r>
-      <w:r>
-        <w:rPr>
-          <w:rFonts w:ascii="宋体" w:hAnsi="宋体" w:cs="Tahoma" w:hint="eastAsia"/>
-          <w:color w:val="000000"/>
-          <w:sz w:val="24"/>
-          <w:szCs w:val="24"/>
-        </w:rPr>
-        <w:t>request.invalidate ();</w:t>
-      </w:r>
-    </w:p>
-    <w:p>
-      <w:pPr>
-        <w:pStyle w:val="a7"/>
-        <w:ind w:firstLineChars="0" w:firstLine="0"/>
-        <w:rPr>
-          <w:rFonts w:ascii="宋体" w:hAnsi="宋体" w:cs="Tahoma"/>
-          <w:color w:val="000000"/>
-          <w:sz w:val="24"/>
-          <w:szCs w:val="24"/>
-        </w:rPr>
-      </w:pPr>
+      <w:proofErr w:type="gramStart"/>
+      <w:r>
+        <w:rPr>
+          <w:rFonts w:ascii="宋体" w:hAnsi="宋体" w:cs="Tahoma" w:hint="eastAsia"/>
+          <w:color w:val="000000"/>
+          <w:sz w:val="24"/>
+          <w:szCs w:val="24"/>
+        </w:rPr>
+        <w:t>request.invalidate</w:t>
+      </w:r>
+      <w:proofErr w:type="spellEnd"/>
+      <w:proofErr w:type="gramEnd"/>
+      <w:r>
+        <w:rPr>
+          <w:rFonts w:ascii="宋体" w:hAnsi="宋体" w:cs="Tahoma" w:hint="eastAsia"/>
+          <w:color w:val="000000"/>
+          <w:sz w:val="24"/>
+          <w:szCs w:val="24"/>
+        </w:rPr>
+        <w:t xml:space="preserve"> ();</w:t>
+      </w:r>
+    </w:p>
+    <w:p>
+      <w:pPr>
+        <w:pStyle w:val="a7"/>
+        <w:ind w:firstLineChars="0" w:firstLine="0"/>
+        <w:rPr>
+          <w:rFonts w:ascii="宋体" w:hAnsi="宋体" w:cs="Tahoma"/>
+          <w:color w:val="000000"/>
+          <w:sz w:val="24"/>
+          <w:szCs w:val="24"/>
+        </w:rPr>
+      </w:pPr>
+      <w:proofErr w:type="spellStart"/>
       <w:r>
         <w:rPr>
           <w:rFonts w:ascii="宋体" w:hAnsi="宋体" w:cs="Tahoma" w:hint="eastAsia"/>
@@ -1235,14 +1525,26 @@
         </w:rPr>
         <w:t>D.</w:t>
       </w:r>
-      <w:r>
-        <w:rPr>
-          <w:rFonts w:ascii="宋体" w:hAnsi="宋体" w:cs="Tahoma" w:hint="eastAsia"/>
-          <w:color w:val="000000"/>
-          <w:sz w:val="24"/>
-          <w:szCs w:val="24"/>
-        </w:rPr>
-        <w:t>response.invalidate ();</w:t>
+      <w:proofErr w:type="gramStart"/>
+      <w:r>
+        <w:rPr>
+          <w:rFonts w:ascii="宋体" w:hAnsi="宋体" w:cs="Tahoma" w:hint="eastAsia"/>
+          <w:color w:val="000000"/>
+          <w:sz w:val="24"/>
+          <w:szCs w:val="24"/>
+        </w:rPr>
+        <w:t>response.invalidate</w:t>
+      </w:r>
+      <w:proofErr w:type="spellEnd"/>
+      <w:proofErr w:type="gramEnd"/>
+      <w:r>
+        <w:rPr>
+          <w:rFonts w:ascii="宋体" w:hAnsi="宋体" w:cs="Tahoma" w:hint="eastAsia"/>
+          <w:color w:val="000000"/>
+          <w:sz w:val="24"/>
+          <w:szCs w:val="24"/>
+        </w:rPr>
+        <w:t xml:space="preserve"> ();</w:t>
       </w:r>
       <w:bookmarkEnd w:id="2"/>
     </w:p>
@@ -1276,20 +1578,39 @@
           <w:sz w:val="24"/>
           <w:szCs w:val="24"/>
         </w:rPr>
-        <w:t>.通过@WebServlet注解对Servlet进行配置，以下哪个属性可以用来指定当前Servlet的映射路径（）。</w:t>
-      </w:r>
-    </w:p>
-    <w:p>
-      <w:pPr>
-        <w:pStyle w:val="a7"/>
-        <w:ind w:firstLineChars="0" w:firstLine="0"/>
-        <w:rPr>
-          <w:rFonts w:ascii="宋体" w:hAnsi="宋体" w:cs="Tahoma"/>
-          <w:color w:val="000000"/>
-          <w:sz w:val="24"/>
-          <w:szCs w:val="24"/>
-        </w:rPr>
-      </w:pPr>
+        <w:t>.通过@WebServlet注解对Servlet进行配置，以下哪个属性可以用来指定当前Servlet的映射路径（</w:t>
+      </w:r>
+      <w:r>
+        <w:rPr>
+          <w:rFonts w:ascii="宋体" w:hAnsi="宋体" w:cs="Tahoma" w:hint="eastAsia"/>
+          <w:color w:val="000000"/>
+          <w:sz w:val="24"/>
+          <w:szCs w:val="24"/>
+        </w:rPr>
+        <w:t>AB</w:t>
+      </w:r>
+      <w:r>
+        <w:rPr>
+          <w:rFonts w:ascii="宋体" w:hAnsi="宋体" w:cs="Tahoma" w:hint="eastAsia"/>
+          <w:color w:val="000000"/>
+          <w:sz w:val="24"/>
+          <w:szCs w:val="24"/>
+        </w:rPr>
+        <w:t>）。</w:t>
+      </w:r>
+    </w:p>
+    <w:p>
+      <w:pPr>
+        <w:pStyle w:val="a7"/>
+        <w:ind w:firstLineChars="0" w:firstLine="0"/>
+        <w:rPr>
+          <w:rFonts w:ascii="宋体" w:hAnsi="宋体" w:cs="Tahoma"/>
+          <w:color w:val="000000"/>
+          <w:sz w:val="24"/>
+          <w:szCs w:val="24"/>
+        </w:rPr>
+      </w:pPr>
+      <w:proofErr w:type="spellStart"/>
       <w:r>
         <w:rPr>
           <w:rFonts w:ascii="宋体" w:hAnsi="宋体" w:cs="Tahoma" w:hint="eastAsia"/>
@@ -1308,18 +1629,21 @@
         </w:rPr>
         <w:t>value</w:t>
       </w:r>
-    </w:p>
-    <w:p>
-      <w:pPr>
-        <w:pStyle w:val="a7"/>
-        <w:ind w:firstLineChars="0" w:firstLine="0"/>
-        <w:rPr>
-          <w:rFonts w:ascii="宋体" w:hAnsi="宋体" w:cs="Tahoma"/>
-          <w:color w:val="000000"/>
-          <w:sz w:val="24"/>
-          <w:szCs w:val="24"/>
-        </w:rPr>
-      </w:pPr>
+      <w:proofErr w:type="spellEnd"/>
+    </w:p>
+    <w:p>
+      <w:pPr>
+        <w:pStyle w:val="a7"/>
+        <w:ind w:firstLineChars="0" w:firstLine="0"/>
+        <w:rPr>
+          <w:rFonts w:ascii="宋体" w:hAnsi="宋体" w:cs="Tahoma"/>
+          <w:color w:val="000000"/>
+          <w:sz w:val="24"/>
+          <w:szCs w:val="24"/>
+        </w:rPr>
+      </w:pPr>
+      <w:proofErr w:type="spellStart"/>
+      <w:proofErr w:type="gramStart"/>
       <w:r>
         <w:rPr>
           <w:rFonts w:ascii="宋体" w:hAnsi="宋体" w:cs="Tahoma" w:hint="eastAsia"/>
@@ -1338,6 +1662,8 @@
         </w:rPr>
         <w:t>urlPatterns</w:t>
       </w:r>
+      <w:proofErr w:type="spellEnd"/>
+      <w:proofErr w:type="gramEnd"/>
     </w:p>
     <w:p>
       <w:pPr>
@@ -1380,6 +1706,7 @@
           <w:szCs w:val="24"/>
         </w:rPr>
       </w:pPr>
+      <w:proofErr w:type="spellStart"/>
       <w:r>
         <w:rPr>
           <w:rFonts w:ascii="宋体" w:hAnsi="宋体" w:cs="Tahoma" w:hint="eastAsia"/>
@@ -1398,6 +1725,7 @@
         </w:rPr>
         <w:t>description</w:t>
       </w:r>
+      <w:proofErr w:type="spellEnd"/>
     </w:p>
     <w:bookmarkEnd w:id="3"/>
     <w:bookmarkEnd w:id="4"/>
@@ -1428,20 +1756,40 @@
           <w:sz w:val="24"/>
           <w:szCs w:val="24"/>
         </w:rPr>
-        <w:t>.下列选项中，能够用于获取客户端所有cookie对象的方法是（）。</w:t>
-      </w:r>
-    </w:p>
-    <w:p>
-      <w:pPr>
-        <w:pStyle w:val="a7"/>
-        <w:ind w:firstLineChars="0" w:firstLine="0"/>
-        <w:rPr>
-          <w:rFonts w:ascii="宋体" w:hAnsi="宋体" w:cs="Tahoma"/>
-          <w:color w:val="000000"/>
-          <w:sz w:val="24"/>
-          <w:szCs w:val="24"/>
-        </w:rPr>
-      </w:pPr>
+        <w:t>.下列选项中，能够用于获取客户端所有cookie对象的方法是（</w:t>
+      </w:r>
+      <w:r>
+        <w:rPr>
+          <w:rFonts w:ascii="宋体" w:hAnsi="宋体" w:cs="Tahoma" w:hint="eastAsia"/>
+          <w:color w:val="000000"/>
+          <w:sz w:val="24"/>
+          <w:szCs w:val="24"/>
+        </w:rPr>
+        <w:t>B</w:t>
+      </w:r>
+      <w:r>
+        <w:rPr>
+          <w:rFonts w:ascii="宋体" w:hAnsi="宋体" w:cs="Tahoma" w:hint="eastAsia"/>
+          <w:color w:val="000000"/>
+          <w:sz w:val="24"/>
+          <w:szCs w:val="24"/>
+        </w:rPr>
+        <w:t>）。</w:t>
+      </w:r>
+    </w:p>
+    <w:p>
+      <w:pPr>
+        <w:pStyle w:val="a7"/>
+        <w:ind w:firstLineChars="0" w:firstLine="0"/>
+        <w:rPr>
+          <w:rFonts w:ascii="宋体" w:hAnsi="宋体" w:cs="Tahoma"/>
+          <w:color w:val="000000"/>
+          <w:sz w:val="24"/>
+          <w:szCs w:val="24"/>
+        </w:rPr>
+      </w:pPr>
+      <w:proofErr w:type="spellStart"/>
+      <w:proofErr w:type="gramStart"/>
       <w:r>
         <w:rPr>
           <w:rFonts w:ascii="宋体" w:hAnsi="宋体" w:cs="Tahoma" w:hint="eastAsia"/>
@@ -1459,20 +1807,53 @@
           <w:sz w:val="24"/>
           <w:szCs w:val="24"/>
         </w:rPr>
-        <w:t>List cookies = request.getCookies();</w:t>
-      </w:r>
-    </w:p>
-    <w:p>
-      <w:pPr>
-        <w:pStyle w:val="a7"/>
-        <w:ind w:firstLineChars="0" w:firstLine="0"/>
-        <w:rPr>
-          <w:rFonts w:ascii="宋体" w:hAnsi="宋体" w:cs="Tahoma"/>
-          <w:color w:val="000000"/>
-          <w:sz w:val="24"/>
-          <w:szCs w:val="24"/>
-        </w:rPr>
-      </w:pPr>
+        <w:t>List</w:t>
+      </w:r>
+      <w:proofErr w:type="spellEnd"/>
+      <w:proofErr w:type="gramEnd"/>
+      <w:r>
+        <w:rPr>
+          <w:rFonts w:ascii="宋体" w:hAnsi="宋体" w:cs="Tahoma" w:hint="eastAsia"/>
+          <w:color w:val="000000"/>
+          <w:sz w:val="24"/>
+          <w:szCs w:val="24"/>
+        </w:rPr>
+        <w:t xml:space="preserve"> cookies = </w:t>
+      </w:r>
+      <w:proofErr w:type="spellStart"/>
+      <w:r>
+        <w:rPr>
+          <w:rFonts w:ascii="宋体" w:hAnsi="宋体" w:cs="Tahoma" w:hint="eastAsia"/>
+          <w:color w:val="000000"/>
+          <w:sz w:val="24"/>
+          <w:szCs w:val="24"/>
+        </w:rPr>
+        <w:t>request.getCookies</w:t>
+      </w:r>
+      <w:proofErr w:type="spellEnd"/>
+      <w:r>
+        <w:rPr>
+          <w:rFonts w:ascii="宋体" w:hAnsi="宋体" w:cs="Tahoma" w:hint="eastAsia"/>
+          <w:color w:val="000000"/>
+          <w:sz w:val="24"/>
+          <w:szCs w:val="24"/>
+        </w:rPr>
+        <w:t>();</w:t>
+      </w:r>
+    </w:p>
+    <w:p>
+      <w:pPr>
+        <w:pStyle w:val="a7"/>
+        <w:ind w:firstLineChars="0" w:firstLine="0"/>
+        <w:rPr>
+          <w:rFonts w:ascii="宋体" w:hAnsi="宋体" w:cs="Tahoma"/>
+          <w:color w:val="000000"/>
+          <w:sz w:val="24"/>
+          <w:szCs w:val="24"/>
+        </w:rPr>
+      </w:pPr>
+      <w:proofErr w:type="spellStart"/>
+      <w:proofErr w:type="gramStart"/>
       <w:r>
         <w:rPr>
           <w:rFonts w:ascii="宋体" w:hAnsi="宋体" w:cs="Tahoma" w:hint="eastAsia"/>
@@ -1489,20 +1870,52 @@
           <w:sz w:val="24"/>
           <w:szCs w:val="24"/>
         </w:rPr>
-        <w:t>Cookie[] cookies = request.getCookies();</w:t>
-      </w:r>
-    </w:p>
-    <w:p>
-      <w:pPr>
-        <w:pStyle w:val="a7"/>
-        <w:ind w:firstLineChars="0" w:firstLine="0"/>
-        <w:rPr>
-          <w:rFonts w:ascii="宋体" w:hAnsi="宋体" w:cs="Tahoma"/>
-          <w:color w:val="000000"/>
-          <w:sz w:val="24"/>
-          <w:szCs w:val="24"/>
-        </w:rPr>
-      </w:pPr>
+        <w:t>Cookie</w:t>
+      </w:r>
+      <w:proofErr w:type="spellEnd"/>
+      <w:proofErr w:type="gramEnd"/>
+      <w:r>
+        <w:rPr>
+          <w:rFonts w:ascii="宋体" w:hAnsi="宋体" w:cs="Tahoma" w:hint="eastAsia"/>
+          <w:color w:val="000000"/>
+          <w:sz w:val="24"/>
+          <w:szCs w:val="24"/>
+        </w:rPr>
+        <w:t xml:space="preserve">[] cookies = </w:t>
+      </w:r>
+      <w:proofErr w:type="spellStart"/>
+      <w:r>
+        <w:rPr>
+          <w:rFonts w:ascii="宋体" w:hAnsi="宋体" w:cs="Tahoma" w:hint="eastAsia"/>
+          <w:color w:val="000000"/>
+          <w:sz w:val="24"/>
+          <w:szCs w:val="24"/>
+        </w:rPr>
+        <w:t>request.getCookies</w:t>
+      </w:r>
+      <w:proofErr w:type="spellEnd"/>
+      <w:r>
+        <w:rPr>
+          <w:rFonts w:ascii="宋体" w:hAnsi="宋体" w:cs="Tahoma" w:hint="eastAsia"/>
+          <w:color w:val="000000"/>
+          <w:sz w:val="24"/>
+          <w:szCs w:val="24"/>
+        </w:rPr>
+        <w:t>();</w:t>
+      </w:r>
+    </w:p>
+    <w:p>
+      <w:pPr>
+        <w:pStyle w:val="a7"/>
+        <w:ind w:firstLineChars="0" w:firstLine="0"/>
+        <w:rPr>
+          <w:rFonts w:ascii="宋体" w:hAnsi="宋体" w:cs="Tahoma"/>
+          <w:color w:val="000000"/>
+          <w:sz w:val="24"/>
+          <w:szCs w:val="24"/>
+        </w:rPr>
+      </w:pPr>
+      <w:proofErr w:type="spellStart"/>
       <w:r>
         <w:rPr>
           <w:rFonts w:ascii="宋体" w:hAnsi="宋体" w:cs="Tahoma" w:hint="eastAsia"/>
@@ -1519,20 +1932,53 @@
           <w:sz w:val="24"/>
           <w:szCs w:val="24"/>
         </w:rPr>
-        <w:t>List cookies = response.getCookies();</w:t>
-      </w:r>
-    </w:p>
-    <w:p>
-      <w:pPr>
-        <w:pStyle w:val="a7"/>
-        <w:ind w:firstLineChars="0" w:firstLine="0"/>
-        <w:rPr>
-          <w:rFonts w:ascii="宋体" w:hAnsi="宋体" w:cs="Tahoma"/>
-          <w:color w:val="000000"/>
-          <w:sz w:val="24"/>
-          <w:szCs w:val="24"/>
-        </w:rPr>
-      </w:pPr>
+        <w:t>List</w:t>
+      </w:r>
+      <w:proofErr w:type="spellEnd"/>
+      <w:r>
+        <w:rPr>
+          <w:rFonts w:ascii="宋体" w:hAnsi="宋体" w:cs="Tahoma" w:hint="eastAsia"/>
+          <w:color w:val="000000"/>
+          <w:sz w:val="24"/>
+          <w:szCs w:val="24"/>
+        </w:rPr>
+        <w:t xml:space="preserve"> cookies = </w:t>
+      </w:r>
+      <w:proofErr w:type="spellStart"/>
+      <w:proofErr w:type="gramStart"/>
+      <w:r>
+        <w:rPr>
+          <w:rFonts w:ascii="宋体" w:hAnsi="宋体" w:cs="Tahoma" w:hint="eastAsia"/>
+          <w:color w:val="000000"/>
+          <w:sz w:val="24"/>
+          <w:szCs w:val="24"/>
+        </w:rPr>
+        <w:t>response.getCookies</w:t>
+      </w:r>
+      <w:proofErr w:type="spellEnd"/>
+      <w:proofErr w:type="gramEnd"/>
+      <w:r>
+        <w:rPr>
+          <w:rFonts w:ascii="宋体" w:hAnsi="宋体" w:cs="Tahoma" w:hint="eastAsia"/>
+          <w:color w:val="000000"/>
+          <w:sz w:val="24"/>
+          <w:szCs w:val="24"/>
+        </w:rPr>
+        <w:t>();</w:t>
+      </w:r>
+    </w:p>
+    <w:p>
+      <w:pPr>
+        <w:pStyle w:val="a7"/>
+        <w:ind w:firstLineChars="0" w:firstLine="0"/>
+        <w:rPr>
+          <w:rFonts w:ascii="宋体" w:hAnsi="宋体" w:cs="Tahoma"/>
+          <w:color w:val="000000"/>
+          <w:sz w:val="24"/>
+          <w:szCs w:val="24"/>
+        </w:rPr>
+      </w:pPr>
+      <w:proofErr w:type="spellStart"/>
       <w:r>
         <w:rPr>
           <w:rFonts w:ascii="宋体" w:hAnsi="宋体" w:cs="Tahoma" w:hint="eastAsia"/>
@@ -1542,14 +1988,55 @@
         </w:rPr>
         <w:t>D.</w:t>
       </w:r>
-      <w:r>
-        <w:rPr>
-          <w:rFonts w:ascii="宋体" w:hAnsi="宋体" w:cs="Tahoma" w:hint="eastAsia"/>
-          <w:color w:val="000000"/>
-          <w:sz w:val="24"/>
-          <w:szCs w:val="24"/>
-        </w:rPr>
-        <w:t>Cookie[] cookies = response.getCookies();</w:t>
+      <w:proofErr w:type="gramStart"/>
+      <w:r>
+        <w:rPr>
+          <w:rFonts w:ascii="宋体" w:hAnsi="宋体" w:cs="Tahoma" w:hint="eastAsia"/>
+          <w:color w:val="000000"/>
+          <w:sz w:val="24"/>
+          <w:szCs w:val="24"/>
+        </w:rPr>
+        <w:t>Cookie</w:t>
+      </w:r>
+      <w:proofErr w:type="spellEnd"/>
+      <w:r>
+        <w:rPr>
+          <w:rFonts w:ascii="宋体" w:hAnsi="宋体" w:cs="Tahoma" w:hint="eastAsia"/>
+          <w:color w:val="000000"/>
+          <w:sz w:val="24"/>
+          <w:szCs w:val="24"/>
+        </w:rPr>
+        <w:t>[</w:t>
+      </w:r>
+      <w:proofErr w:type="gramEnd"/>
+      <w:r>
+        <w:rPr>
+          <w:rFonts w:ascii="宋体" w:hAnsi="宋体" w:cs="Tahoma" w:hint="eastAsia"/>
+          <w:color w:val="000000"/>
+          <w:sz w:val="24"/>
+          <w:szCs w:val="24"/>
+        </w:rPr>
+        <w:t xml:space="preserve">] cookies = </w:t>
+      </w:r>
+      <w:proofErr w:type="spellStart"/>
+      <w:r>
+        <w:rPr>
+          <w:rFonts w:ascii="宋体" w:hAnsi="宋体" w:cs="Tahoma" w:hint="eastAsia"/>
+          <w:color w:val="000000"/>
+          <w:sz w:val="24"/>
+          <w:szCs w:val="24"/>
+        </w:rPr>
+        <w:t>response.getCookies</w:t>
+      </w:r>
+      <w:proofErr w:type="spellEnd"/>
+      <w:r>
+        <w:rPr>
+          <w:rFonts w:ascii="宋体" w:hAnsi="宋体" w:cs="Tahoma" w:hint="eastAsia"/>
+          <w:color w:val="000000"/>
+          <w:sz w:val="24"/>
+          <w:szCs w:val="24"/>
+        </w:rPr>
+        <w:t>();</w:t>
       </w:r>
     </w:p>
     <w:p>
@@ -1580,20 +2067,40 @@
           <w:sz w:val="24"/>
           <w:szCs w:val="24"/>
         </w:rPr>
-        <w:t>.下列是JSP的page指令中的一些属性，其中，哪个属性可以声明多次（）。</w:t>
-      </w:r>
-    </w:p>
-    <w:p>
-      <w:pPr>
-        <w:pStyle w:val="a7"/>
-        <w:ind w:firstLineChars="0" w:firstLine="0"/>
-        <w:rPr>
-          <w:rFonts w:ascii="宋体" w:hAnsi="宋体" w:cs="Tahoma"/>
-          <w:color w:val="000000"/>
-          <w:sz w:val="24"/>
-          <w:szCs w:val="24"/>
-        </w:rPr>
-      </w:pPr>
+        <w:t>.下列是JSP的page指令中的一些属性，其中，哪个属性可以声明多次（</w:t>
+      </w:r>
+      <w:r>
+        <w:rPr>
+          <w:rFonts w:ascii="宋体" w:hAnsi="宋体" w:cs="Tahoma" w:hint="eastAsia"/>
+          <w:color w:val="000000"/>
+          <w:sz w:val="24"/>
+          <w:szCs w:val="24"/>
+        </w:rPr>
+        <w:t>C</w:t>
+      </w:r>
+      <w:r>
+        <w:rPr>
+          <w:rFonts w:ascii="宋体" w:hAnsi="宋体" w:cs="Tahoma" w:hint="eastAsia"/>
+          <w:color w:val="000000"/>
+          <w:sz w:val="24"/>
+          <w:szCs w:val="24"/>
+        </w:rPr>
+        <w:t>）。</w:t>
+      </w:r>
+    </w:p>
+    <w:p>
+      <w:pPr>
+        <w:pStyle w:val="a7"/>
+        <w:ind w:firstLineChars="0" w:firstLine="0"/>
+        <w:rPr>
+          <w:rFonts w:ascii="宋体" w:hAnsi="宋体" w:cs="Tahoma"/>
+          <w:color w:val="000000"/>
+          <w:sz w:val="24"/>
+          <w:szCs w:val="24"/>
+        </w:rPr>
+      </w:pPr>
+      <w:proofErr w:type="spellStart"/>
+      <w:proofErr w:type="gramStart"/>
       <w:r>
         <w:rPr>
           <w:rFonts w:ascii="宋体" w:hAnsi="宋体" w:cs="Tahoma" w:hint="eastAsia"/>
@@ -1612,18 +2119,22 @@
         </w:rPr>
         <w:t>language</w:t>
       </w:r>
-    </w:p>
-    <w:p>
-      <w:pPr>
-        <w:pStyle w:val="a7"/>
-        <w:ind w:firstLineChars="0" w:firstLine="0"/>
-        <w:rPr>
-          <w:rFonts w:ascii="宋体" w:hAnsi="宋体" w:cs="Tahoma"/>
-          <w:color w:val="000000"/>
-          <w:sz w:val="24"/>
-          <w:szCs w:val="24"/>
-        </w:rPr>
-      </w:pPr>
+      <w:proofErr w:type="spellEnd"/>
+      <w:proofErr w:type="gramEnd"/>
+    </w:p>
+    <w:p>
+      <w:pPr>
+        <w:pStyle w:val="a7"/>
+        <w:ind w:firstLineChars="0" w:firstLine="0"/>
+        <w:rPr>
+          <w:rFonts w:ascii="宋体" w:hAnsi="宋体" w:cs="Tahoma"/>
+          <w:color w:val="000000"/>
+          <w:sz w:val="24"/>
+          <w:szCs w:val="24"/>
+        </w:rPr>
+      </w:pPr>
+      <w:proofErr w:type="spellStart"/>
+      <w:proofErr w:type="gramStart"/>
       <w:r>
         <w:rPr>
           <w:rFonts w:ascii="宋体" w:hAnsi="宋体" w:cs="Tahoma" w:hint="eastAsia"/>
@@ -1642,18 +2153,21 @@
         </w:rPr>
         <w:t>contentType</w:t>
       </w:r>
-    </w:p>
-    <w:p>
-      <w:pPr>
-        <w:pStyle w:val="a7"/>
-        <w:ind w:firstLineChars="0" w:firstLine="0"/>
-        <w:rPr>
-          <w:rFonts w:ascii="宋体" w:hAnsi="宋体" w:cs="Tahoma"/>
-          <w:color w:val="000000"/>
-          <w:sz w:val="24"/>
-          <w:szCs w:val="24"/>
-        </w:rPr>
-      </w:pPr>
+      <w:proofErr w:type="spellEnd"/>
+      <w:proofErr w:type="gramEnd"/>
+    </w:p>
+    <w:p>
+      <w:pPr>
+        <w:pStyle w:val="a7"/>
+        <w:ind w:firstLineChars="0" w:firstLine="0"/>
+        <w:rPr>
+          <w:rFonts w:ascii="宋体" w:hAnsi="宋体" w:cs="Tahoma"/>
+          <w:color w:val="000000"/>
+          <w:sz w:val="24"/>
+          <w:szCs w:val="24"/>
+        </w:rPr>
+      </w:pPr>
+      <w:proofErr w:type="spellStart"/>
       <w:r>
         <w:rPr>
           <w:rFonts w:ascii="宋体" w:hAnsi="宋体" w:cs="Tahoma" w:hint="eastAsia"/>
@@ -1672,18 +2186,20 @@
         </w:rPr>
         <w:t>import</w:t>
       </w:r>
-    </w:p>
-    <w:p>
-      <w:pPr>
-        <w:pStyle w:val="a7"/>
-        <w:ind w:firstLineChars="0" w:firstLine="0"/>
-        <w:rPr>
-          <w:rFonts w:ascii="宋体" w:hAnsi="宋体" w:cs="Tahoma"/>
-          <w:color w:val="000000"/>
-          <w:sz w:val="24"/>
-          <w:szCs w:val="24"/>
-        </w:rPr>
-      </w:pPr>
+      <w:proofErr w:type="spellEnd"/>
+    </w:p>
+    <w:p>
+      <w:pPr>
+        <w:pStyle w:val="a7"/>
+        <w:ind w:firstLineChars="0" w:firstLine="0"/>
+        <w:rPr>
+          <w:rFonts w:ascii="宋体" w:hAnsi="宋体" w:cs="Tahoma"/>
+          <w:color w:val="000000"/>
+          <w:sz w:val="24"/>
+          <w:szCs w:val="24"/>
+        </w:rPr>
+      </w:pPr>
+      <w:proofErr w:type="spellStart"/>
       <w:r>
         <w:rPr>
           <w:rFonts w:ascii="宋体" w:hAnsi="宋体" w:cs="Tahoma" w:hint="eastAsia"/>
@@ -1702,6 +2218,7 @@
         </w:rPr>
         <w:t>isErrorPage</w:t>
       </w:r>
+      <w:proofErr w:type="spellEnd"/>
     </w:p>
     <w:p>
       <w:pPr>
@@ -1750,7 +2267,25 @@
           <w:sz w:val="24"/>
           <w:szCs w:val="24"/>
         </w:rPr>
-        <w:t>的运行结果，正确的是（）。</w:t>
+        <w:t>的运行结果，正确的是（</w:t>
+      </w:r>
+      <w:r>
+        <w:rPr>
+          <w:rFonts w:ascii="宋体" w:hAnsi="宋体" w:cs="Tahoma" w:hint="eastAsia"/>
+          <w:color w:val="000000"/>
+          <w:sz w:val="24"/>
+          <w:szCs w:val="24"/>
+        </w:rPr>
+        <w:t>D</w:t>
+      </w:r>
+      <w:r>
+        <w:rPr>
+          <w:rFonts w:ascii="宋体" w:hAnsi="宋体" w:cs="Tahoma" w:hint="eastAsia"/>
+          <w:color w:val="000000"/>
+          <w:sz w:val="24"/>
+          <w:szCs w:val="24"/>
+        </w:rPr>
+        <w:t>）。</w:t>
       </w:r>
     </w:p>
     <w:p>
@@ -1929,7 +2464,25 @@
           <w:sz w:val="24"/>
           <w:szCs w:val="24"/>
         </w:rPr>
-        <w:t>模式中用于负责与用户交互并展示模型中数据的模块是（）。</w:t>
+        <w:t>模式中用于负责与用户交互并展示模型中数据的模块是（</w:t>
+      </w:r>
+      <w:r>
+        <w:rPr>
+          <w:rFonts w:ascii="宋体" w:hAnsi="宋体" w:cs="Tahoma" w:hint="eastAsia"/>
+          <w:color w:val="000000"/>
+          <w:sz w:val="24"/>
+          <w:szCs w:val="24"/>
+        </w:rPr>
+        <w:t>D</w:t>
+      </w:r>
+      <w:r>
+        <w:rPr>
+          <w:rFonts w:ascii="宋体" w:hAnsi="宋体" w:cs="Tahoma" w:hint="eastAsia"/>
+          <w:color w:val="000000"/>
+          <w:sz w:val="24"/>
+          <w:szCs w:val="24"/>
+        </w:rPr>
+        <w:t>）。</w:t>
       </w:r>
     </w:p>
     <w:p>
@@ -2136,7 +2689,23 @@
           <w:sz w:val="24"/>
           <w:szCs w:val="24"/>
         </w:rPr>
-        <w:t>的方法是（）</w:t>
+        <w:t>的方法是（</w:t>
+      </w:r>
+      <w:r>
+        <w:rPr>
+          <w:rFonts w:ascii="宋体" w:hAnsi="宋体" w:hint="eastAsia"/>
+          <w:sz w:val="24"/>
+          <w:szCs w:val="24"/>
+        </w:rPr>
+        <w:t>A</w:t>
+      </w:r>
+      <w:r>
+        <w:rPr>
+          <w:rFonts w:ascii="宋体" w:hAnsi="宋体" w:hint="eastAsia"/>
+          <w:sz w:val="24"/>
+          <w:szCs w:val="24"/>
+        </w:rPr>
+        <w:t>）</w:t>
       </w:r>
       <w:r>
         <w:rPr>
@@ -2161,13 +2730,25 @@
           <w:szCs w:val="24"/>
         </w:rPr>
       </w:pPr>
-      <w:r>
-        <w:rPr>
-          <w:rFonts w:ascii="宋体" w:hAnsi="宋体" w:hint="eastAsia"/>
-          <w:sz w:val="24"/>
-          <w:szCs w:val="24"/>
-        </w:rPr>
-        <w:t>cookie.setMaxAge();</w:t>
+      <w:proofErr w:type="spellStart"/>
+      <w:proofErr w:type="gramStart"/>
+      <w:r>
+        <w:rPr>
+          <w:rFonts w:ascii="宋体" w:hAnsi="宋体" w:hint="eastAsia"/>
+          <w:sz w:val="24"/>
+          <w:szCs w:val="24"/>
+        </w:rPr>
+        <w:t>cookie.setMaxAge</w:t>
+      </w:r>
+      <w:proofErr w:type="spellEnd"/>
+      <w:proofErr w:type="gramEnd"/>
+      <w:r>
+        <w:rPr>
+          <w:rFonts w:ascii="宋体" w:hAnsi="宋体" w:hint="eastAsia"/>
+          <w:sz w:val="24"/>
+          <w:szCs w:val="24"/>
+        </w:rPr>
+        <w:t>();</w:t>
       </w:r>
     </w:p>
     <w:p>
@@ -2184,13 +2765,25 @@
           <w:szCs w:val="24"/>
         </w:rPr>
       </w:pPr>
-      <w:r>
-        <w:rPr>
-          <w:rFonts w:ascii="宋体" w:hAnsi="宋体" w:hint="eastAsia"/>
-          <w:sz w:val="24"/>
-          <w:szCs w:val="24"/>
-        </w:rPr>
-        <w:t>cookie.setPath();</w:t>
+      <w:proofErr w:type="spellStart"/>
+      <w:proofErr w:type="gramStart"/>
+      <w:r>
+        <w:rPr>
+          <w:rFonts w:ascii="宋体" w:hAnsi="宋体" w:hint="eastAsia"/>
+          <w:sz w:val="24"/>
+          <w:szCs w:val="24"/>
+        </w:rPr>
+        <w:t>cookie.setPath</w:t>
+      </w:r>
+      <w:proofErr w:type="spellEnd"/>
+      <w:proofErr w:type="gramEnd"/>
+      <w:r>
+        <w:rPr>
+          <w:rFonts w:ascii="宋体" w:hAnsi="宋体" w:hint="eastAsia"/>
+          <w:sz w:val="24"/>
+          <w:szCs w:val="24"/>
+        </w:rPr>
+        <w:t>();</w:t>
       </w:r>
     </w:p>
     <w:p>
@@ -2207,13 +2800,25 @@
           <w:szCs w:val="24"/>
         </w:rPr>
       </w:pPr>
-      <w:r>
-        <w:rPr>
-          <w:rFonts w:ascii="宋体" w:hAnsi="宋体" w:hint="eastAsia"/>
-          <w:sz w:val="24"/>
-          <w:szCs w:val="24"/>
-        </w:rPr>
-        <w:t>cookie.getMaxAge();</w:t>
+      <w:proofErr w:type="spellStart"/>
+      <w:proofErr w:type="gramStart"/>
+      <w:r>
+        <w:rPr>
+          <w:rFonts w:ascii="宋体" w:hAnsi="宋体" w:hint="eastAsia"/>
+          <w:sz w:val="24"/>
+          <w:szCs w:val="24"/>
+        </w:rPr>
+        <w:t>cookie.getMaxAge</w:t>
+      </w:r>
+      <w:proofErr w:type="spellEnd"/>
+      <w:proofErr w:type="gramEnd"/>
+      <w:r>
+        <w:rPr>
+          <w:rFonts w:ascii="宋体" w:hAnsi="宋体" w:hint="eastAsia"/>
+          <w:sz w:val="24"/>
+          <w:szCs w:val="24"/>
+        </w:rPr>
+        <w:t>();</w:t>
       </w:r>
     </w:p>
     <w:p>
@@ -2230,13 +2835,25 @@
           <w:szCs w:val="24"/>
         </w:rPr>
       </w:pPr>
-      <w:r>
-        <w:rPr>
-          <w:rFonts w:ascii="宋体" w:hAnsi="宋体" w:hint="eastAsia"/>
-          <w:sz w:val="24"/>
-          <w:szCs w:val="24"/>
-        </w:rPr>
-        <w:t>cookie.setDomain();</w:t>
+      <w:proofErr w:type="spellStart"/>
+      <w:proofErr w:type="gramStart"/>
+      <w:r>
+        <w:rPr>
+          <w:rFonts w:ascii="宋体" w:hAnsi="宋体" w:hint="eastAsia"/>
+          <w:sz w:val="24"/>
+          <w:szCs w:val="24"/>
+        </w:rPr>
+        <w:t>cookie.setDomain</w:t>
+      </w:r>
+      <w:proofErr w:type="spellEnd"/>
+      <w:proofErr w:type="gramEnd"/>
+      <w:r>
+        <w:rPr>
+          <w:rFonts w:ascii="宋体" w:hAnsi="宋体" w:hint="eastAsia"/>
+          <w:sz w:val="24"/>
+          <w:szCs w:val="24"/>
+        </w:rPr>
+        <w:t>();</w:t>
       </w:r>
     </w:p>
     <w:p>
@@ -2268,13 +2885,39 @@
       <w:r>
         <w:t xml:space="preserve"> </w:t>
       </w:r>
-      <w:r>
-        <w:rPr>
-          <w:rFonts w:ascii="宋体" w:hAnsi="宋体"/>
-          <w:sz w:val="24"/>
-          <w:szCs w:val="24"/>
-        </w:rPr>
-        <w:t>HttpServlet类中，用来处理POST请求的方法是（）</w:t>
+      <w:proofErr w:type="spellStart"/>
+      <w:r>
+        <w:rPr>
+          <w:rFonts w:ascii="宋体" w:hAnsi="宋体"/>
+          <w:sz w:val="24"/>
+          <w:szCs w:val="24"/>
+        </w:rPr>
+        <w:t>HttpServlet</w:t>
+      </w:r>
+      <w:proofErr w:type="spellEnd"/>
+      <w:r>
+        <w:rPr>
+          <w:rFonts w:ascii="宋体" w:hAnsi="宋体"/>
+          <w:sz w:val="24"/>
+          <w:szCs w:val="24"/>
+        </w:rPr>
+        <w:t>类中，用来处理POST请求的方法是（</w:t>
+      </w:r>
+      <w:r>
+        <w:rPr>
+          <w:rFonts w:ascii="宋体" w:hAnsi="宋体" w:hint="eastAsia"/>
+          <w:sz w:val="24"/>
+          <w:szCs w:val="24"/>
+        </w:rPr>
+        <w:t>C</w:t>
+      </w:r>
+      <w:r>
+        <w:rPr>
+          <w:rFonts w:ascii="宋体" w:hAnsi="宋体"/>
+          <w:sz w:val="24"/>
+          <w:szCs w:val="24"/>
+        </w:rPr>
+        <w:t>）</w:t>
       </w:r>
       <w:r>
         <w:rPr>
@@ -2299,6 +2942,7 @@
           <w:szCs w:val="24"/>
         </w:rPr>
       </w:pPr>
+      <w:proofErr w:type="spellStart"/>
       <w:r>
         <w:rPr>
           <w:rFonts w:ascii="宋体" w:hAnsi="宋体" w:cs="Tahoma"/>
@@ -2308,6 +2952,7 @@
         </w:rPr>
         <w:t>doHead</w:t>
       </w:r>
+      <w:proofErr w:type="spellEnd"/>
     </w:p>
     <w:p>
       <w:pPr>
@@ -2323,6 +2968,7 @@
           <w:szCs w:val="24"/>
         </w:rPr>
       </w:pPr>
+      <w:proofErr w:type="spellStart"/>
       <w:r>
         <w:rPr>
           <w:rFonts w:ascii="宋体" w:hAnsi="宋体" w:cs="Tahoma"/>
@@ -2332,6 +2978,7 @@
         </w:rPr>
         <w:t>doGet</w:t>
       </w:r>
+      <w:proofErr w:type="spellEnd"/>
     </w:p>
     <w:p>
       <w:pPr>
@@ -2347,6 +2994,7 @@
           <w:szCs w:val="24"/>
         </w:rPr>
       </w:pPr>
+      <w:proofErr w:type="spellStart"/>
       <w:r>
         <w:rPr>
           <w:rFonts w:ascii="宋体" w:hAnsi="宋体" w:cs="Tahoma"/>
@@ -2356,6 +3004,7 @@
         </w:rPr>
         <w:t>doPost</w:t>
       </w:r>
+      <w:proofErr w:type="spellEnd"/>
     </w:p>
     <w:p>
       <w:pPr>
@@ -2371,6 +3020,7 @@
           <w:szCs w:val="24"/>
         </w:rPr>
       </w:pPr>
+      <w:proofErr w:type="spellStart"/>
       <w:r>
         <w:rPr>
           <w:rFonts w:ascii="宋体" w:hAnsi="宋体" w:cs="Tahoma"/>
@@ -2380,6 +3030,7 @@
         </w:rPr>
         <w:t>doPut</w:t>
       </w:r>
+      <w:proofErr w:type="spellEnd"/>
     </w:p>
     <w:p>
       <w:pPr>
@@ -2427,11 +3078,11 @@
       </w:r>
       <w:r>
         <w:rPr>
-          <w:rFonts w:ascii="宋体" w:hAnsi="宋体"/>
-          <w:sz w:val="24"/>
-          <w:szCs w:val="24"/>
-        </w:rPr>
-        <w:t xml:space="preserve"> </w:t>
+          <w:rFonts w:ascii="宋体" w:hAnsi="宋体" w:hint="eastAsia"/>
+          <w:sz w:val="24"/>
+          <w:szCs w:val="24"/>
+        </w:rPr>
+        <w:t>A</w:t>
       </w:r>
       <w:r>
         <w:rPr>
@@ -2559,20 +3210,40 @@
           <w:sz w:val="24"/>
           <w:szCs w:val="24"/>
         </w:rPr>
-        <w:t>.下面用于获取文件上传字段中的文件名的方法是（）。</w:t>
-      </w:r>
-    </w:p>
-    <w:p>
-      <w:pPr>
-        <w:pStyle w:val="a7"/>
-        <w:ind w:firstLineChars="0" w:firstLine="0"/>
-        <w:rPr>
-          <w:rFonts w:ascii="宋体" w:hAnsi="宋体" w:cs="Tahoma"/>
-          <w:color w:val="000000"/>
-          <w:sz w:val="24"/>
-          <w:szCs w:val="24"/>
-        </w:rPr>
-      </w:pPr>
+        <w:t>.下面用于获取文件上传字段中的文件名的方法是（</w:t>
+      </w:r>
+      <w:r>
+        <w:rPr>
+          <w:rFonts w:ascii="宋体" w:hAnsi="宋体" w:cs="Tahoma" w:hint="eastAsia"/>
+          <w:color w:val="000000"/>
+          <w:sz w:val="24"/>
+          <w:szCs w:val="24"/>
+        </w:rPr>
+        <w:t>A</w:t>
+      </w:r>
+      <w:r>
+        <w:rPr>
+          <w:rFonts w:ascii="宋体" w:hAnsi="宋体" w:cs="Tahoma" w:hint="eastAsia"/>
+          <w:color w:val="000000"/>
+          <w:sz w:val="24"/>
+          <w:szCs w:val="24"/>
+        </w:rPr>
+        <w:t>）。</w:t>
+      </w:r>
+    </w:p>
+    <w:p>
+      <w:pPr>
+        <w:pStyle w:val="a7"/>
+        <w:ind w:firstLineChars="0" w:firstLine="0"/>
+        <w:rPr>
+          <w:rFonts w:ascii="宋体" w:hAnsi="宋体" w:cs="Tahoma"/>
+          <w:color w:val="000000"/>
+          <w:sz w:val="24"/>
+          <w:szCs w:val="24"/>
+        </w:rPr>
+      </w:pPr>
+      <w:proofErr w:type="spellStart"/>
+      <w:proofErr w:type="gramStart"/>
       <w:r>
         <w:rPr>
           <w:rFonts w:ascii="宋体" w:hAnsi="宋体" w:cs="Tahoma" w:hint="eastAsia"/>
@@ -2589,20 +3260,33 @@
           <w:sz w:val="24"/>
           <w:szCs w:val="24"/>
         </w:rPr>
-        <w:t>getName()</w:t>
-      </w:r>
-    </w:p>
-    <w:p>
-      <w:pPr>
-        <w:pStyle w:val="a7"/>
-        <w:ind w:firstLineChars="0" w:firstLine="0"/>
-        <w:rPr>
-          <w:rFonts w:ascii="宋体" w:hAnsi="宋体" w:cs="Tahoma"/>
-          <w:color w:val="000000"/>
-          <w:sz w:val="24"/>
-          <w:szCs w:val="24"/>
-        </w:rPr>
-      </w:pPr>
+        <w:t>getName</w:t>
+      </w:r>
+      <w:proofErr w:type="spellEnd"/>
+      <w:proofErr w:type="gramEnd"/>
+      <w:r>
+        <w:rPr>
+          <w:rFonts w:ascii="宋体" w:hAnsi="宋体" w:cs="Tahoma" w:hint="eastAsia"/>
+          <w:color w:val="000000"/>
+          <w:sz w:val="24"/>
+          <w:szCs w:val="24"/>
+        </w:rPr>
+        <w:t>()</w:t>
+      </w:r>
+    </w:p>
+    <w:p>
+      <w:pPr>
+        <w:pStyle w:val="a7"/>
+        <w:ind w:firstLineChars="0" w:firstLine="0"/>
+        <w:rPr>
+          <w:rFonts w:ascii="宋体" w:hAnsi="宋体" w:cs="Tahoma"/>
+          <w:color w:val="000000"/>
+          <w:sz w:val="24"/>
+          <w:szCs w:val="24"/>
+        </w:rPr>
+      </w:pPr>
+      <w:proofErr w:type="spellStart"/>
+      <w:proofErr w:type="gramStart"/>
       <w:r>
         <w:rPr>
           <w:rFonts w:ascii="宋体" w:hAnsi="宋体" w:cs="Tahoma" w:hint="eastAsia"/>
@@ -2619,20 +3303,32 @@
           <w:sz w:val="24"/>
           <w:szCs w:val="24"/>
         </w:rPr>
-        <w:t>getType()</w:t>
-      </w:r>
-    </w:p>
-    <w:p>
-      <w:pPr>
-        <w:pStyle w:val="a7"/>
-        <w:ind w:firstLineChars="0" w:firstLine="0"/>
-        <w:rPr>
-          <w:rFonts w:ascii="宋体" w:hAnsi="宋体" w:cs="Tahoma"/>
-          <w:color w:val="000000"/>
-          <w:sz w:val="24"/>
-          <w:szCs w:val="24"/>
-        </w:rPr>
-      </w:pPr>
+        <w:t>getType</w:t>
+      </w:r>
+      <w:proofErr w:type="spellEnd"/>
+      <w:proofErr w:type="gramEnd"/>
+      <w:r>
+        <w:rPr>
+          <w:rFonts w:ascii="宋体" w:hAnsi="宋体" w:cs="Tahoma" w:hint="eastAsia"/>
+          <w:color w:val="000000"/>
+          <w:sz w:val="24"/>
+          <w:szCs w:val="24"/>
+        </w:rPr>
+        <w:t>()</w:t>
+      </w:r>
+    </w:p>
+    <w:p>
+      <w:pPr>
+        <w:pStyle w:val="a7"/>
+        <w:ind w:firstLineChars="0" w:firstLine="0"/>
+        <w:rPr>
+          <w:rFonts w:ascii="宋体" w:hAnsi="宋体" w:cs="Tahoma"/>
+          <w:color w:val="000000"/>
+          <w:sz w:val="24"/>
+          <w:szCs w:val="24"/>
+        </w:rPr>
+      </w:pPr>
+      <w:proofErr w:type="spellStart"/>
       <w:r>
         <w:rPr>
           <w:rFonts w:ascii="宋体" w:hAnsi="宋体" w:cs="Tahoma" w:hint="eastAsia"/>
@@ -2642,27 +3338,49 @@
         </w:rPr>
         <w:t>C.</w:t>
       </w:r>
-      <w:r>
-        <w:rPr>
-          <w:rFonts w:ascii="宋体" w:hAnsi="宋体" w:cs="Tahoma" w:hint="eastAsia"/>
-          <w:color w:val="000000"/>
-          <w:sz w:val="24"/>
-          <w:szCs w:val="24"/>
-        </w:rPr>
-        <w:t>getContentType()</w:t>
-      </w:r>
-    </w:p>
-    <w:p>
-      <w:pPr>
-        <w:pStyle w:val="a7"/>
-        <w:ind w:firstLineChars="0" w:firstLine="0"/>
-        <w:rPr>
-          <w:rFonts w:ascii="宋体" w:hAnsi="宋体" w:cs="Tahoma"/>
-          <w:color w:val="000000"/>
-          <w:sz w:val="24"/>
-          <w:szCs w:val="24"/>
-        </w:rPr>
-      </w:pPr>
+      <w:proofErr w:type="gramStart"/>
+      <w:r>
+        <w:rPr>
+          <w:rFonts w:ascii="宋体" w:hAnsi="宋体" w:cs="Tahoma" w:hint="eastAsia"/>
+          <w:color w:val="000000"/>
+          <w:sz w:val="24"/>
+          <w:szCs w:val="24"/>
+        </w:rPr>
+        <w:t>getContentType</w:t>
+      </w:r>
+      <w:proofErr w:type="spellEnd"/>
+      <w:r>
+        <w:rPr>
+          <w:rFonts w:ascii="宋体" w:hAnsi="宋体" w:cs="Tahoma" w:hint="eastAsia"/>
+          <w:color w:val="000000"/>
+          <w:sz w:val="24"/>
+          <w:szCs w:val="24"/>
+        </w:rPr>
+        <w:t>(</w:t>
+      </w:r>
+      <w:proofErr w:type="gramEnd"/>
+      <w:r>
+        <w:rPr>
+          <w:rFonts w:ascii="宋体" w:hAnsi="宋体" w:cs="Tahoma" w:hint="eastAsia"/>
+          <w:color w:val="000000"/>
+          <w:sz w:val="24"/>
+          <w:szCs w:val="24"/>
+        </w:rPr>
+        <w:t>)</w:t>
+      </w:r>
+    </w:p>
+    <w:p>
+      <w:pPr>
+        <w:pStyle w:val="a7"/>
+        <w:ind w:firstLineChars="0" w:firstLine="0"/>
+        <w:rPr>
+          <w:rFonts w:ascii="宋体" w:hAnsi="宋体" w:cs="Tahoma"/>
+          <w:color w:val="000000"/>
+          <w:sz w:val="24"/>
+          <w:szCs w:val="24"/>
+        </w:rPr>
+      </w:pPr>
+      <w:proofErr w:type="spellStart"/>
       <w:r>
         <w:rPr>
           <w:rFonts w:ascii="宋体" w:hAnsi="宋体" w:cs="Tahoma" w:hint="eastAsia"/>
@@ -2672,14 +3390,35 @@
         </w:rPr>
         <w:t>D.</w:t>
       </w:r>
-      <w:r>
-        <w:rPr>
-          <w:rFonts w:ascii="宋体" w:hAnsi="宋体" w:cs="Tahoma" w:hint="eastAsia"/>
-          <w:color w:val="000000"/>
-          <w:sz w:val="24"/>
-          <w:szCs w:val="24"/>
-        </w:rPr>
-        <w:t>getString()</w:t>
+      <w:proofErr w:type="gramStart"/>
+      <w:r>
+        <w:rPr>
+          <w:rFonts w:ascii="宋体" w:hAnsi="宋体" w:cs="Tahoma" w:hint="eastAsia"/>
+          <w:color w:val="000000"/>
+          <w:sz w:val="24"/>
+          <w:szCs w:val="24"/>
+        </w:rPr>
+        <w:t>getString</w:t>
+      </w:r>
+      <w:proofErr w:type="spellEnd"/>
+      <w:r>
+        <w:rPr>
+          <w:rFonts w:ascii="宋体" w:hAnsi="宋体" w:cs="Tahoma" w:hint="eastAsia"/>
+          <w:color w:val="000000"/>
+          <w:sz w:val="24"/>
+          <w:szCs w:val="24"/>
+        </w:rPr>
+        <w:t>(</w:t>
+      </w:r>
+      <w:proofErr w:type="gramEnd"/>
+      <w:r>
+        <w:rPr>
+          <w:rFonts w:ascii="宋体" w:hAnsi="宋体" w:cs="Tahoma" w:hint="eastAsia"/>
+          <w:color w:val="000000"/>
+          <w:sz w:val="24"/>
+          <w:szCs w:val="24"/>
+        </w:rPr>
+        <w:t>)</w:t>
       </w:r>
     </w:p>
     <w:bookmarkEnd w:id="8"/>
@@ -2730,14 +3469,25 @@
         </w:rPr>
         <w:t>下面选项中，能够将</w:t>
       </w:r>
-      <w:r>
-        <w:rPr>
-          <w:rFonts w:ascii="宋体" w:hAnsi="宋体" w:cs="Tahoma" w:hint="eastAsia"/>
-          <w:color w:val="000000"/>
-          <w:sz w:val="24"/>
-          <w:szCs w:val="24"/>
-        </w:rPr>
-        <w:t>ResultSet对象中的</w:t>
+      <w:proofErr w:type="spellStart"/>
+      <w:r>
+        <w:rPr>
+          <w:rFonts w:ascii="宋体" w:hAnsi="宋体" w:cs="Tahoma" w:hint="eastAsia"/>
+          <w:color w:val="000000"/>
+          <w:sz w:val="24"/>
+          <w:szCs w:val="24"/>
+        </w:rPr>
+        <w:t>ResultSet</w:t>
+      </w:r>
+      <w:proofErr w:type="spellEnd"/>
+      <w:r>
+        <w:rPr>
+          <w:rFonts w:ascii="宋体" w:hAnsi="宋体" w:cs="Tahoma" w:hint="eastAsia"/>
+          <w:color w:val="000000"/>
+          <w:sz w:val="24"/>
+          <w:szCs w:val="24"/>
+        </w:rPr>
+        <w:t>对象中的</w:t>
       </w:r>
       <w:r>
         <w:rPr>
@@ -2764,7 +3514,25 @@
           <w:sz w:val="24"/>
           <w:szCs w:val="24"/>
         </w:rPr>
-        <w:t>移一行的方法是（）</w:t>
+        <w:t>移一行的方法是（</w:t>
+      </w:r>
+      <w:r>
+        <w:rPr>
+          <w:rFonts w:ascii="宋体" w:hAnsi="宋体" w:cs="Tahoma" w:hint="eastAsia"/>
+          <w:color w:val="000000"/>
+          <w:sz w:val="24"/>
+          <w:szCs w:val="24"/>
+        </w:rPr>
+        <w:t>C</w:t>
+      </w:r>
+      <w:r>
+        <w:rPr>
+          <w:rFonts w:ascii="宋体" w:hAnsi="宋体" w:cs="Tahoma"/>
+          <w:color w:val="000000"/>
+          <w:sz w:val="24"/>
+          <w:szCs w:val="24"/>
+        </w:rPr>
+        <w:t>）</w:t>
       </w:r>
       <w:r>
         <w:rPr>
@@ -2787,6 +3555,8 @@
           <w:szCs w:val="24"/>
         </w:rPr>
       </w:pPr>
+      <w:proofErr w:type="spellStart"/>
+      <w:proofErr w:type="gramStart"/>
       <w:r>
         <w:rPr>
           <w:rFonts w:ascii="宋体" w:hAnsi="宋体" w:cs="Tahoma" w:hint="eastAsia"/>
@@ -2803,20 +3573,33 @@
           <w:sz w:val="24"/>
           <w:szCs w:val="24"/>
         </w:rPr>
-        <w:t>next()</w:t>
-      </w:r>
-    </w:p>
-    <w:p>
-      <w:pPr>
-        <w:pStyle w:val="a7"/>
-        <w:ind w:firstLineChars="0" w:firstLine="0"/>
-        <w:rPr>
-          <w:rFonts w:ascii="宋体" w:hAnsi="宋体" w:cs="Tahoma"/>
-          <w:color w:val="000000"/>
-          <w:sz w:val="24"/>
-          <w:szCs w:val="24"/>
-        </w:rPr>
-      </w:pPr>
+        <w:t>next</w:t>
+      </w:r>
+      <w:proofErr w:type="spellEnd"/>
+      <w:proofErr w:type="gramEnd"/>
+      <w:r>
+        <w:rPr>
+          <w:rFonts w:ascii="宋体" w:hAnsi="宋体" w:cs="Tahoma"/>
+          <w:color w:val="000000"/>
+          <w:sz w:val="24"/>
+          <w:szCs w:val="24"/>
+        </w:rPr>
+        <w:t>()</w:t>
+      </w:r>
+    </w:p>
+    <w:p>
+      <w:pPr>
+        <w:pStyle w:val="a7"/>
+        <w:ind w:firstLineChars="0" w:firstLine="0"/>
+        <w:rPr>
+          <w:rFonts w:ascii="宋体" w:hAnsi="宋体" w:cs="Tahoma"/>
+          <w:color w:val="000000"/>
+          <w:sz w:val="24"/>
+          <w:szCs w:val="24"/>
+        </w:rPr>
+      </w:pPr>
+      <w:proofErr w:type="spellStart"/>
+      <w:proofErr w:type="gramStart"/>
       <w:r>
         <w:rPr>
           <w:rFonts w:ascii="宋体" w:hAnsi="宋体" w:cs="Tahoma" w:hint="eastAsia"/>
@@ -2833,20 +3616,52 @@
           <w:sz w:val="24"/>
           <w:szCs w:val="24"/>
         </w:rPr>
-        <w:t>absolute(introw)</w:t>
-      </w:r>
-    </w:p>
-    <w:p>
-      <w:pPr>
-        <w:pStyle w:val="a7"/>
-        <w:ind w:firstLineChars="0" w:firstLine="0"/>
-        <w:rPr>
-          <w:rFonts w:ascii="宋体" w:hAnsi="宋体" w:cs="Tahoma"/>
-          <w:color w:val="000000"/>
-          <w:sz w:val="24"/>
-          <w:szCs w:val="24"/>
-        </w:rPr>
-      </w:pPr>
+        <w:t>absolute</w:t>
+      </w:r>
+      <w:proofErr w:type="spellEnd"/>
+      <w:proofErr w:type="gramEnd"/>
+      <w:r>
+        <w:rPr>
+          <w:rFonts w:ascii="宋体" w:hAnsi="宋体" w:cs="Tahoma"/>
+          <w:color w:val="000000"/>
+          <w:sz w:val="24"/>
+          <w:szCs w:val="24"/>
+        </w:rPr>
+        <w:t>(</w:t>
+      </w:r>
+      <w:proofErr w:type="spellStart"/>
+      <w:r>
+        <w:rPr>
+          <w:rFonts w:ascii="宋体" w:hAnsi="宋体" w:cs="Tahoma"/>
+          <w:color w:val="000000"/>
+          <w:sz w:val="24"/>
+          <w:szCs w:val="24"/>
+        </w:rPr>
+        <w:t>introw</w:t>
+      </w:r>
+      <w:proofErr w:type="spellEnd"/>
+      <w:r>
+        <w:rPr>
+          <w:rFonts w:ascii="宋体" w:hAnsi="宋体" w:cs="Tahoma"/>
+          <w:color w:val="000000"/>
+          <w:sz w:val="24"/>
+          <w:szCs w:val="24"/>
+        </w:rPr>
+        <w:t>)</w:t>
+      </w:r>
+    </w:p>
+    <w:p>
+      <w:pPr>
+        <w:pStyle w:val="a7"/>
+        <w:ind w:firstLineChars="0" w:firstLine="0"/>
+        <w:rPr>
+          <w:rFonts w:ascii="宋体" w:hAnsi="宋体" w:cs="Tahoma"/>
+          <w:color w:val="000000"/>
+          <w:sz w:val="24"/>
+          <w:szCs w:val="24"/>
+        </w:rPr>
+      </w:pPr>
+      <w:proofErr w:type="spellStart"/>
       <w:r>
         <w:rPr>
           <w:rFonts w:ascii="宋体" w:hAnsi="宋体" w:cs="Tahoma" w:hint="eastAsia"/>
@@ -2857,27 +3672,49 @@
         <w:lastRenderedPageBreak/>
         <w:t>C.</w:t>
       </w:r>
-      <w:r>
-        <w:rPr>
-          <w:rFonts w:ascii="宋体" w:hAnsi="宋体" w:cs="Tahoma"/>
-          <w:color w:val="000000"/>
-          <w:sz w:val="24"/>
-          <w:szCs w:val="24"/>
-        </w:rPr>
-        <w:t>previous()</w:t>
-      </w:r>
-    </w:p>
-    <w:p>
-      <w:pPr>
-        <w:pStyle w:val="a7"/>
-        <w:ind w:firstLineChars="0" w:firstLine="0"/>
-        <w:rPr>
-          <w:rFonts w:ascii="宋体" w:hAnsi="宋体" w:cs="Tahoma"/>
-          <w:color w:val="000000"/>
-          <w:sz w:val="24"/>
-          <w:szCs w:val="24"/>
-        </w:rPr>
-      </w:pPr>
+      <w:proofErr w:type="gramStart"/>
+      <w:r>
+        <w:rPr>
+          <w:rFonts w:ascii="宋体" w:hAnsi="宋体" w:cs="Tahoma"/>
+          <w:color w:val="000000"/>
+          <w:sz w:val="24"/>
+          <w:szCs w:val="24"/>
+        </w:rPr>
+        <w:t>previous</w:t>
+      </w:r>
+      <w:proofErr w:type="spellEnd"/>
+      <w:r>
+        <w:rPr>
+          <w:rFonts w:ascii="宋体" w:hAnsi="宋体" w:cs="Tahoma"/>
+          <w:color w:val="000000"/>
+          <w:sz w:val="24"/>
+          <w:szCs w:val="24"/>
+        </w:rPr>
+        <w:t>(</w:t>
+      </w:r>
+      <w:proofErr w:type="gramEnd"/>
+      <w:r>
+        <w:rPr>
+          <w:rFonts w:ascii="宋体" w:hAnsi="宋体" w:cs="Tahoma"/>
+          <w:color w:val="000000"/>
+          <w:sz w:val="24"/>
+          <w:szCs w:val="24"/>
+        </w:rPr>
+        <w:t>)</w:t>
+      </w:r>
+    </w:p>
+    <w:p>
+      <w:pPr>
+        <w:pStyle w:val="a7"/>
+        <w:ind w:firstLineChars="0" w:firstLine="0"/>
+        <w:rPr>
+          <w:rFonts w:ascii="宋体" w:hAnsi="宋体" w:cs="Tahoma"/>
+          <w:color w:val="000000"/>
+          <w:sz w:val="24"/>
+          <w:szCs w:val="24"/>
+        </w:rPr>
+      </w:pPr>
+      <w:proofErr w:type="spellStart"/>
       <w:r>
         <w:rPr>
           <w:rFonts w:ascii="宋体" w:hAnsi="宋体" w:cs="Tahoma" w:hint="eastAsia"/>
@@ -2887,14 +3724,35 @@
         </w:rPr>
         <w:t>D.</w:t>
       </w:r>
-      <w:r>
-        <w:rPr>
-          <w:rFonts w:ascii="宋体" w:hAnsi="宋体" w:cs="Tahoma"/>
-          <w:color w:val="000000"/>
-          <w:sz w:val="24"/>
-          <w:szCs w:val="24"/>
-        </w:rPr>
-        <w:t>last()</w:t>
+      <w:proofErr w:type="gramStart"/>
+      <w:r>
+        <w:rPr>
+          <w:rFonts w:ascii="宋体" w:hAnsi="宋体" w:cs="Tahoma"/>
+          <w:color w:val="000000"/>
+          <w:sz w:val="24"/>
+          <w:szCs w:val="24"/>
+        </w:rPr>
+        <w:t>last</w:t>
+      </w:r>
+      <w:proofErr w:type="spellEnd"/>
+      <w:r>
+        <w:rPr>
+          <w:rFonts w:ascii="宋体" w:hAnsi="宋体" w:cs="Tahoma"/>
+          <w:color w:val="000000"/>
+          <w:sz w:val="24"/>
+          <w:szCs w:val="24"/>
+        </w:rPr>
+        <w:t>(</w:t>
+      </w:r>
+      <w:proofErr w:type="gramEnd"/>
+      <w:r>
+        <w:rPr>
+          <w:rFonts w:ascii="宋体" w:hAnsi="宋体" w:cs="Tahoma"/>
+          <w:color w:val="000000"/>
+          <w:sz w:val="24"/>
+          <w:szCs w:val="24"/>
+        </w:rPr>
+        <w:t>)</w:t>
       </w:r>
     </w:p>
     <w:p>
@@ -2942,7 +3800,27 @@
           <w:sz w:val="24"/>
           <w:szCs w:val="24"/>
         </w:rPr>
-        <w:t xml:space="preserve"> 下面选项中，QueryRunner类的</w:t>
+        <w:t xml:space="preserve"> 下面选项中，</w:t>
+      </w:r>
+      <w:proofErr w:type="spellStart"/>
+      <w:r>
+        <w:rPr>
+          <w:rFonts w:ascii="宋体" w:hAnsi="宋体" w:cs="Tahoma"/>
+          <w:color w:val="000000"/>
+          <w:sz w:val="24"/>
+          <w:szCs w:val="24"/>
+        </w:rPr>
+        <w:t>QueryRunner</w:t>
+      </w:r>
+      <w:proofErr w:type="spellEnd"/>
+      <w:r>
+        <w:rPr>
+          <w:rFonts w:ascii="宋体" w:hAnsi="宋体" w:cs="Tahoma"/>
+          <w:color w:val="000000"/>
+          <w:sz w:val="24"/>
+          <w:szCs w:val="24"/>
+        </w:rPr>
+        <w:t>类的</w:t>
       </w:r>
       <w:r>
         <w:rPr>
@@ -2978,7 +3856,25 @@
           <w:sz w:val="24"/>
           <w:szCs w:val="24"/>
         </w:rPr>
-        <w:t>执行的操作语句是（）</w:t>
+        <w:t>执行的操作语句是（</w:t>
+      </w:r>
+      <w:r>
+        <w:rPr>
+          <w:rFonts w:ascii="宋体" w:hAnsi="宋体" w:cs="Tahoma" w:hint="eastAsia"/>
+          <w:color w:val="000000"/>
+          <w:sz w:val="24"/>
+          <w:szCs w:val="24"/>
+        </w:rPr>
+        <w:t>A</w:t>
+      </w:r>
+      <w:r>
+        <w:rPr>
+          <w:rFonts w:ascii="宋体" w:hAnsi="宋体" w:cs="Tahoma"/>
+          <w:color w:val="000000"/>
+          <w:sz w:val="24"/>
+          <w:szCs w:val="24"/>
+        </w:rPr>
+        <w:t>）</w:t>
       </w:r>
       <w:r>
         <w:rPr>
@@ -3164,7 +4060,25 @@
           <w:sz w:val="24"/>
           <w:szCs w:val="24"/>
         </w:rPr>
-        <w:t>提供的方法中，用于快速获取JSON格式数据的方法是（）。</w:t>
+        <w:t>提供的方法中，用于快速获取JSON格式数据的方法是（</w:t>
+      </w:r>
+      <w:r>
+        <w:rPr>
+          <w:rFonts w:ascii="宋体" w:hAnsi="宋体" w:cs="Tahoma" w:hint="eastAsia"/>
+          <w:color w:val="000000"/>
+          <w:sz w:val="24"/>
+          <w:szCs w:val="24"/>
+        </w:rPr>
+        <w:t>B</w:t>
+      </w:r>
+      <w:r>
+        <w:rPr>
+          <w:rFonts w:ascii="宋体" w:hAnsi="宋体" w:cs="Tahoma" w:hint="eastAsia"/>
+          <w:color w:val="000000"/>
+          <w:sz w:val="24"/>
+          <w:szCs w:val="24"/>
+        </w:rPr>
+        <w:t>）。</w:t>
       </w:r>
     </w:p>
     <w:p>
@@ -3194,7 +4108,27 @@
           <w:sz w:val="24"/>
           <w:szCs w:val="24"/>
         </w:rPr>
-        <w:t>$.getScript()</w:t>
+        <w:t>$.</w:t>
+      </w:r>
+      <w:proofErr w:type="spellStart"/>
+      <w:r>
+        <w:rPr>
+          <w:rFonts w:ascii="宋体" w:hAnsi="宋体" w:cs="Tahoma"/>
+          <w:color w:val="000000"/>
+          <w:sz w:val="24"/>
+          <w:szCs w:val="24"/>
+        </w:rPr>
+        <w:t>getScript</w:t>
+      </w:r>
+      <w:proofErr w:type="spellEnd"/>
+      <w:r>
+        <w:rPr>
+          <w:rFonts w:ascii="宋体" w:hAnsi="宋体" w:cs="Tahoma"/>
+          <w:color w:val="000000"/>
+          <w:sz w:val="24"/>
+          <w:szCs w:val="24"/>
+        </w:rPr>
+        <w:t>()</w:t>
       </w:r>
     </w:p>
     <w:p>
@@ -3224,20 +4158,41 @@
           <w:sz w:val="24"/>
           <w:szCs w:val="24"/>
         </w:rPr>
-        <w:t>$.getJSON()</w:t>
-      </w:r>
-    </w:p>
-    <w:p>
-      <w:pPr>
-        <w:pStyle w:val="a7"/>
-        <w:ind w:firstLineChars="0" w:firstLine="0"/>
-        <w:rPr>
-          <w:rFonts w:ascii="宋体" w:hAnsi="宋体" w:cs="Tahoma"/>
-          <w:color w:val="000000"/>
-          <w:sz w:val="24"/>
-          <w:szCs w:val="24"/>
-        </w:rPr>
-      </w:pPr>
+        <w:t>$.</w:t>
+      </w:r>
+      <w:proofErr w:type="spellStart"/>
+      <w:r>
+        <w:rPr>
+          <w:rFonts w:ascii="宋体" w:hAnsi="宋体" w:cs="Tahoma"/>
+          <w:color w:val="000000"/>
+          <w:sz w:val="24"/>
+          <w:szCs w:val="24"/>
+        </w:rPr>
+        <w:t>getJSON</w:t>
+      </w:r>
+      <w:proofErr w:type="spellEnd"/>
+      <w:r>
+        <w:rPr>
+          <w:rFonts w:ascii="宋体" w:hAnsi="宋体" w:cs="Tahoma"/>
+          <w:color w:val="000000"/>
+          <w:sz w:val="24"/>
+          <w:szCs w:val="24"/>
+        </w:rPr>
+        <w:t>()</w:t>
+      </w:r>
+    </w:p>
+    <w:p>
+      <w:pPr>
+        <w:pStyle w:val="a7"/>
+        <w:ind w:firstLineChars="0" w:firstLine="0"/>
+        <w:rPr>
+          <w:rFonts w:ascii="宋体" w:hAnsi="宋体" w:cs="Tahoma"/>
+          <w:color w:val="000000"/>
+          <w:sz w:val="24"/>
+          <w:szCs w:val="24"/>
+        </w:rPr>
+      </w:pPr>
+      <w:proofErr w:type="spellStart"/>
       <w:r>
         <w:rPr>
           <w:rFonts w:ascii="宋体" w:hAnsi="宋体" w:cs="Tahoma" w:hint="eastAsia"/>
@@ -3254,20 +4209,31 @@
           <w:sz w:val="24"/>
           <w:szCs w:val="24"/>
         </w:rPr>
-        <w:t>$.load()</w:t>
-      </w:r>
-    </w:p>
-    <w:p>
-      <w:pPr>
-        <w:pStyle w:val="a7"/>
-        <w:ind w:firstLineChars="0" w:firstLine="0"/>
-        <w:rPr>
-          <w:rFonts w:ascii="宋体" w:hAnsi="宋体" w:cs="Tahoma"/>
-          <w:color w:val="000000"/>
-          <w:sz w:val="24"/>
-          <w:szCs w:val="24"/>
-        </w:rPr>
-      </w:pPr>
+        <w:t>$.load</w:t>
+      </w:r>
+      <w:proofErr w:type="spellEnd"/>
+      <w:r>
+        <w:rPr>
+          <w:rFonts w:ascii="宋体" w:hAnsi="宋体" w:cs="Tahoma"/>
+          <w:color w:val="000000"/>
+          <w:sz w:val="24"/>
+          <w:szCs w:val="24"/>
+        </w:rPr>
+        <w:t>()</w:t>
+      </w:r>
+    </w:p>
+    <w:p>
+      <w:pPr>
+        <w:pStyle w:val="a7"/>
+        <w:ind w:firstLineChars="0" w:firstLine="0"/>
+        <w:rPr>
+          <w:rFonts w:ascii="宋体" w:hAnsi="宋体" w:cs="Tahoma"/>
+          <w:color w:val="000000"/>
+          <w:sz w:val="24"/>
+          <w:szCs w:val="24"/>
+        </w:rPr>
+      </w:pPr>
+      <w:proofErr w:type="spellStart"/>
       <w:r>
         <w:rPr>
           <w:rFonts w:ascii="宋体" w:hAnsi="宋体" w:cs="Tahoma" w:hint="eastAsia"/>
@@ -3284,7 +4250,17 @@
           <w:sz w:val="24"/>
           <w:szCs w:val="24"/>
         </w:rPr>
-        <w:t>$.get()</w:t>
+        <w:t>$.get</w:t>
+      </w:r>
+      <w:proofErr w:type="spellEnd"/>
+      <w:r>
+        <w:rPr>
+          <w:rFonts w:ascii="宋体" w:hAnsi="宋体" w:cs="Tahoma"/>
+          <w:color w:val="000000"/>
+          <w:sz w:val="24"/>
+          <w:szCs w:val="24"/>
+        </w:rPr>
+        <w:t>()</w:t>
       </w:r>
     </w:p>
     <w:p>
@@ -3344,28 +4320,150 @@
           <w:sz w:val="24"/>
           <w:szCs w:val="24"/>
         </w:rPr>
-        <w:t>public class LoginServlet extends ___________ {</w:t>
-      </w:r>
-    </w:p>
-    <w:p>
-      <w:pPr>
-        <w:pStyle w:val="a7"/>
-        <w:ind w:firstLineChars="0" w:firstLine="0"/>
-        <w:rPr>
-          <w:rFonts w:ascii="宋体" w:hAnsi="宋体" w:cs="Tahoma"/>
-          <w:color w:val="000000"/>
-          <w:sz w:val="24"/>
-          <w:szCs w:val="24"/>
-        </w:rPr>
-      </w:pPr>
-      <w:r>
-        <w:rPr>
-          <w:rFonts w:ascii="宋体" w:hAnsi="宋体" w:cs="Tahoma"/>
-          <w:color w:val="000000"/>
-          <w:sz w:val="24"/>
-          <w:szCs w:val="24"/>
-        </w:rPr>
-        <w:t>public void doGet(HttpServletRequest req, HttpServletResponse resp) throws ServletException, IOException {</w:t>
+        <w:t xml:space="preserve">public class </w:t>
+      </w:r>
+      <w:proofErr w:type="spellStart"/>
+      <w:r>
+        <w:rPr>
+          <w:rFonts w:ascii="宋体" w:hAnsi="宋体" w:cs="Tahoma"/>
+          <w:color w:val="000000"/>
+          <w:sz w:val="24"/>
+          <w:szCs w:val="24"/>
+        </w:rPr>
+        <w:t>LoginServlet</w:t>
+      </w:r>
+      <w:proofErr w:type="spellEnd"/>
+      <w:r>
+        <w:rPr>
+          <w:rFonts w:ascii="宋体" w:hAnsi="宋体" w:cs="Tahoma"/>
+          <w:color w:val="000000"/>
+          <w:sz w:val="24"/>
+          <w:szCs w:val="24"/>
+        </w:rPr>
+        <w:t xml:space="preserve"> extends ___________ {</w:t>
+      </w:r>
+    </w:p>
+    <w:p>
+      <w:pPr>
+        <w:pStyle w:val="a7"/>
+        <w:ind w:firstLineChars="0" w:firstLine="0"/>
+        <w:rPr>
+          <w:rFonts w:ascii="宋体" w:hAnsi="宋体" w:cs="Tahoma"/>
+          <w:color w:val="000000"/>
+          <w:sz w:val="24"/>
+          <w:szCs w:val="24"/>
+        </w:rPr>
+      </w:pPr>
+      <w:r>
+        <w:rPr>
+          <w:rFonts w:ascii="宋体" w:hAnsi="宋体" w:cs="Tahoma"/>
+          <w:color w:val="000000"/>
+          <w:sz w:val="24"/>
+          <w:szCs w:val="24"/>
+        </w:rPr>
+        <w:t xml:space="preserve">public void </w:t>
+      </w:r>
+      <w:proofErr w:type="spellStart"/>
+      <w:proofErr w:type="gramStart"/>
+      <w:r>
+        <w:rPr>
+          <w:rFonts w:ascii="宋体" w:hAnsi="宋体" w:cs="Tahoma"/>
+          <w:color w:val="000000"/>
+          <w:sz w:val="24"/>
+          <w:szCs w:val="24"/>
+        </w:rPr>
+        <w:t>doGet</w:t>
+      </w:r>
+      <w:proofErr w:type="spellEnd"/>
+      <w:r>
+        <w:rPr>
+          <w:rFonts w:ascii="宋体" w:hAnsi="宋体" w:cs="Tahoma"/>
+          <w:color w:val="000000"/>
+          <w:sz w:val="24"/>
+          <w:szCs w:val="24"/>
+        </w:rPr>
+        <w:t>(</w:t>
+      </w:r>
+      <w:proofErr w:type="spellStart"/>
+      <w:proofErr w:type="gramEnd"/>
+      <w:r>
+        <w:rPr>
+          <w:rFonts w:ascii="宋体" w:hAnsi="宋体" w:cs="Tahoma"/>
+          <w:color w:val="000000"/>
+          <w:sz w:val="24"/>
+          <w:szCs w:val="24"/>
+        </w:rPr>
+        <w:t>HttpServletRequest</w:t>
+      </w:r>
+      <w:proofErr w:type="spellEnd"/>
+      <w:r>
+        <w:rPr>
+          <w:rFonts w:ascii="宋体" w:hAnsi="宋体" w:cs="Tahoma"/>
+          <w:color w:val="000000"/>
+          <w:sz w:val="24"/>
+          <w:szCs w:val="24"/>
+        </w:rPr>
+        <w:t xml:space="preserve"> req, </w:t>
+      </w:r>
+      <w:proofErr w:type="spellStart"/>
+      <w:r>
+        <w:rPr>
+          <w:rFonts w:ascii="宋体" w:hAnsi="宋体" w:cs="Tahoma"/>
+          <w:color w:val="000000"/>
+          <w:sz w:val="24"/>
+          <w:szCs w:val="24"/>
+        </w:rPr>
+        <w:t>HttpServletResponse</w:t>
+      </w:r>
+      <w:proofErr w:type="spellEnd"/>
+      <w:r>
+        <w:rPr>
+          <w:rFonts w:ascii="宋体" w:hAnsi="宋体" w:cs="Tahoma"/>
+          <w:color w:val="000000"/>
+          <w:sz w:val="24"/>
+          <w:szCs w:val="24"/>
+        </w:rPr>
+        <w:t xml:space="preserve"> resp) throws </w:t>
+      </w:r>
+      <w:proofErr w:type="spellStart"/>
+      <w:r>
+        <w:rPr>
+          <w:rFonts w:ascii="宋体" w:hAnsi="宋体" w:cs="Tahoma"/>
+          <w:color w:val="000000"/>
+          <w:sz w:val="24"/>
+          <w:szCs w:val="24"/>
+        </w:rPr>
+        <w:t>ServletException</w:t>
+      </w:r>
+      <w:proofErr w:type="spellEnd"/>
+      <w:r>
+        <w:rPr>
+          <w:rFonts w:ascii="宋体" w:hAnsi="宋体" w:cs="Tahoma"/>
+          <w:color w:val="000000"/>
+          <w:sz w:val="24"/>
+          <w:szCs w:val="24"/>
+        </w:rPr>
+        <w:t xml:space="preserve">, </w:t>
+      </w:r>
+      <w:proofErr w:type="spellStart"/>
+      <w:r>
+        <w:rPr>
+          <w:rFonts w:ascii="宋体" w:hAnsi="宋体" w:cs="Tahoma"/>
+          <w:color w:val="000000"/>
+          <w:sz w:val="24"/>
+          <w:szCs w:val="24"/>
+        </w:rPr>
+        <w:t>IOException</w:t>
+      </w:r>
+      <w:proofErr w:type="spellEnd"/>
+      <w:r>
+        <w:rPr>
+          <w:rFonts w:ascii="宋体" w:hAnsi="宋体" w:cs="Tahoma"/>
+          <w:color w:val="000000"/>
+          <w:sz w:val="24"/>
+          <w:szCs w:val="24"/>
+        </w:rPr>
+        <w:t xml:space="preserve"> {</w:t>
       </w:r>
     </w:p>
     <w:p>
@@ -3428,7 +4526,109 @@
           <w:sz w:val="24"/>
           <w:szCs w:val="24"/>
         </w:rPr>
-        <w:t>public void doPost(HttpServletRequest req, HttpServletResponse resp) throws ServletException, IOException {</w:t>
+        <w:t xml:space="preserve">public void </w:t>
+      </w:r>
+      <w:proofErr w:type="spellStart"/>
+      <w:proofErr w:type="gramStart"/>
+      <w:r>
+        <w:rPr>
+          <w:rFonts w:ascii="宋体" w:hAnsi="宋体" w:cs="Tahoma"/>
+          <w:color w:val="000000"/>
+          <w:sz w:val="24"/>
+          <w:szCs w:val="24"/>
+        </w:rPr>
+        <w:t>doPost</w:t>
+      </w:r>
+      <w:proofErr w:type="spellEnd"/>
+      <w:r>
+        <w:rPr>
+          <w:rFonts w:ascii="宋体" w:hAnsi="宋体" w:cs="Tahoma"/>
+          <w:color w:val="000000"/>
+          <w:sz w:val="24"/>
+          <w:szCs w:val="24"/>
+        </w:rPr>
+        <w:t>(</w:t>
+      </w:r>
+      <w:proofErr w:type="spellStart"/>
+      <w:proofErr w:type="gramEnd"/>
+      <w:r>
+        <w:rPr>
+          <w:rFonts w:ascii="宋体" w:hAnsi="宋体" w:cs="Tahoma"/>
+          <w:color w:val="000000"/>
+          <w:sz w:val="24"/>
+          <w:szCs w:val="24"/>
+        </w:rPr>
+        <w:t>HttpServletRequest</w:t>
+      </w:r>
+      <w:proofErr w:type="spellEnd"/>
+      <w:r>
+        <w:rPr>
+          <w:rFonts w:ascii="宋体" w:hAnsi="宋体" w:cs="Tahoma"/>
+          <w:color w:val="000000"/>
+          <w:sz w:val="24"/>
+          <w:szCs w:val="24"/>
+        </w:rPr>
+        <w:t xml:space="preserve"> req, </w:t>
+      </w:r>
+      <w:proofErr w:type="spellStart"/>
+      <w:r>
+        <w:rPr>
+          <w:rFonts w:ascii="宋体" w:hAnsi="宋体" w:cs="Tahoma"/>
+          <w:color w:val="000000"/>
+          <w:sz w:val="24"/>
+          <w:szCs w:val="24"/>
+        </w:rPr>
+        <w:t>HttpServletResponse</w:t>
+      </w:r>
+      <w:proofErr w:type="spellEnd"/>
+      <w:r>
+        <w:rPr>
+          <w:rFonts w:ascii="宋体" w:hAnsi="宋体" w:cs="Tahoma"/>
+          <w:color w:val="000000"/>
+          <w:sz w:val="24"/>
+          <w:szCs w:val="24"/>
+        </w:rPr>
+        <w:t xml:space="preserve"> resp) throws </w:t>
+      </w:r>
+      <w:proofErr w:type="spellStart"/>
+      <w:r>
+        <w:rPr>
+          <w:rFonts w:ascii="宋体" w:hAnsi="宋体" w:cs="Tahoma"/>
+          <w:color w:val="000000"/>
+          <w:sz w:val="24"/>
+          <w:szCs w:val="24"/>
+        </w:rPr>
+        <w:t>ServletException</w:t>
+      </w:r>
+      <w:proofErr w:type="spellEnd"/>
+      <w:r>
+        <w:rPr>
+          <w:rFonts w:ascii="宋体" w:hAnsi="宋体" w:cs="Tahoma"/>
+          <w:color w:val="000000"/>
+          <w:sz w:val="24"/>
+          <w:szCs w:val="24"/>
+        </w:rPr>
+        <w:t xml:space="preserve">, </w:t>
+      </w:r>
+      <w:proofErr w:type="spellStart"/>
+      <w:r>
+        <w:rPr>
+          <w:rFonts w:ascii="宋体" w:hAnsi="宋体" w:cs="Tahoma"/>
+          <w:color w:val="000000"/>
+          <w:sz w:val="24"/>
+          <w:szCs w:val="24"/>
+        </w:rPr>
+        <w:t>IOException</w:t>
+      </w:r>
+      <w:proofErr w:type="spellEnd"/>
+      <w:r>
+        <w:rPr>
+          <w:rFonts w:ascii="宋体" w:hAnsi="宋体" w:cs="Tahoma"/>
+          <w:color w:val="000000"/>
+          <w:sz w:val="24"/>
+          <w:szCs w:val="24"/>
+        </w:rPr>
+        <w:t xml:space="preserve"> {</w:t>
       </w:r>
     </w:p>
     <w:p>
@@ -3509,7 +4709,25 @@
           <w:sz w:val="24"/>
           <w:szCs w:val="24"/>
         </w:rPr>
-        <w:t>填写（）</w:t>
+        <w:t>填写（</w:t>
+      </w:r>
+      <w:r>
+        <w:rPr>
+          <w:rFonts w:ascii="宋体" w:hAnsi="宋体" w:cs="Tahoma" w:hint="eastAsia"/>
+          <w:color w:val="000000"/>
+          <w:sz w:val="24"/>
+          <w:szCs w:val="24"/>
+        </w:rPr>
+        <w:t>B</w:t>
+      </w:r>
+      <w:r>
+        <w:rPr>
+          <w:rFonts w:ascii="宋体" w:hAnsi="宋体" w:cs="Tahoma"/>
+          <w:color w:val="000000"/>
+          <w:sz w:val="24"/>
+          <w:szCs w:val="24"/>
+        </w:rPr>
+        <w:t>）</w:t>
       </w:r>
       <w:r>
         <w:rPr>
@@ -3532,6 +4750,8 @@
           <w:szCs w:val="24"/>
         </w:rPr>
       </w:pPr>
+      <w:proofErr w:type="spellStart"/>
+      <w:proofErr w:type="gramStart"/>
       <w:r>
         <w:rPr>
           <w:rFonts w:ascii="宋体" w:hAnsi="宋体" w:cs="Tahoma" w:hint="eastAsia"/>
@@ -3550,18 +4770,22 @@
         </w:rPr>
         <w:t>Servlet</w:t>
       </w:r>
-    </w:p>
-    <w:p>
-      <w:pPr>
-        <w:pStyle w:val="a7"/>
-        <w:ind w:firstLineChars="0" w:firstLine="0"/>
-        <w:rPr>
-          <w:rFonts w:ascii="宋体" w:hAnsi="宋体" w:cs="Tahoma"/>
-          <w:color w:val="000000"/>
-          <w:sz w:val="24"/>
-          <w:szCs w:val="24"/>
-        </w:rPr>
-      </w:pPr>
+      <w:proofErr w:type="spellEnd"/>
+      <w:proofErr w:type="gramEnd"/>
+    </w:p>
+    <w:p>
+      <w:pPr>
+        <w:pStyle w:val="a7"/>
+        <w:ind w:firstLineChars="0" w:firstLine="0"/>
+        <w:rPr>
+          <w:rFonts w:ascii="宋体" w:hAnsi="宋体" w:cs="Tahoma"/>
+          <w:color w:val="000000"/>
+          <w:sz w:val="24"/>
+          <w:szCs w:val="24"/>
+        </w:rPr>
+      </w:pPr>
+      <w:proofErr w:type="spellStart"/>
+      <w:proofErr w:type="gramStart"/>
       <w:r>
         <w:rPr>
           <w:rFonts w:ascii="宋体" w:hAnsi="宋体" w:cs="Tahoma" w:hint="eastAsia"/>
@@ -3580,18 +4804,21 @@
         </w:rPr>
         <w:t>HttpServlet</w:t>
       </w:r>
-    </w:p>
-    <w:p>
-      <w:pPr>
-        <w:pStyle w:val="a7"/>
-        <w:ind w:firstLineChars="0" w:firstLine="0"/>
-        <w:rPr>
-          <w:rFonts w:ascii="宋体" w:hAnsi="宋体" w:cs="Tahoma"/>
-          <w:color w:val="000000"/>
-          <w:sz w:val="24"/>
-          <w:szCs w:val="24"/>
-        </w:rPr>
-      </w:pPr>
+      <w:proofErr w:type="spellEnd"/>
+      <w:proofErr w:type="gramEnd"/>
+    </w:p>
+    <w:p>
+      <w:pPr>
+        <w:pStyle w:val="a7"/>
+        <w:ind w:firstLineChars="0" w:firstLine="0"/>
+        <w:rPr>
+          <w:rFonts w:ascii="宋体" w:hAnsi="宋体" w:cs="Tahoma"/>
+          <w:color w:val="000000"/>
+          <w:sz w:val="24"/>
+          <w:szCs w:val="24"/>
+        </w:rPr>
+      </w:pPr>
+      <w:proofErr w:type="spellStart"/>
       <w:r>
         <w:rPr>
           <w:rFonts w:ascii="宋体" w:hAnsi="宋体" w:cs="Tahoma" w:hint="eastAsia"/>
@@ -3610,18 +4837,20 @@
         </w:rPr>
         <w:t>Cookie</w:t>
       </w:r>
-    </w:p>
-    <w:p>
-      <w:pPr>
-        <w:pStyle w:val="a7"/>
-        <w:ind w:firstLineChars="0" w:firstLine="0"/>
-        <w:rPr>
-          <w:rFonts w:ascii="宋体" w:hAnsi="宋体" w:cs="Tahoma"/>
-          <w:color w:val="000000"/>
-          <w:sz w:val="24"/>
-          <w:szCs w:val="24"/>
-        </w:rPr>
-      </w:pPr>
+      <w:proofErr w:type="spellEnd"/>
+    </w:p>
+    <w:p>
+      <w:pPr>
+        <w:pStyle w:val="a7"/>
+        <w:ind w:firstLineChars="0" w:firstLine="0"/>
+        <w:rPr>
+          <w:rFonts w:ascii="宋体" w:hAnsi="宋体" w:cs="Tahoma"/>
+          <w:color w:val="000000"/>
+          <w:sz w:val="24"/>
+          <w:szCs w:val="24"/>
+        </w:rPr>
+      </w:pPr>
+      <w:proofErr w:type="spellStart"/>
       <w:r>
         <w:rPr>
           <w:rFonts w:ascii="宋体" w:hAnsi="宋体" w:cs="Tahoma" w:hint="eastAsia"/>
@@ -3649,6 +4878,7 @@
         </w:rPr>
         <w:t>ice</w:t>
       </w:r>
+      <w:proofErr w:type="spellEnd"/>
     </w:p>
     <w:p>
       <w:pPr>
@@ -3707,71 +4937,219 @@
           <w:sz w:val="24"/>
           <w:szCs w:val="24"/>
         </w:rPr>
-        <w:t>Public class Servlet1 extends HttpServlet{</w:t>
-      </w:r>
-    </w:p>
-    <w:p>
-      <w:pPr>
-        <w:pStyle w:val="a7"/>
-        <w:ind w:firstLineChars="0" w:firstLine="0"/>
-        <w:rPr>
-          <w:rFonts w:ascii="宋体" w:hAnsi="宋体" w:cs="Tahoma"/>
-          <w:color w:val="000000"/>
-          <w:sz w:val="24"/>
-          <w:szCs w:val="24"/>
-        </w:rPr>
-      </w:pPr>
-      <w:r>
-        <w:rPr>
-          <w:rFonts w:ascii="宋体" w:hAnsi="宋体" w:cs="Tahoma"/>
-          <w:color w:val="000000"/>
-          <w:sz w:val="24"/>
-          <w:szCs w:val="24"/>
-        </w:rPr>
-        <w:t>Public void doGet(HttpServletRequest request,HttpServletResponse response)</w:t>
-      </w:r>
-    </w:p>
-    <w:p>
-      <w:pPr>
-        <w:pStyle w:val="a7"/>
-        <w:ind w:firstLineChars="0" w:firstLine="0"/>
-        <w:rPr>
-          <w:rFonts w:ascii="宋体" w:hAnsi="宋体" w:cs="Tahoma"/>
-          <w:color w:val="000000"/>
-          <w:sz w:val="24"/>
-          <w:szCs w:val="24"/>
-        </w:rPr>
-      </w:pPr>
-      <w:r>
-        <w:rPr>
-          <w:rFonts w:ascii="宋体" w:hAnsi="宋体" w:cs="Tahoma"/>
-          <w:color w:val="000000"/>
-          <w:sz w:val="24"/>
-          <w:szCs w:val="24"/>
-        </w:rPr>
-        <w:t>Throws ServletException IOException{</w:t>
-      </w:r>
-    </w:p>
-    <w:p>
-      <w:pPr>
-        <w:pStyle w:val="a7"/>
-        <w:ind w:firstLineChars="0" w:firstLine="0"/>
-        <w:rPr>
-          <w:rFonts w:ascii="宋体" w:hAnsi="宋体" w:cs="Tahoma"/>
-          <w:color w:val="000000"/>
-          <w:sz w:val="24"/>
-          <w:szCs w:val="24"/>
-        </w:rPr>
-      </w:pPr>
-      <w:r>
-        <w:rPr>
-          <w:rFonts w:ascii="宋体" w:hAnsi="宋体" w:cs="Tahoma"/>
-          <w:color w:val="000000"/>
-          <w:sz w:val="24"/>
-          <w:szCs w:val="24"/>
-        </w:rPr>
-        <w:t>System.out.println(“get”);</w:t>
-      </w:r>
+        <w:t xml:space="preserve">Public class Servlet1 extends </w:t>
+      </w:r>
+      <w:proofErr w:type="spellStart"/>
+      <w:proofErr w:type="gramStart"/>
+      <w:r>
+        <w:rPr>
+          <w:rFonts w:ascii="宋体" w:hAnsi="宋体" w:cs="Tahoma"/>
+          <w:color w:val="000000"/>
+          <w:sz w:val="24"/>
+          <w:szCs w:val="24"/>
+        </w:rPr>
+        <w:t>HttpServlet</w:t>
+      </w:r>
+      <w:proofErr w:type="spellEnd"/>
+      <w:r>
+        <w:rPr>
+          <w:rFonts w:ascii="宋体" w:hAnsi="宋体" w:cs="Tahoma"/>
+          <w:color w:val="000000"/>
+          <w:sz w:val="24"/>
+          <w:szCs w:val="24"/>
+        </w:rPr>
+        <w:t>{</w:t>
+      </w:r>
+      <w:proofErr w:type="gramEnd"/>
+    </w:p>
+    <w:p>
+      <w:pPr>
+        <w:pStyle w:val="a7"/>
+        <w:ind w:firstLineChars="0" w:firstLine="0"/>
+        <w:rPr>
+          <w:rFonts w:ascii="宋体" w:hAnsi="宋体" w:cs="Tahoma"/>
+          <w:color w:val="000000"/>
+          <w:sz w:val="24"/>
+          <w:szCs w:val="24"/>
+        </w:rPr>
+      </w:pPr>
+      <w:r>
+        <w:rPr>
+          <w:rFonts w:ascii="宋体" w:hAnsi="宋体" w:cs="Tahoma"/>
+          <w:color w:val="000000"/>
+          <w:sz w:val="24"/>
+          <w:szCs w:val="24"/>
+        </w:rPr>
+        <w:t xml:space="preserve">Public void </w:t>
+      </w:r>
+      <w:proofErr w:type="spellStart"/>
+      <w:proofErr w:type="gramStart"/>
+      <w:r>
+        <w:rPr>
+          <w:rFonts w:ascii="宋体" w:hAnsi="宋体" w:cs="Tahoma"/>
+          <w:color w:val="000000"/>
+          <w:sz w:val="24"/>
+          <w:szCs w:val="24"/>
+        </w:rPr>
+        <w:t>doGet</w:t>
+      </w:r>
+      <w:proofErr w:type="spellEnd"/>
+      <w:r>
+        <w:rPr>
+          <w:rFonts w:ascii="宋体" w:hAnsi="宋体" w:cs="Tahoma"/>
+          <w:color w:val="000000"/>
+          <w:sz w:val="24"/>
+          <w:szCs w:val="24"/>
+        </w:rPr>
+        <w:t>(</w:t>
+      </w:r>
+      <w:proofErr w:type="spellStart"/>
+      <w:proofErr w:type="gramEnd"/>
+      <w:r>
+        <w:rPr>
+          <w:rFonts w:ascii="宋体" w:hAnsi="宋体" w:cs="Tahoma"/>
+          <w:color w:val="000000"/>
+          <w:sz w:val="24"/>
+          <w:szCs w:val="24"/>
+        </w:rPr>
+        <w:t>HttpServletRequest</w:t>
+      </w:r>
+      <w:proofErr w:type="spellEnd"/>
+      <w:r>
+        <w:rPr>
+          <w:rFonts w:ascii="宋体" w:hAnsi="宋体" w:cs="Tahoma"/>
+          <w:color w:val="000000"/>
+          <w:sz w:val="24"/>
+          <w:szCs w:val="24"/>
+        </w:rPr>
+        <w:t xml:space="preserve"> </w:t>
+      </w:r>
+      <w:proofErr w:type="spellStart"/>
+      <w:r>
+        <w:rPr>
+          <w:rFonts w:ascii="宋体" w:hAnsi="宋体" w:cs="Tahoma"/>
+          <w:color w:val="000000"/>
+          <w:sz w:val="24"/>
+          <w:szCs w:val="24"/>
+        </w:rPr>
+        <w:t>request,HttpServletResponse</w:t>
+      </w:r>
+      <w:proofErr w:type="spellEnd"/>
+      <w:r>
+        <w:rPr>
+          <w:rFonts w:ascii="宋体" w:hAnsi="宋体" w:cs="Tahoma"/>
+          <w:color w:val="000000"/>
+          <w:sz w:val="24"/>
+          <w:szCs w:val="24"/>
+        </w:rPr>
+        <w:t xml:space="preserve"> response)</w:t>
+      </w:r>
+    </w:p>
+    <w:p>
+      <w:pPr>
+        <w:pStyle w:val="a7"/>
+        <w:ind w:firstLineChars="0" w:firstLine="0"/>
+        <w:rPr>
+          <w:rFonts w:ascii="宋体" w:hAnsi="宋体" w:cs="Tahoma"/>
+          <w:color w:val="000000"/>
+          <w:sz w:val="24"/>
+          <w:szCs w:val="24"/>
+        </w:rPr>
+      </w:pPr>
+      <w:r>
+        <w:rPr>
+          <w:rFonts w:ascii="宋体" w:hAnsi="宋体" w:cs="Tahoma"/>
+          <w:color w:val="000000"/>
+          <w:sz w:val="24"/>
+          <w:szCs w:val="24"/>
+        </w:rPr>
+        <w:t xml:space="preserve">Throws </w:t>
+      </w:r>
+      <w:proofErr w:type="spellStart"/>
+      <w:r>
+        <w:rPr>
+          <w:rFonts w:ascii="宋体" w:hAnsi="宋体" w:cs="Tahoma"/>
+          <w:color w:val="000000"/>
+          <w:sz w:val="24"/>
+          <w:szCs w:val="24"/>
+        </w:rPr>
+        <w:t>ServletException</w:t>
+      </w:r>
+      <w:proofErr w:type="spellEnd"/>
+      <w:r>
+        <w:rPr>
+          <w:rFonts w:ascii="宋体" w:hAnsi="宋体" w:cs="Tahoma"/>
+          <w:color w:val="000000"/>
+          <w:sz w:val="24"/>
+          <w:szCs w:val="24"/>
+        </w:rPr>
+        <w:t xml:space="preserve"> </w:t>
+      </w:r>
+      <w:proofErr w:type="spellStart"/>
+      <w:proofErr w:type="gramStart"/>
+      <w:r>
+        <w:rPr>
+          <w:rFonts w:ascii="宋体" w:hAnsi="宋体" w:cs="Tahoma"/>
+          <w:color w:val="000000"/>
+          <w:sz w:val="24"/>
+          <w:szCs w:val="24"/>
+        </w:rPr>
+        <w:t>IOException</w:t>
+      </w:r>
+      <w:proofErr w:type="spellEnd"/>
+      <w:r>
+        <w:rPr>
+          <w:rFonts w:ascii="宋体" w:hAnsi="宋体" w:cs="Tahoma"/>
+          <w:color w:val="000000"/>
+          <w:sz w:val="24"/>
+          <w:szCs w:val="24"/>
+        </w:rPr>
+        <w:t>{</w:t>
+      </w:r>
+      <w:proofErr w:type="gramEnd"/>
+    </w:p>
+    <w:p>
+      <w:pPr>
+        <w:pStyle w:val="a7"/>
+        <w:ind w:firstLineChars="0" w:firstLine="0"/>
+        <w:rPr>
+          <w:rFonts w:ascii="宋体" w:hAnsi="宋体" w:cs="Tahoma"/>
+          <w:color w:val="000000"/>
+          <w:sz w:val="24"/>
+          <w:szCs w:val="24"/>
+        </w:rPr>
+      </w:pPr>
+      <w:proofErr w:type="spellStart"/>
+      <w:r>
+        <w:rPr>
+          <w:rFonts w:ascii="宋体" w:hAnsi="宋体" w:cs="Tahoma"/>
+          <w:color w:val="000000"/>
+          <w:sz w:val="24"/>
+          <w:szCs w:val="24"/>
+        </w:rPr>
+        <w:t>System.out.println</w:t>
+      </w:r>
+      <w:proofErr w:type="spellEnd"/>
+      <w:r>
+        <w:rPr>
+          <w:rFonts w:ascii="宋体" w:hAnsi="宋体" w:cs="Tahoma"/>
+          <w:color w:val="000000"/>
+          <w:sz w:val="24"/>
+          <w:szCs w:val="24"/>
+        </w:rPr>
+        <w:t>(“get”</w:t>
+      </w:r>
+      <w:proofErr w:type="gramStart"/>
+      <w:r>
+        <w:rPr>
+          <w:rFonts w:ascii="宋体" w:hAnsi="宋体" w:cs="Tahoma"/>
+          <w:color w:val="000000"/>
+          <w:sz w:val="24"/>
+          <w:szCs w:val="24"/>
+        </w:rPr>
+        <w:t>);</w:t>
+      </w:r>
+      <w:proofErr w:type="gramEnd"/>
     </w:p>
     <w:p>
       <w:pPr>
@@ -3812,70 +5190,209 @@
           <w:sz w:val="24"/>
           <w:szCs w:val="24"/>
         </w:rPr>
-        <w:t>Public void doPost(HttpServletRequest request.HttpServletResponse response)</w:t>
-      </w:r>
-    </w:p>
-    <w:p>
-      <w:pPr>
-        <w:pStyle w:val="a7"/>
-        <w:ind w:firstLineChars="0" w:firstLine="0"/>
-        <w:rPr>
-          <w:rFonts w:ascii="宋体" w:hAnsi="宋体" w:cs="Tahoma"/>
-          <w:color w:val="000000"/>
-          <w:sz w:val="24"/>
-          <w:szCs w:val="24"/>
-        </w:rPr>
-      </w:pPr>
-      <w:r>
-        <w:rPr>
-          <w:rFonts w:ascii="宋体" w:hAnsi="宋体" w:cs="Tahoma"/>
-          <w:color w:val="000000"/>
-          <w:sz w:val="24"/>
-          <w:szCs w:val="24"/>
-        </w:rPr>
-        <w:t>Throws ServletException,IOException{</w:t>
-      </w:r>
-    </w:p>
-    <w:p>
-      <w:pPr>
-        <w:pStyle w:val="a7"/>
-        <w:ind w:firstLineChars="0" w:firstLine="0"/>
-        <w:rPr>
-          <w:rFonts w:ascii="宋体" w:hAnsi="宋体" w:cs="Tahoma"/>
-          <w:color w:val="000000"/>
-          <w:sz w:val="24"/>
-          <w:szCs w:val="24"/>
-        </w:rPr>
-      </w:pPr>
-      <w:r>
-        <w:rPr>
-          <w:rFonts w:ascii="宋体" w:hAnsi="宋体" w:cs="Tahoma"/>
-          <w:color w:val="000000"/>
-          <w:sz w:val="24"/>
-          <w:szCs w:val="24"/>
-        </w:rPr>
-        <w:t>System.out.println(“post”);</w:t>
-      </w:r>
-    </w:p>
-    <w:p>
-      <w:pPr>
-        <w:pStyle w:val="a7"/>
-        <w:ind w:firstLineChars="0" w:firstLine="0"/>
-        <w:rPr>
-          <w:rFonts w:ascii="宋体" w:hAnsi="宋体" w:cs="Tahoma"/>
-          <w:color w:val="000000"/>
-          <w:sz w:val="24"/>
-          <w:szCs w:val="24"/>
-        </w:rPr>
-      </w:pPr>
-      <w:r>
-        <w:rPr>
-          <w:rFonts w:ascii="宋体" w:hAnsi="宋体" w:cs="Tahoma"/>
-          <w:color w:val="000000"/>
-          <w:sz w:val="24"/>
-          <w:szCs w:val="24"/>
-        </w:rPr>
-        <w:t>doGet(reauest,response);</w:t>
+        <w:t xml:space="preserve">Public void </w:t>
+      </w:r>
+      <w:proofErr w:type="spellStart"/>
+      <w:proofErr w:type="gramStart"/>
+      <w:r>
+        <w:rPr>
+          <w:rFonts w:ascii="宋体" w:hAnsi="宋体" w:cs="Tahoma"/>
+          <w:color w:val="000000"/>
+          <w:sz w:val="24"/>
+          <w:szCs w:val="24"/>
+        </w:rPr>
+        <w:t>doPost</w:t>
+      </w:r>
+      <w:proofErr w:type="spellEnd"/>
+      <w:r>
+        <w:rPr>
+          <w:rFonts w:ascii="宋体" w:hAnsi="宋体" w:cs="Tahoma"/>
+          <w:color w:val="000000"/>
+          <w:sz w:val="24"/>
+          <w:szCs w:val="24"/>
+        </w:rPr>
+        <w:t>(</w:t>
+      </w:r>
+      <w:proofErr w:type="spellStart"/>
+      <w:proofErr w:type="gramEnd"/>
+      <w:r>
+        <w:rPr>
+          <w:rFonts w:ascii="宋体" w:hAnsi="宋体" w:cs="Tahoma"/>
+          <w:color w:val="000000"/>
+          <w:sz w:val="24"/>
+          <w:szCs w:val="24"/>
+        </w:rPr>
+        <w:t>HttpServletRequest</w:t>
+      </w:r>
+      <w:proofErr w:type="spellEnd"/>
+      <w:r>
+        <w:rPr>
+          <w:rFonts w:ascii="宋体" w:hAnsi="宋体" w:cs="Tahoma"/>
+          <w:color w:val="000000"/>
+          <w:sz w:val="24"/>
+          <w:szCs w:val="24"/>
+        </w:rPr>
+        <w:t xml:space="preserve"> </w:t>
+      </w:r>
+      <w:proofErr w:type="spellStart"/>
+      <w:r>
+        <w:rPr>
+          <w:rFonts w:ascii="宋体" w:hAnsi="宋体" w:cs="Tahoma"/>
+          <w:color w:val="000000"/>
+          <w:sz w:val="24"/>
+          <w:szCs w:val="24"/>
+        </w:rPr>
+        <w:t>request.HttpServletResponse</w:t>
+      </w:r>
+      <w:proofErr w:type="spellEnd"/>
+      <w:r>
+        <w:rPr>
+          <w:rFonts w:ascii="宋体" w:hAnsi="宋体" w:cs="Tahoma"/>
+          <w:color w:val="000000"/>
+          <w:sz w:val="24"/>
+          <w:szCs w:val="24"/>
+        </w:rPr>
+        <w:t xml:space="preserve"> response)</w:t>
+      </w:r>
+    </w:p>
+    <w:p>
+      <w:pPr>
+        <w:pStyle w:val="a7"/>
+        <w:ind w:firstLineChars="0" w:firstLine="0"/>
+        <w:rPr>
+          <w:rFonts w:ascii="宋体" w:hAnsi="宋体" w:cs="Tahoma"/>
+          <w:color w:val="000000"/>
+          <w:sz w:val="24"/>
+          <w:szCs w:val="24"/>
+        </w:rPr>
+      </w:pPr>
+      <w:r>
+        <w:rPr>
+          <w:rFonts w:ascii="宋体" w:hAnsi="宋体" w:cs="Tahoma"/>
+          <w:color w:val="000000"/>
+          <w:sz w:val="24"/>
+          <w:szCs w:val="24"/>
+        </w:rPr>
+        <w:t xml:space="preserve">Throws </w:t>
+      </w:r>
+      <w:proofErr w:type="spellStart"/>
+      <w:proofErr w:type="gramStart"/>
+      <w:r>
+        <w:rPr>
+          <w:rFonts w:ascii="宋体" w:hAnsi="宋体" w:cs="Tahoma"/>
+          <w:color w:val="000000"/>
+          <w:sz w:val="24"/>
+          <w:szCs w:val="24"/>
+        </w:rPr>
+        <w:t>ServletException,IOException</w:t>
+      </w:r>
+      <w:proofErr w:type="spellEnd"/>
+      <w:proofErr w:type="gramEnd"/>
+      <w:r>
+        <w:rPr>
+          <w:rFonts w:ascii="宋体" w:hAnsi="宋体" w:cs="Tahoma"/>
+          <w:color w:val="000000"/>
+          <w:sz w:val="24"/>
+          <w:szCs w:val="24"/>
+        </w:rPr>
+        <w:t>{</w:t>
+      </w:r>
+    </w:p>
+    <w:p>
+      <w:pPr>
+        <w:pStyle w:val="a7"/>
+        <w:ind w:firstLineChars="0" w:firstLine="0"/>
+        <w:rPr>
+          <w:rFonts w:ascii="宋体" w:hAnsi="宋体" w:cs="Tahoma"/>
+          <w:color w:val="000000"/>
+          <w:sz w:val="24"/>
+          <w:szCs w:val="24"/>
+        </w:rPr>
+      </w:pPr>
+      <w:proofErr w:type="spellStart"/>
+      <w:r>
+        <w:rPr>
+          <w:rFonts w:ascii="宋体" w:hAnsi="宋体" w:cs="Tahoma"/>
+          <w:color w:val="000000"/>
+          <w:sz w:val="24"/>
+          <w:szCs w:val="24"/>
+        </w:rPr>
+        <w:t>System.out.println</w:t>
+      </w:r>
+      <w:proofErr w:type="spellEnd"/>
+      <w:r>
+        <w:rPr>
+          <w:rFonts w:ascii="宋体" w:hAnsi="宋体" w:cs="Tahoma"/>
+          <w:color w:val="000000"/>
+          <w:sz w:val="24"/>
+          <w:szCs w:val="24"/>
+        </w:rPr>
+        <w:t>(“post”</w:t>
+      </w:r>
+      <w:proofErr w:type="gramStart"/>
+      <w:r>
+        <w:rPr>
+          <w:rFonts w:ascii="宋体" w:hAnsi="宋体" w:cs="Tahoma"/>
+          <w:color w:val="000000"/>
+          <w:sz w:val="24"/>
+          <w:szCs w:val="24"/>
+        </w:rPr>
+        <w:t>);</w:t>
+      </w:r>
+      <w:proofErr w:type="gramEnd"/>
+    </w:p>
+    <w:p>
+      <w:pPr>
+        <w:pStyle w:val="a7"/>
+        <w:ind w:firstLineChars="0" w:firstLine="0"/>
+        <w:rPr>
+          <w:rFonts w:ascii="宋体" w:hAnsi="宋体" w:cs="Tahoma"/>
+          <w:color w:val="000000"/>
+          <w:sz w:val="24"/>
+          <w:szCs w:val="24"/>
+        </w:rPr>
+      </w:pPr>
+      <w:proofErr w:type="spellStart"/>
+      <w:r>
+        <w:rPr>
+          <w:rFonts w:ascii="宋体" w:hAnsi="宋体" w:cs="Tahoma"/>
+          <w:color w:val="000000"/>
+          <w:sz w:val="24"/>
+          <w:szCs w:val="24"/>
+        </w:rPr>
+        <w:t>doGet</w:t>
+      </w:r>
+      <w:proofErr w:type="spellEnd"/>
+      <w:r>
+        <w:rPr>
+          <w:rFonts w:ascii="宋体" w:hAnsi="宋体" w:cs="Tahoma"/>
+          <w:color w:val="000000"/>
+          <w:sz w:val="24"/>
+          <w:szCs w:val="24"/>
+        </w:rPr>
+        <w:t>(</w:t>
+      </w:r>
+      <w:proofErr w:type="spellStart"/>
+      <w:proofErr w:type="gramStart"/>
+      <w:r>
+        <w:rPr>
+          <w:rFonts w:ascii="宋体" w:hAnsi="宋体" w:cs="Tahoma"/>
+          <w:color w:val="000000"/>
+          <w:sz w:val="24"/>
+          <w:szCs w:val="24"/>
+        </w:rPr>
+        <w:t>reauest,response</w:t>
+      </w:r>
+      <w:proofErr w:type="spellEnd"/>
+      <w:proofErr w:type="gramEnd"/>
+      <w:r>
+        <w:rPr>
+          <w:rFonts w:ascii="宋体" w:hAnsi="宋体" w:cs="Tahoma"/>
+          <w:color w:val="000000"/>
+          <w:sz w:val="24"/>
+          <w:szCs w:val="24"/>
+        </w:rPr>
+        <w:t>);</w:t>
       </w:r>
     </w:p>
     <w:p>
@@ -3938,23 +5455,11 @@
           <w:sz w:val="24"/>
           <w:szCs w:val="24"/>
         </w:rPr>
-        <w:t>用户在浏览器地址栏中键入正确的请求URL并回车后，在控制台上显示的结果是（）。</w:t>
-      </w:r>
-    </w:p>
-    <w:p>
-      <w:pPr>
-        <w:pStyle w:val="a7"/>
-        <w:ind w:firstLineChars="0" w:firstLine="0"/>
-        <w:rPr>
-          <w:rFonts w:ascii="宋体" w:hAnsi="宋体" w:cs="Tahoma"/>
-          <w:color w:val="000000"/>
-          <w:sz w:val="24"/>
-          <w:szCs w:val="24"/>
-        </w:rPr>
-      </w:pPr>
-      <w:r>
-        <w:rPr>
-          <w:rFonts w:ascii="宋体" w:hAnsi="宋体" w:cs="Tahoma"/>
+        <w:t>用户在浏览器地址栏中键入正确的请求URL并回车后，在控制台上显示的结果是（</w:t>
+      </w:r>
+      <w:r>
+        <w:rPr>
+          <w:rFonts w:ascii="宋体" w:hAnsi="宋体" w:cs="Tahoma" w:hint="eastAsia"/>
           <w:color w:val="000000"/>
           <w:sz w:val="24"/>
           <w:szCs w:val="24"/>
@@ -3963,6 +5468,37 @@
       </w:r>
       <w:r>
         <w:rPr>
+          <w:rFonts w:ascii="宋体" w:hAnsi="宋体" w:cs="Tahoma"/>
+          <w:color w:val="000000"/>
+          <w:sz w:val="24"/>
+          <w:szCs w:val="24"/>
+        </w:rPr>
+        <w:t>）。</w:t>
+      </w:r>
+    </w:p>
+    <w:p>
+      <w:pPr>
+        <w:pStyle w:val="a7"/>
+        <w:ind w:firstLineChars="0" w:firstLine="0"/>
+        <w:rPr>
+          <w:rFonts w:ascii="宋体" w:hAnsi="宋体" w:cs="Tahoma"/>
+          <w:color w:val="000000"/>
+          <w:sz w:val="24"/>
+          <w:szCs w:val="24"/>
+        </w:rPr>
+      </w:pPr>
+      <w:r>
+        <w:rPr>
+          <w:rFonts w:ascii="宋体" w:hAnsi="宋体" w:cs="Tahoma"/>
+          <w:color w:val="000000"/>
+          <w:sz w:val="24"/>
+          <w:szCs w:val="24"/>
+        </w:rPr>
+        <w:lastRenderedPageBreak/>
+        <w:t>A</w:t>
+      </w:r>
+      <w:r>
+        <w:rPr>
           <w:rFonts w:ascii="宋体" w:hAnsi="宋体" w:cs="Tahoma" w:hint="eastAsia"/>
           <w:color w:val="000000"/>
           <w:sz w:val="24"/>
@@ -3998,7 +5534,6 @@
           <w:sz w:val="24"/>
           <w:szCs w:val="24"/>
         </w:rPr>
-        <w:lastRenderedPageBreak/>
         <w:t>B．</w:t>
       </w:r>
       <w:r>
@@ -4086,8 +5621,19 @@
           <w:sz w:val="24"/>
           <w:szCs w:val="24"/>
         </w:rPr>
-        <w:t>post get</w:t>
-      </w:r>
+        <w:t xml:space="preserve">post </w:t>
+      </w:r>
+      <w:proofErr w:type="gramStart"/>
+      <w:r>
+        <w:rPr>
+          <w:rFonts w:ascii="宋体" w:hAnsi="宋体" w:cs="Tahoma"/>
+          <w:color w:val="000000"/>
+          <w:sz w:val="24"/>
+          <w:szCs w:val="24"/>
+        </w:rPr>
+        <w:t>get</w:t>
+      </w:r>
+      <w:proofErr w:type="gramEnd"/>
     </w:p>
     <w:p>
       <w:pPr>
@@ -4153,7 +5699,23 @@
           <w:sz w:val="24"/>
           <w:szCs w:val="24"/>
         </w:rPr>
-        <w:t>（）。</w:t>
+        <w:t>（</w:t>
+      </w:r>
+      <w:r>
+        <w:rPr>
+          <w:rFonts w:ascii="宋体" w:hAnsi="宋体" w:hint="eastAsia"/>
+          <w:sz w:val="24"/>
+          <w:szCs w:val="24"/>
+        </w:rPr>
+        <w:t>C</w:t>
+      </w:r>
+      <w:r>
+        <w:rPr>
+          <w:rFonts w:ascii="宋体" w:hAnsi="宋体"/>
+          <w:sz w:val="24"/>
+          <w:szCs w:val="24"/>
+        </w:rPr>
+        <w:t>）。</w:t>
       </w:r>
     </w:p>
     <w:p>
@@ -4210,6 +5772,7 @@
         </w:rPr>
         <w:t>B．</w:t>
       </w:r>
+      <w:proofErr w:type="spellStart"/>
       <w:r>
         <w:rPr>
           <w:rFonts w:ascii="宋体" w:hAnsi="宋体" w:cs="Tahoma" w:hint="eastAsia"/>
@@ -4219,6 +5782,7 @@
         </w:rPr>
         <w:t>enctype</w:t>
       </w:r>
+      <w:proofErr w:type="spellEnd"/>
     </w:p>
     <w:p>
       <w:pPr>
@@ -4317,7 +5881,41 @@
           <w:sz w:val="24"/>
           <w:szCs w:val="24"/>
         </w:rPr>
-        <w:t>网页程序设计中，运行下面的JavaScript代码，则对话框中将显示（）。&lt;script language="javascript"&gt;var x=3;var y=2;var z=(x+2)/y;alert(z);&lt;/script&gt;</w:t>
+        <w:t>网页程序设计中，运行下面的JavaScript代码，则对话框中将显示（</w:t>
+      </w:r>
+      <w:r>
+        <w:rPr>
+          <w:rFonts w:ascii="宋体" w:hAnsi="宋体" w:hint="eastAsia"/>
+          <w:sz w:val="24"/>
+          <w:szCs w:val="24"/>
+        </w:rPr>
+        <w:t>B</w:t>
+      </w:r>
+      <w:r>
+        <w:rPr>
+          <w:rFonts w:ascii="宋体" w:hAnsi="宋体"/>
+          <w:sz w:val="24"/>
+          <w:szCs w:val="24"/>
+        </w:rPr>
+        <w:t>）。&lt;script language="javascript"&gt;var x=</w:t>
+      </w:r>
+      <w:proofErr w:type="gramStart"/>
+      <w:r>
+        <w:rPr>
+          <w:rFonts w:ascii="宋体" w:hAnsi="宋体"/>
+          <w:sz w:val="24"/>
+          <w:szCs w:val="24"/>
+        </w:rPr>
+        <w:t>3;var</w:t>
+      </w:r>
+      <w:proofErr w:type="gramEnd"/>
+      <w:r>
+        <w:rPr>
+          <w:rFonts w:ascii="宋体" w:hAnsi="宋体"/>
+          <w:sz w:val="24"/>
+          <w:szCs w:val="24"/>
+        </w:rPr>
+        <w:t> y=2;var z=(x+2)/y;alert(z);&lt;/script&gt;</w:t>
       </w:r>
     </w:p>
     <w:p>
@@ -4511,7 +6109,23 @@
           <w:sz w:val="24"/>
           <w:szCs w:val="24"/>
         </w:rPr>
-        <w:t>，其刷新的时间单位是（）</w:t>
+        <w:t>，其刷新的时间单位是（</w:t>
+      </w:r>
+      <w:r>
+        <w:rPr>
+          <w:rFonts w:ascii="宋体" w:hAnsi="宋体" w:hint="eastAsia"/>
+          <w:sz w:val="24"/>
+          <w:szCs w:val="24"/>
+        </w:rPr>
+        <w:t>A</w:t>
+      </w:r>
+      <w:r>
+        <w:rPr>
+          <w:rFonts w:ascii="宋体" w:hAnsi="宋体"/>
+          <w:sz w:val="24"/>
+          <w:szCs w:val="24"/>
+        </w:rPr>
+        <w:t>）</w:t>
       </w:r>
       <w:r>
         <w:rPr>
@@ -4548,6 +6162,7 @@
         </w:rPr>
         <w:t>．</w:t>
       </w:r>
+      <w:proofErr w:type="gramStart"/>
       <w:r>
         <w:rPr>
           <w:rFonts w:ascii="宋体" w:hAnsi="宋体" w:cs="Tahoma" w:hint="eastAsia"/>
@@ -4557,6 +6172,7 @@
         </w:rPr>
         <w:t>秒</w:t>
       </w:r>
+      <w:proofErr w:type="gramEnd"/>
     </w:p>
     <w:p>
       <w:pPr>
@@ -4725,46 +6341,94 @@
           <w:sz w:val="24"/>
           <w:szCs w:val="24"/>
         </w:rPr>
-        <w:t xml:space="preserve">  private double price;</w:t>
-      </w:r>
-    </w:p>
-    <w:p>
-      <w:pPr>
-        <w:pStyle w:val="a7"/>
-        <w:ind w:firstLineChars="0" w:firstLine="0"/>
-        <w:rPr>
-          <w:rFonts w:ascii="宋体" w:hAnsi="宋体"/>
-          <w:sz w:val="24"/>
-          <w:szCs w:val="24"/>
-        </w:rPr>
-      </w:pPr>
-      <w:r>
-        <w:rPr>
-          <w:rFonts w:ascii="宋体" w:hAnsi="宋体"/>
-          <w:sz w:val="24"/>
-          <w:szCs w:val="24"/>
-        </w:rPr>
-        <w:t xml:space="preserve">  public double getPrice() {</w:t>
-      </w:r>
-    </w:p>
-    <w:p>
-      <w:pPr>
-        <w:pStyle w:val="a7"/>
-        <w:ind w:firstLineChars="0" w:firstLine="0"/>
-        <w:rPr>
-          <w:rFonts w:ascii="宋体" w:hAnsi="宋体"/>
-          <w:sz w:val="24"/>
-          <w:szCs w:val="24"/>
-        </w:rPr>
-      </w:pPr>
-      <w:r>
-        <w:rPr>
-          <w:rFonts w:ascii="宋体" w:hAnsi="宋体"/>
-          <w:sz w:val="24"/>
-          <w:szCs w:val="24"/>
-        </w:rPr>
-        <w:t>    return price;</w:t>
-      </w:r>
+        <w:t xml:space="preserve">  private double </w:t>
+      </w:r>
+      <w:proofErr w:type="gramStart"/>
+      <w:r>
+        <w:rPr>
+          <w:rFonts w:ascii="宋体" w:hAnsi="宋体"/>
+          <w:sz w:val="24"/>
+          <w:szCs w:val="24"/>
+        </w:rPr>
+        <w:t>price;</w:t>
+      </w:r>
+      <w:proofErr w:type="gramEnd"/>
+    </w:p>
+    <w:p>
+      <w:pPr>
+        <w:pStyle w:val="a7"/>
+        <w:ind w:firstLineChars="0" w:firstLine="0"/>
+        <w:rPr>
+          <w:rFonts w:ascii="宋体" w:hAnsi="宋体"/>
+          <w:sz w:val="24"/>
+          <w:szCs w:val="24"/>
+        </w:rPr>
+      </w:pPr>
+      <w:r>
+        <w:rPr>
+          <w:rFonts w:ascii="宋体" w:hAnsi="宋体"/>
+          <w:sz w:val="24"/>
+          <w:szCs w:val="24"/>
+        </w:rPr>
+        <w:t xml:space="preserve">  public double </w:t>
+      </w:r>
+      <w:proofErr w:type="spellStart"/>
+      <w:proofErr w:type="gramStart"/>
+      <w:r>
+        <w:rPr>
+          <w:rFonts w:ascii="宋体" w:hAnsi="宋体"/>
+          <w:sz w:val="24"/>
+          <w:szCs w:val="24"/>
+        </w:rPr>
+        <w:t>getPrice</w:t>
+      </w:r>
+      <w:proofErr w:type="spellEnd"/>
+      <w:r>
+        <w:rPr>
+          <w:rFonts w:ascii="宋体" w:hAnsi="宋体"/>
+          <w:sz w:val="24"/>
+          <w:szCs w:val="24"/>
+        </w:rPr>
+        <w:t>(</w:t>
+      </w:r>
+      <w:proofErr w:type="gramEnd"/>
+      <w:r>
+        <w:rPr>
+          <w:rFonts w:ascii="宋体" w:hAnsi="宋体"/>
+          <w:sz w:val="24"/>
+          <w:szCs w:val="24"/>
+        </w:rPr>
+        <w:t>) {</w:t>
+      </w:r>
+    </w:p>
+    <w:p>
+      <w:pPr>
+        <w:pStyle w:val="a7"/>
+        <w:ind w:firstLineChars="0" w:firstLine="0"/>
+        <w:rPr>
+          <w:rFonts w:ascii="宋体" w:hAnsi="宋体"/>
+          <w:sz w:val="24"/>
+          <w:szCs w:val="24"/>
+        </w:rPr>
+      </w:pPr>
+      <w:r>
+        <w:rPr>
+          <w:rFonts w:ascii="宋体" w:hAnsi="宋体"/>
+          <w:sz w:val="24"/>
+          <w:szCs w:val="24"/>
+        </w:rPr>
+        <w:t xml:space="preserve">    return </w:t>
+      </w:r>
+      <w:proofErr w:type="gramStart"/>
+      <w:r>
+        <w:rPr>
+          <w:rFonts w:ascii="宋体" w:hAnsi="宋体"/>
+          <w:sz w:val="24"/>
+          <w:szCs w:val="24"/>
+        </w:rPr>
+        <w:t>price;</w:t>
+      </w:r>
+      <w:proofErr w:type="gramEnd"/>
     </w:p>
     <w:p>
       <w:pPr>
@@ -4801,26 +6465,74 @@
           <w:sz w:val="24"/>
           <w:szCs w:val="24"/>
         </w:rPr>
-        <w:t xml:space="preserve">  public void setPrice(double price) {</w:t>
-      </w:r>
-    </w:p>
-    <w:p>
-      <w:pPr>
-        <w:pStyle w:val="a7"/>
-        <w:ind w:firstLineChars="0" w:firstLine="0"/>
-        <w:rPr>
-          <w:rFonts w:ascii="宋体" w:hAnsi="宋体"/>
-          <w:sz w:val="24"/>
-          <w:szCs w:val="24"/>
-        </w:rPr>
-      </w:pPr>
-      <w:r>
-        <w:rPr>
-          <w:rFonts w:ascii="宋体" w:hAnsi="宋体"/>
-          <w:sz w:val="24"/>
-          <w:szCs w:val="24"/>
-        </w:rPr>
-        <w:t>    this.price = price;</w:t>
+        <w:t xml:space="preserve">  public void </w:t>
+      </w:r>
+      <w:proofErr w:type="spellStart"/>
+      <w:proofErr w:type="gramStart"/>
+      <w:r>
+        <w:rPr>
+          <w:rFonts w:ascii="宋体" w:hAnsi="宋体"/>
+          <w:sz w:val="24"/>
+          <w:szCs w:val="24"/>
+        </w:rPr>
+        <w:t>setPrice</w:t>
+      </w:r>
+      <w:proofErr w:type="spellEnd"/>
+      <w:r>
+        <w:rPr>
+          <w:rFonts w:ascii="宋体" w:hAnsi="宋体"/>
+          <w:sz w:val="24"/>
+          <w:szCs w:val="24"/>
+        </w:rPr>
+        <w:t>(</w:t>
+      </w:r>
+      <w:proofErr w:type="gramEnd"/>
+      <w:r>
+        <w:rPr>
+          <w:rFonts w:ascii="宋体" w:hAnsi="宋体"/>
+          <w:sz w:val="24"/>
+          <w:szCs w:val="24"/>
+        </w:rPr>
+        <w:t>double price) {</w:t>
+      </w:r>
+    </w:p>
+    <w:p>
+      <w:pPr>
+        <w:pStyle w:val="a7"/>
+        <w:ind w:firstLineChars="0" w:firstLine="0"/>
+        <w:rPr>
+          <w:rFonts w:ascii="宋体" w:hAnsi="宋体"/>
+          <w:sz w:val="24"/>
+          <w:szCs w:val="24"/>
+        </w:rPr>
+      </w:pPr>
+      <w:r>
+        <w:rPr>
+          <w:rFonts w:ascii="宋体" w:hAnsi="宋体"/>
+          <w:sz w:val="24"/>
+          <w:szCs w:val="24"/>
+        </w:rPr>
+        <w:t xml:space="preserve">    </w:t>
+      </w:r>
+      <w:proofErr w:type="spellStart"/>
+      <w:proofErr w:type="gramStart"/>
+      <w:r>
+        <w:rPr>
+          <w:rFonts w:ascii="宋体" w:hAnsi="宋体"/>
+          <w:sz w:val="24"/>
+          <w:szCs w:val="24"/>
+        </w:rPr>
+        <w:t>this.price</w:t>
+      </w:r>
+      <w:proofErr w:type="spellEnd"/>
+      <w:proofErr w:type="gramEnd"/>
+      <w:r>
+        <w:rPr>
+          <w:rFonts w:ascii="宋体" w:hAnsi="宋体"/>
+          <w:sz w:val="24"/>
+          <w:szCs w:val="24"/>
+        </w:rPr>
+        <w:t xml:space="preserve"> = price;</w:t>
       </w:r>
     </w:p>
     <w:p>
@@ -4885,7 +6597,23 @@
           <w:sz w:val="24"/>
           <w:szCs w:val="24"/>
         </w:rPr>
-        <w:t>（ ）</w:t>
+        <w:t>（</w:t>
+      </w:r>
+      <w:r>
+        <w:rPr>
+          <w:rFonts w:ascii="宋体" w:hAnsi="宋体" w:hint="eastAsia"/>
+          <w:sz w:val="24"/>
+          <w:szCs w:val="24"/>
+        </w:rPr>
+        <w:t>B</w:t>
+      </w:r>
+      <w:r>
+        <w:rPr>
+          <w:rFonts w:ascii="宋体" w:hAnsi="宋体" w:hint="eastAsia"/>
+          <w:sz w:val="24"/>
+          <w:szCs w:val="24"/>
+        </w:rPr>
+        <w:t>）</w:t>
       </w:r>
     </w:p>
     <w:p>
@@ -5092,7 +6820,23 @@
           <w:sz w:val="24"/>
           <w:szCs w:val="24"/>
         </w:rPr>
-        <w:t>26. 在JSP Model2模型中，接收浏览器请求的是（ ）</w:t>
+        <w:t>26. 在JSP Model2模型中，接收浏览器请求的是（</w:t>
+      </w:r>
+      <w:r>
+        <w:rPr>
+          <w:rFonts w:ascii="宋体" w:hAnsi="宋体" w:hint="eastAsia"/>
+          <w:sz w:val="24"/>
+          <w:szCs w:val="24"/>
+        </w:rPr>
+        <w:t>C</w:t>
+      </w:r>
+      <w:r>
+        <w:rPr>
+          <w:rFonts w:ascii="宋体" w:hAnsi="宋体" w:hint="eastAsia"/>
+          <w:sz w:val="24"/>
+          <w:szCs w:val="24"/>
+        </w:rPr>
+        <w:t>）</w:t>
       </w:r>
     </w:p>
     <w:p>
@@ -5235,7 +6979,23 @@
           <w:sz w:val="24"/>
           <w:szCs w:val="24"/>
         </w:rPr>
-        <w:t>下面关于EL表达式${(1==2)?3:4}的运算结果，正确的是（ ）</w:t>
+        <w:t>下面关于EL表达式${(1==2)?3:4}的运算结果，正确的是（</w:t>
+      </w:r>
+      <w:r>
+        <w:rPr>
+          <w:rFonts w:ascii="宋体" w:hAnsi="宋体" w:hint="eastAsia"/>
+          <w:sz w:val="24"/>
+          <w:szCs w:val="24"/>
+        </w:rPr>
+        <w:t>D</w:t>
+      </w:r>
+      <w:r>
+        <w:rPr>
+          <w:rFonts w:ascii="宋体" w:hAnsi="宋体" w:hint="eastAsia"/>
+          <w:sz w:val="24"/>
+          <w:szCs w:val="24"/>
+        </w:rPr>
+        <w:t>）</w:t>
       </w:r>
     </w:p>
     <w:p>
@@ -5277,6 +7037,7 @@
           <w:rFonts w:ascii="宋体" w:hAnsi="宋体" w:hint="eastAsia"/>
           <w:sz w:val="24"/>
         </w:rPr>
+        <w:lastRenderedPageBreak/>
         <w:t>false</w:t>
       </w:r>
     </w:p>
@@ -5296,7 +7057,6 @@
           <w:rFonts w:ascii="宋体" w:hAnsi="宋体" w:hint="eastAsia"/>
           <w:sz w:val="24"/>
         </w:rPr>
-        <w:lastRenderedPageBreak/>
         <w:t>3</w:t>
       </w:r>
     </w:p>
@@ -5375,7 +7135,23 @@
           <w:sz w:val="24"/>
           <w:szCs w:val="24"/>
         </w:rPr>
-        <w:t>（）。</w:t>
+        <w:t>（</w:t>
+      </w:r>
+      <w:r>
+        <w:rPr>
+          <w:rFonts w:ascii="宋体" w:hAnsi="宋体" w:hint="eastAsia"/>
+          <w:sz w:val="24"/>
+          <w:szCs w:val="24"/>
+        </w:rPr>
+        <w:t>C</w:t>
+      </w:r>
+      <w:r>
+        <w:rPr>
+          <w:rFonts w:ascii="宋体" w:hAnsi="宋体" w:hint="eastAsia"/>
+          <w:sz w:val="24"/>
+          <w:szCs w:val="24"/>
+        </w:rPr>
+        <w:t>）。</w:t>
       </w:r>
       <w:r>
         <w:rPr>
@@ -5506,7 +7282,23 @@
           <w:sz w:val="24"/>
           <w:szCs w:val="24"/>
         </w:rPr>
-        <w:t>下面选项中，表示服务器错误的状态码是（）</w:t>
+        <w:t>下面选项中，表示服务器错误的状态码是（</w:t>
+      </w:r>
+      <w:r>
+        <w:rPr>
+          <w:rFonts w:ascii="宋体" w:hAnsi="宋体" w:hint="eastAsia"/>
+          <w:sz w:val="24"/>
+          <w:szCs w:val="24"/>
+        </w:rPr>
+        <w:t>D</w:t>
+      </w:r>
+      <w:r>
+        <w:rPr>
+          <w:rFonts w:ascii="宋体" w:hAnsi="宋体"/>
+          <w:sz w:val="24"/>
+          <w:szCs w:val="24"/>
+        </w:rPr>
+        <w:t>）</w:t>
       </w:r>
     </w:p>
     <w:p>
@@ -5665,7 +7457,23 @@
           <w:sz w:val="24"/>
           <w:szCs w:val="24"/>
         </w:rPr>
-        <w:t>下面选项中，可以实现浏览器重定向的状态码是（）</w:t>
+        <w:t>下面选项中，可以实现浏览器重定向的状态码是（</w:t>
+      </w:r>
+      <w:r>
+        <w:rPr>
+          <w:rFonts w:ascii="宋体" w:hAnsi="宋体" w:hint="eastAsia"/>
+          <w:sz w:val="24"/>
+          <w:szCs w:val="24"/>
+        </w:rPr>
+        <w:t>C</w:t>
+      </w:r>
+      <w:r>
+        <w:rPr>
+          <w:rFonts w:ascii="宋体" w:hAnsi="宋体"/>
+          <w:sz w:val="24"/>
+          <w:szCs w:val="24"/>
+        </w:rPr>
+        <w:t>）</w:t>
       </w:r>
     </w:p>
     <w:p>
@@ -5824,7 +7632,23 @@
           <w:sz w:val="24"/>
           <w:szCs w:val="24"/>
         </w:rPr>
-        <w:t>.通过web.xml文件配置Servlet，以下哪个标签用来指定当前Servlet的名称（）。</w:t>
+        <w:t>.通过web.xml文件配置Servlet，以下哪个标签用来指定当前Servlet的名称（</w:t>
+      </w:r>
+      <w:r>
+        <w:rPr>
+          <w:rFonts w:ascii="宋体" w:hAnsi="宋体" w:hint="eastAsia"/>
+          <w:sz w:val="24"/>
+          <w:szCs w:val="24"/>
+        </w:rPr>
+        <w:t>C</w:t>
+      </w:r>
+      <w:r>
+        <w:rPr>
+          <w:rFonts w:ascii="宋体" w:hAnsi="宋体" w:hint="eastAsia"/>
+          <w:sz w:val="24"/>
+          <w:szCs w:val="24"/>
+        </w:rPr>
+        <w:t>）。</w:t>
       </w:r>
     </w:p>
     <w:p>
@@ -5893,7 +7717,25 @@
           <w:sz w:val="24"/>
           <w:szCs w:val="24"/>
         </w:rPr>
-        <w:t>&lt;servler-name&gt;</w:t>
+        <w:t>&lt;</w:t>
+      </w:r>
+      <w:proofErr w:type="spellStart"/>
+      <w:r>
+        <w:rPr>
+          <w:rFonts w:ascii="宋体" w:hAnsi="宋体" w:hint="eastAsia"/>
+          <w:sz w:val="24"/>
+          <w:szCs w:val="24"/>
+        </w:rPr>
+        <w:t>servler</w:t>
+      </w:r>
+      <w:proofErr w:type="spellEnd"/>
+      <w:r>
+        <w:rPr>
+          <w:rFonts w:ascii="宋体" w:hAnsi="宋体" w:hint="eastAsia"/>
+          <w:sz w:val="24"/>
+          <w:szCs w:val="24"/>
+        </w:rPr>
+        <w:t>-name&gt;</w:t>
       </w:r>
     </w:p>
     <w:p>
@@ -5981,7 +7823,25 @@
           <w:sz w:val="24"/>
           <w:szCs w:val="24"/>
         </w:rPr>
-        <w:t>&lt;%! private int m(int a){ return a+1;} %&gt;</w:t>
+        <w:t xml:space="preserve">&lt;%! private int </w:t>
+      </w:r>
+      <w:proofErr w:type="gramStart"/>
+      <w:r>
+        <w:rPr>
+          <w:rFonts w:ascii="宋体" w:hAnsi="宋体" w:hint="eastAsia"/>
+          <w:sz w:val="24"/>
+          <w:szCs w:val="24"/>
+        </w:rPr>
+        <w:t>m(</w:t>
+      </w:r>
+      <w:proofErr w:type="gramEnd"/>
+      <w:r>
+        <w:rPr>
+          <w:rFonts w:ascii="宋体" w:hAnsi="宋体" w:hint="eastAsia"/>
+          <w:sz w:val="24"/>
+          <w:szCs w:val="24"/>
+        </w:rPr>
+        <w:t>int a){ return a+1;} %&gt;</w:t>
       </w:r>
     </w:p>
     <w:p>
@@ -6019,26 +7879,60 @@
           <w:sz w:val="24"/>
           <w:szCs w:val="24"/>
         </w:rPr>
-        <w:t>x=&lt;%=x%&gt;,&lt;%=m(x)%&gt;</w:t>
-      </w:r>
-    </w:p>
-    <w:p>
-      <w:pPr>
-        <w:pStyle w:val="a7"/>
-        <w:ind w:firstLineChars="0" w:firstLine="0"/>
-        <w:rPr>
-          <w:rFonts w:ascii="宋体" w:hAnsi="宋体"/>
-          <w:sz w:val="24"/>
-          <w:szCs w:val="24"/>
-        </w:rPr>
-      </w:pPr>
-      <w:r>
-        <w:rPr>
-          <w:rFonts w:ascii="宋体" w:hAnsi="宋体" w:hint="eastAsia"/>
-          <w:sz w:val="24"/>
-          <w:szCs w:val="24"/>
-        </w:rPr>
-        <w:t>其运行结果是（）</w:t>
+        <w:t>x=&lt;%=x%</w:t>
+      </w:r>
+      <w:proofErr w:type="gramStart"/>
+      <w:r>
+        <w:rPr>
+          <w:rFonts w:ascii="宋体" w:hAnsi="宋体" w:hint="eastAsia"/>
+          <w:sz w:val="24"/>
+          <w:szCs w:val="24"/>
+        </w:rPr>
+        <w:t>&gt;,&lt;</w:t>
+      </w:r>
+      <w:proofErr w:type="gramEnd"/>
+      <w:r>
+        <w:rPr>
+          <w:rFonts w:ascii="宋体" w:hAnsi="宋体" w:hint="eastAsia"/>
+          <w:sz w:val="24"/>
+          <w:szCs w:val="24"/>
+        </w:rPr>
+        <w:t>%=m(x)%&gt;</w:t>
+      </w:r>
+    </w:p>
+    <w:p>
+      <w:pPr>
+        <w:pStyle w:val="a7"/>
+        <w:ind w:firstLineChars="0" w:firstLine="0"/>
+        <w:rPr>
+          <w:rFonts w:ascii="宋体" w:hAnsi="宋体"/>
+          <w:sz w:val="24"/>
+          <w:szCs w:val="24"/>
+        </w:rPr>
+      </w:pPr>
+      <w:r>
+        <w:rPr>
+          <w:rFonts w:ascii="宋体" w:hAnsi="宋体" w:hint="eastAsia"/>
+          <w:sz w:val="24"/>
+          <w:szCs w:val="24"/>
+        </w:rPr>
+        <w:t>其运行结果是（</w:t>
+      </w:r>
+      <w:r>
+        <w:rPr>
+          <w:rFonts w:ascii="宋体" w:hAnsi="宋体" w:hint="eastAsia"/>
+          <w:sz w:val="24"/>
+          <w:szCs w:val="24"/>
+        </w:rPr>
+        <w:t>B</w:t>
+      </w:r>
+      <w:r>
+        <w:rPr>
+          <w:rFonts w:ascii="宋体" w:hAnsi="宋体" w:hint="eastAsia"/>
+          <w:sz w:val="24"/>
+          <w:szCs w:val="24"/>
+        </w:rPr>
+        <w:t>）</w:t>
       </w:r>
     </w:p>
     <w:p>
@@ -6173,7 +8067,41 @@
           <w:sz w:val="24"/>
           <w:szCs w:val="24"/>
         </w:rPr>
-        <w:t xml:space="preserve"> 在Filter配置信息中，不属于dispatcherTypes元素的可选值是（ ）。</w:t>
+        <w:t xml:space="preserve"> 在Filter配置信息中，不属于</w:t>
+      </w:r>
+      <w:proofErr w:type="spellStart"/>
+      <w:r>
+        <w:rPr>
+          <w:rFonts w:ascii="宋体" w:hAnsi="宋体" w:hint="eastAsia"/>
+          <w:sz w:val="24"/>
+          <w:szCs w:val="24"/>
+        </w:rPr>
+        <w:t>dispatcherTypes</w:t>
+      </w:r>
+      <w:proofErr w:type="spellEnd"/>
+      <w:r>
+        <w:rPr>
+          <w:rFonts w:ascii="宋体" w:hAnsi="宋体" w:hint="eastAsia"/>
+          <w:sz w:val="24"/>
+          <w:szCs w:val="24"/>
+        </w:rPr>
+        <w:t>元素的可选值是（</w:t>
+      </w:r>
+      <w:r>
+        <w:rPr>
+          <w:rFonts w:ascii="宋体" w:hAnsi="宋体" w:hint="eastAsia"/>
+          <w:sz w:val="24"/>
+          <w:szCs w:val="24"/>
+        </w:rPr>
+        <w:t>C</w:t>
+      </w:r>
+      <w:r>
+        <w:rPr>
+          <w:rFonts w:ascii="宋体" w:hAnsi="宋体" w:hint="eastAsia"/>
+          <w:sz w:val="24"/>
+          <w:szCs w:val="24"/>
+        </w:rPr>
+        <w:t>）。</w:t>
       </w:r>
     </w:p>
     <w:p>
@@ -6296,7 +8224,21 @@
           <w:rFonts w:ascii="宋体" w:hAnsi="宋体" w:hint="eastAsia"/>
           <w:sz w:val="24"/>
         </w:rPr>
-        <w:t>34.下面选项中，能够返回Filter设置的所有初始化参数名称的方法是（ ）</w:t>
+        <w:t>34.下面选项中，能够返回Filter设置的所有初始化参数名称的方法是（</w:t>
+      </w:r>
+      <w:r>
+        <w:rPr>
+          <w:rFonts w:ascii="宋体" w:hAnsi="宋体" w:hint="eastAsia"/>
+          <w:sz w:val="24"/>
+        </w:rPr>
+        <w:t>D</w:t>
+      </w:r>
+      <w:r>
+        <w:rPr>
+          <w:rFonts w:ascii="宋体" w:hAnsi="宋体" w:hint="eastAsia"/>
+          <w:sz w:val="24"/>
+        </w:rPr>
+        <w:t>）</w:t>
       </w:r>
     </w:p>
     <w:p>
@@ -6315,7 +8257,35 @@
           <w:sz w:val="24"/>
           <w:szCs w:val="24"/>
         </w:rPr>
-        <w:t>A．getServletContext()</w:t>
+        <w:t>A．</w:t>
+      </w:r>
+      <w:proofErr w:type="spellStart"/>
+      <w:proofErr w:type="gramStart"/>
+      <w:r>
+        <w:rPr>
+          <w:rFonts w:ascii="宋体" w:hAnsi="宋体" w:hint="eastAsia"/>
+          <w:sz w:val="24"/>
+          <w:szCs w:val="24"/>
+        </w:rPr>
+        <w:t>getServletContext</w:t>
+      </w:r>
+      <w:proofErr w:type="spellEnd"/>
+      <w:r>
+        <w:rPr>
+          <w:rFonts w:ascii="宋体" w:hAnsi="宋体" w:hint="eastAsia"/>
+          <w:sz w:val="24"/>
+          <w:szCs w:val="24"/>
+        </w:rPr>
+        <w:t>(</w:t>
+      </w:r>
+      <w:proofErr w:type="gramEnd"/>
+      <w:r>
+        <w:rPr>
+          <w:rFonts w:ascii="宋体" w:hAnsi="宋体" w:hint="eastAsia"/>
+          <w:sz w:val="24"/>
+          <w:szCs w:val="24"/>
+        </w:rPr>
+        <w:t>)</w:t>
       </w:r>
     </w:p>
     <w:p>
@@ -6334,7 +8304,35 @@
           <w:sz w:val="24"/>
           <w:szCs w:val="24"/>
         </w:rPr>
-        <w:t>B．getFilterName()</w:t>
+        <w:t>B．</w:t>
+      </w:r>
+      <w:proofErr w:type="spellStart"/>
+      <w:proofErr w:type="gramStart"/>
+      <w:r>
+        <w:rPr>
+          <w:rFonts w:ascii="宋体" w:hAnsi="宋体" w:hint="eastAsia"/>
+          <w:sz w:val="24"/>
+          <w:szCs w:val="24"/>
+        </w:rPr>
+        <w:t>getFilterName</w:t>
+      </w:r>
+      <w:proofErr w:type="spellEnd"/>
+      <w:r>
+        <w:rPr>
+          <w:rFonts w:ascii="宋体" w:hAnsi="宋体" w:hint="eastAsia"/>
+          <w:sz w:val="24"/>
+          <w:szCs w:val="24"/>
+        </w:rPr>
+        <w:t>(</w:t>
+      </w:r>
+      <w:proofErr w:type="gramEnd"/>
+      <w:r>
+        <w:rPr>
+          <w:rFonts w:ascii="宋体" w:hAnsi="宋体" w:hint="eastAsia"/>
+          <w:sz w:val="24"/>
+          <w:szCs w:val="24"/>
+        </w:rPr>
+        <w:t>)</w:t>
       </w:r>
     </w:p>
     <w:p>
@@ -6353,44 +8351,101 @@
           <w:sz w:val="24"/>
           <w:szCs w:val="24"/>
         </w:rPr>
-        <w:t>C．getInitParameter(String name)</w:t>
-      </w:r>
-    </w:p>
-    <w:p>
-      <w:pPr>
-        <w:pStyle w:val="a7"/>
-        <w:ind w:firstLineChars="0" w:firstLine="0"/>
-        <w:rPr>
-          <w:rFonts w:ascii="宋体" w:hAnsi="宋体"/>
-          <w:sz w:val="24"/>
-          <w:szCs w:val="24"/>
-        </w:rPr>
-      </w:pPr>
-      <w:r>
-        <w:rPr>
-          <w:rFonts w:ascii="宋体" w:hAnsi="宋体" w:hint="eastAsia"/>
-          <w:sz w:val="24"/>
-          <w:szCs w:val="24"/>
-        </w:rPr>
-        <w:t>D．getInitParameterNames()</w:t>
-      </w:r>
-    </w:p>
-    <w:p>
-      <w:pPr>
-        <w:pStyle w:val="a7"/>
-        <w:ind w:firstLineChars="0" w:firstLine="0"/>
-        <w:rPr>
-          <w:rFonts w:ascii="宋体" w:hAnsi="宋体"/>
-          <w:sz w:val="24"/>
-          <w:szCs w:val="24"/>
-        </w:rPr>
-      </w:pPr>
-      <w:r>
-        <w:rPr>
-          <w:rFonts w:ascii="宋体" w:hAnsi="宋体" w:hint="eastAsia"/>
-          <w:sz w:val="24"/>
-          <w:szCs w:val="24"/>
-        </w:rPr>
+        <w:t>C．</w:t>
+      </w:r>
+      <w:proofErr w:type="spellStart"/>
+      <w:proofErr w:type="gramStart"/>
+      <w:r>
+        <w:rPr>
+          <w:rFonts w:ascii="宋体" w:hAnsi="宋体" w:hint="eastAsia"/>
+          <w:sz w:val="24"/>
+          <w:szCs w:val="24"/>
+        </w:rPr>
+        <w:t>getInitParameter</w:t>
+      </w:r>
+      <w:proofErr w:type="spellEnd"/>
+      <w:r>
+        <w:rPr>
+          <w:rFonts w:ascii="宋体" w:hAnsi="宋体" w:hint="eastAsia"/>
+          <w:sz w:val="24"/>
+          <w:szCs w:val="24"/>
+        </w:rPr>
+        <w:t>(</w:t>
+      </w:r>
+      <w:proofErr w:type="gramEnd"/>
+      <w:r>
+        <w:rPr>
+          <w:rFonts w:ascii="宋体" w:hAnsi="宋体" w:hint="eastAsia"/>
+          <w:sz w:val="24"/>
+          <w:szCs w:val="24"/>
+        </w:rPr>
+        <w:t>String name)</w:t>
+      </w:r>
+    </w:p>
+    <w:p>
+      <w:pPr>
+        <w:pStyle w:val="a7"/>
+        <w:ind w:firstLineChars="0" w:firstLine="0"/>
+        <w:rPr>
+          <w:rFonts w:ascii="宋体" w:hAnsi="宋体"/>
+          <w:sz w:val="24"/>
+          <w:szCs w:val="24"/>
+        </w:rPr>
+      </w:pPr>
+      <w:r>
+        <w:rPr>
+          <w:rFonts w:ascii="宋体" w:hAnsi="宋体" w:hint="eastAsia"/>
+          <w:sz w:val="24"/>
+          <w:szCs w:val="24"/>
+        </w:rPr>
+        <w:t>D．</w:t>
+      </w:r>
+      <w:proofErr w:type="spellStart"/>
+      <w:proofErr w:type="gramStart"/>
+      <w:r>
+        <w:rPr>
+          <w:rFonts w:ascii="宋体" w:hAnsi="宋体" w:hint="eastAsia"/>
+          <w:sz w:val="24"/>
+          <w:szCs w:val="24"/>
+        </w:rPr>
+        <w:t>getInitParameterNames</w:t>
+      </w:r>
+      <w:proofErr w:type="spellEnd"/>
+      <w:r>
+        <w:rPr>
+          <w:rFonts w:ascii="宋体" w:hAnsi="宋体" w:hint="eastAsia"/>
+          <w:sz w:val="24"/>
+          <w:szCs w:val="24"/>
+        </w:rPr>
+        <w:t>(</w:t>
+      </w:r>
+      <w:proofErr w:type="gramEnd"/>
+      <w:r>
+        <w:rPr>
+          <w:rFonts w:ascii="宋体" w:hAnsi="宋体" w:hint="eastAsia"/>
+          <w:sz w:val="24"/>
+          <w:szCs w:val="24"/>
+        </w:rPr>
+        <w:t>)</w:t>
+      </w:r>
+    </w:p>
+    <w:p>
+      <w:pPr>
+        <w:pStyle w:val="a7"/>
+        <w:ind w:firstLineChars="0" w:firstLine="0"/>
+        <w:rPr>
+          <w:rFonts w:ascii="宋体" w:hAnsi="宋体"/>
+          <w:sz w:val="24"/>
+          <w:szCs w:val="24"/>
+        </w:rPr>
+      </w:pPr>
+      <w:r>
+        <w:rPr>
+          <w:rFonts w:ascii="宋体" w:hAnsi="宋体" w:hint="eastAsia"/>
+          <w:sz w:val="24"/>
+          <w:szCs w:val="24"/>
+        </w:rPr>
+        <w:lastRenderedPageBreak/>
         <w:t>35</w:t>
       </w:r>
       <w:r>
@@ -6407,7 +8462,41 @@
           <w:sz w:val="24"/>
           <w:szCs w:val="24"/>
         </w:rPr>
-        <w:t>下列对于setMaxAge(-1)方法的描述中，正确的是（）</w:t>
+        <w:t>下列对于</w:t>
+      </w:r>
+      <w:proofErr w:type="spellStart"/>
+      <w:r>
+        <w:rPr>
+          <w:rFonts w:ascii="宋体" w:hAnsi="宋体" w:hint="eastAsia"/>
+          <w:sz w:val="24"/>
+          <w:szCs w:val="24"/>
+        </w:rPr>
+        <w:t>setMaxAge</w:t>
+      </w:r>
+      <w:proofErr w:type="spellEnd"/>
+      <w:r>
+        <w:rPr>
+          <w:rFonts w:ascii="宋体" w:hAnsi="宋体" w:hint="eastAsia"/>
+          <w:sz w:val="24"/>
+          <w:szCs w:val="24"/>
+        </w:rPr>
+        <w:t>(-1)方法的描述中，正确的是（</w:t>
+      </w:r>
+      <w:r>
+        <w:rPr>
+          <w:rFonts w:ascii="宋体" w:hAnsi="宋体" w:hint="eastAsia"/>
+          <w:sz w:val="24"/>
+          <w:szCs w:val="24"/>
+        </w:rPr>
+        <w:t>C</w:t>
+      </w:r>
+      <w:r>
+        <w:rPr>
+          <w:rFonts w:ascii="宋体" w:hAnsi="宋体" w:hint="eastAsia"/>
+          <w:sz w:val="24"/>
+          <w:szCs w:val="24"/>
+        </w:rPr>
+        <w:t>）</w:t>
       </w:r>
       <w:r>
         <w:rPr>
@@ -6438,7 +8527,6 @@
           <w:sz w:val="24"/>
           <w:szCs w:val="24"/>
         </w:rPr>
-        <w:lastRenderedPageBreak/>
         <w:t>表示通知浏览器保存这个Cookie信息</w:t>
       </w:r>
     </w:p>
@@ -6567,15 +8655,49 @@
           <w:sz w:val="24"/>
           <w:szCs w:val="24"/>
         </w:rPr>
-        <w:t>可以用于指定当前jsp页面是错误页面的</w:t>
-      </w:r>
-      <w:r>
-        <w:rPr>
-          <w:rFonts w:ascii="宋体" w:hAnsi="宋体" w:hint="eastAsia"/>
-          <w:sz w:val="24"/>
-          <w:szCs w:val="24"/>
-        </w:rPr>
-        <w:t>是（）</w:t>
+        <w:t>可以用于指定当前</w:t>
+      </w:r>
+      <w:proofErr w:type="spellStart"/>
+      <w:r>
+        <w:rPr>
+          <w:rFonts w:ascii="宋体" w:hAnsi="宋体" w:hint="eastAsia"/>
+          <w:sz w:val="24"/>
+          <w:szCs w:val="24"/>
+        </w:rPr>
+        <w:t>jsp</w:t>
+      </w:r>
+      <w:proofErr w:type="spellEnd"/>
+      <w:r>
+        <w:rPr>
+          <w:rFonts w:ascii="宋体" w:hAnsi="宋体" w:hint="eastAsia"/>
+          <w:sz w:val="24"/>
+          <w:szCs w:val="24"/>
+        </w:rPr>
+        <w:t>页面是错误页面的</w:t>
+      </w:r>
+      <w:r>
+        <w:rPr>
+          <w:rFonts w:ascii="宋体" w:hAnsi="宋体" w:hint="eastAsia"/>
+          <w:sz w:val="24"/>
+          <w:szCs w:val="24"/>
+        </w:rPr>
+        <w:t>是（</w:t>
+      </w:r>
+      <w:r>
+        <w:rPr>
+          <w:rFonts w:ascii="宋体" w:hAnsi="宋体" w:hint="eastAsia"/>
+          <w:sz w:val="24"/>
+          <w:szCs w:val="24"/>
+        </w:rPr>
+        <w:t>B</w:t>
+      </w:r>
+      <w:r>
+        <w:rPr>
+          <w:rFonts w:ascii="宋体" w:hAnsi="宋体" w:hint="eastAsia"/>
+          <w:sz w:val="24"/>
+          <w:szCs w:val="24"/>
+        </w:rPr>
+        <w:t>）</w:t>
       </w:r>
       <w:r>
         <w:rPr>
@@ -6616,6 +8738,7 @@
           <w:sz w:val="24"/>
         </w:rPr>
       </w:pPr>
+      <w:proofErr w:type="spellStart"/>
       <w:r>
         <w:rPr>
           <w:rFonts w:ascii="宋体" w:hAnsi="宋体" w:hint="eastAsia"/>
@@ -6630,6 +8753,7 @@
         </w:rPr>
         <w:t>ErrorPage</w:t>
       </w:r>
+      <w:proofErr w:type="spellEnd"/>
     </w:p>
     <w:p>
       <w:pPr>
@@ -6642,6 +8766,7 @@
           <w:sz w:val="24"/>
         </w:rPr>
       </w:pPr>
+      <w:proofErr w:type="spellStart"/>
       <w:r>
         <w:rPr>
           <w:rFonts w:ascii="宋体" w:hAnsi="宋体" w:hint="eastAsia"/>
@@ -6649,6 +8774,7 @@
         </w:rPr>
         <w:t>errorPage</w:t>
       </w:r>
+      <w:proofErr w:type="spellEnd"/>
     </w:p>
     <w:p>
       <w:pPr>
@@ -6727,7 +8853,7 @@
           <w:sz w:val="24"/>
           <w:szCs w:val="24"/>
         </w:rPr>
-        <w:t xml:space="preserve"> </w:t>
+        <w:t>C</w:t>
       </w:r>
       <w:r>
         <w:rPr>
@@ -6752,13 +8878,23 @@
           <w:szCs w:val="24"/>
         </w:rPr>
       </w:pPr>
-      <w:r>
-        <w:rPr>
-          <w:rFonts w:ascii="宋体" w:hAnsi="宋体" w:hint="eastAsia"/>
-          <w:sz w:val="24"/>
-          <w:szCs w:val="24"/>
-        </w:rPr>
-        <w:t>表格第一行</w:t>
+      <w:proofErr w:type="gramStart"/>
+      <w:r>
+        <w:rPr>
+          <w:rFonts w:ascii="宋体" w:hAnsi="宋体" w:hint="eastAsia"/>
+          <w:sz w:val="24"/>
+          <w:szCs w:val="24"/>
+        </w:rPr>
+        <w:t>表格第</w:t>
+      </w:r>
+      <w:proofErr w:type="gramEnd"/>
+      <w:r>
+        <w:rPr>
+          <w:rFonts w:ascii="宋体" w:hAnsi="宋体" w:hint="eastAsia"/>
+          <w:sz w:val="24"/>
+          <w:szCs w:val="24"/>
+        </w:rPr>
+        <w:t>一行</w:t>
       </w:r>
     </w:p>
     <w:p>
@@ -6798,13 +8934,23 @@
           <w:szCs w:val="24"/>
         </w:rPr>
       </w:pPr>
-      <w:r>
-        <w:rPr>
-          <w:rFonts w:ascii="宋体" w:hAnsi="宋体" w:hint="eastAsia"/>
-          <w:sz w:val="24"/>
-          <w:szCs w:val="24"/>
-        </w:rPr>
-        <w:t>表格第一行之前</w:t>
+      <w:proofErr w:type="gramStart"/>
+      <w:r>
+        <w:rPr>
+          <w:rFonts w:ascii="宋体" w:hAnsi="宋体" w:hint="eastAsia"/>
+          <w:sz w:val="24"/>
+          <w:szCs w:val="24"/>
+        </w:rPr>
+        <w:t>表格第</w:t>
+      </w:r>
+      <w:proofErr w:type="gramEnd"/>
+      <w:r>
+        <w:rPr>
+          <w:rFonts w:ascii="宋体" w:hAnsi="宋体" w:hint="eastAsia"/>
+          <w:sz w:val="24"/>
+          <w:szCs w:val="24"/>
+        </w:rPr>
+        <w:t>一行之前</w:t>
       </w:r>
     </w:p>
     <w:p>
@@ -6870,7 +9016,23 @@
           <w:sz w:val="24"/>
           <w:szCs w:val="24"/>
         </w:rPr>
-        <w:t>（）</w:t>
+        <w:t>（</w:t>
+      </w:r>
+      <w:r>
+        <w:rPr>
+          <w:rFonts w:ascii="宋体" w:hAnsi="宋体" w:hint="eastAsia"/>
+          <w:sz w:val="24"/>
+          <w:szCs w:val="24"/>
+        </w:rPr>
+        <w:t>B</w:t>
+      </w:r>
+      <w:r>
+        <w:rPr>
+          <w:rFonts w:ascii="宋体" w:hAnsi="宋体" w:hint="eastAsia"/>
+          <w:sz w:val="24"/>
+          <w:szCs w:val="24"/>
+        </w:rPr>
+        <w:t>）</w:t>
       </w:r>
     </w:p>
     <w:p>
@@ -7025,7 +9187,53 @@
           <w:sz w:val="24"/>
         </w:rPr>
         <w:tab/>
-        <w:t>下面关于executeQuery(String sql)方法，说法正确的是（ ）</w:t>
+        <w:t>下面关于</w:t>
+      </w:r>
+      <w:proofErr w:type="spellStart"/>
+      <w:r>
+        <w:rPr>
+          <w:rFonts w:ascii="宋体" w:hAnsi="宋体" w:hint="eastAsia"/>
+          <w:sz w:val="24"/>
+        </w:rPr>
+        <w:t>executeQuery</w:t>
+      </w:r>
+      <w:proofErr w:type="spellEnd"/>
+      <w:r>
+        <w:rPr>
+          <w:rFonts w:ascii="宋体" w:hAnsi="宋体" w:hint="eastAsia"/>
+          <w:sz w:val="24"/>
+        </w:rPr>
+        <w:t xml:space="preserve">(String </w:t>
+      </w:r>
+      <w:proofErr w:type="spellStart"/>
+      <w:r>
+        <w:rPr>
+          <w:rFonts w:ascii="宋体" w:hAnsi="宋体" w:hint="eastAsia"/>
+          <w:sz w:val="24"/>
+        </w:rPr>
+        <w:t>sql</w:t>
+      </w:r>
+      <w:proofErr w:type="spellEnd"/>
+      <w:r>
+        <w:rPr>
+          <w:rFonts w:ascii="宋体" w:hAnsi="宋体" w:hint="eastAsia"/>
+          <w:sz w:val="24"/>
+        </w:rPr>
+        <w:t>)方法，说法正确的是（</w:t>
+      </w:r>
+      <w:r>
+        <w:rPr>
+          <w:rFonts w:ascii="宋体" w:hAnsi="宋体" w:hint="eastAsia"/>
+          <w:sz w:val="24"/>
+        </w:rPr>
+        <w:t>C</w:t>
+      </w:r>
+      <w:r>
+        <w:rPr>
+          <w:rFonts w:ascii="宋体" w:hAnsi="宋体" w:hint="eastAsia"/>
+          <w:sz w:val="24"/>
+        </w:rPr>
+        <w:t>）</w:t>
       </w:r>
     </w:p>
     <w:p>
@@ -7114,67 +9322,208 @@
           <w:rFonts w:ascii="宋体" w:hAnsi="宋体" w:hint="eastAsia"/>
           <w:sz w:val="24"/>
         </w:rPr>
-        <w:t>下面Statement接口的方法中，用于执行各种SQL语句的是（ ）</w:t>
-      </w:r>
-    </w:p>
-    <w:p>
-      <w:pPr>
-        <w:rPr>
-          <w:rFonts w:ascii="宋体" w:hAnsi="宋体"/>
-          <w:sz w:val="24"/>
-        </w:rPr>
-      </w:pPr>
-      <w:r>
-        <w:rPr>
-          <w:rFonts w:ascii="宋体" w:hAnsi="宋体" w:hint="eastAsia"/>
-          <w:sz w:val="24"/>
-        </w:rPr>
-        <w:t>A．executeUpdate(Stringsql)</w:t>
-      </w:r>
-    </w:p>
-    <w:p>
-      <w:pPr>
-        <w:rPr>
-          <w:rFonts w:ascii="宋体" w:hAnsi="宋体"/>
-          <w:sz w:val="24"/>
-        </w:rPr>
-      </w:pPr>
-      <w:r>
-        <w:rPr>
-          <w:rFonts w:ascii="宋体" w:hAnsi="宋体" w:hint="eastAsia"/>
-          <w:sz w:val="24"/>
-        </w:rPr>
-        <w:t>B．executeQuery(Stringsql)</w:t>
-      </w:r>
-    </w:p>
-    <w:p>
-      <w:pPr>
-        <w:rPr>
-          <w:rFonts w:ascii="宋体" w:hAnsi="宋体"/>
-          <w:sz w:val="24"/>
-        </w:rPr>
-      </w:pPr>
-      <w:r>
-        <w:rPr>
-          <w:rFonts w:ascii="宋体" w:hAnsi="宋体" w:hint="eastAsia"/>
-          <w:sz w:val="24"/>
-        </w:rPr>
-        <w:t>C．execute(Stringsql)</w:t>
-      </w:r>
-    </w:p>
-    <w:p>
-      <w:pPr>
-        <w:rPr>
-          <w:rFonts w:ascii="宋体" w:hAnsi="宋体"/>
-          <w:sz w:val="24"/>
-        </w:rPr>
-      </w:pPr>
-      <w:r>
-        <w:rPr>
-          <w:rFonts w:ascii="宋体" w:hAnsi="宋体" w:hint="eastAsia"/>
-          <w:sz w:val="24"/>
-        </w:rPr>
-        <w:t>D．executeDelete(Stringsql)</w:t>
+        <w:t>下面Statement接口的方法中，用于执行各种SQL语句的是（</w:t>
+      </w:r>
+      <w:r>
+        <w:rPr>
+          <w:rFonts w:ascii="宋体" w:hAnsi="宋体" w:hint="eastAsia"/>
+          <w:sz w:val="24"/>
+        </w:rPr>
+        <w:t>C</w:t>
+      </w:r>
+      <w:r>
+        <w:rPr>
+          <w:rFonts w:ascii="宋体" w:hAnsi="宋体" w:hint="eastAsia"/>
+          <w:sz w:val="24"/>
+        </w:rPr>
+        <w:t>）</w:t>
+      </w:r>
+    </w:p>
+    <w:p>
+      <w:pPr>
+        <w:rPr>
+          <w:rFonts w:ascii="宋体" w:hAnsi="宋体"/>
+          <w:sz w:val="24"/>
+        </w:rPr>
+      </w:pPr>
+      <w:r>
+        <w:rPr>
+          <w:rFonts w:ascii="宋体" w:hAnsi="宋体" w:hint="eastAsia"/>
+          <w:sz w:val="24"/>
+        </w:rPr>
+        <w:t>A．</w:t>
+      </w:r>
+      <w:proofErr w:type="spellStart"/>
+      <w:proofErr w:type="gramStart"/>
+      <w:r>
+        <w:rPr>
+          <w:rFonts w:ascii="宋体" w:hAnsi="宋体" w:hint="eastAsia"/>
+          <w:sz w:val="24"/>
+        </w:rPr>
+        <w:t>executeUpdate</w:t>
+      </w:r>
+      <w:proofErr w:type="spellEnd"/>
+      <w:r>
+        <w:rPr>
+          <w:rFonts w:ascii="宋体" w:hAnsi="宋体" w:hint="eastAsia"/>
+          <w:sz w:val="24"/>
+        </w:rPr>
+        <w:t>(</w:t>
+      </w:r>
+      <w:proofErr w:type="spellStart"/>
+      <w:proofErr w:type="gramEnd"/>
+      <w:r>
+        <w:rPr>
+          <w:rFonts w:ascii="宋体" w:hAnsi="宋体" w:hint="eastAsia"/>
+          <w:sz w:val="24"/>
+        </w:rPr>
+        <w:t>Stringsql</w:t>
+      </w:r>
+      <w:proofErr w:type="spellEnd"/>
+      <w:r>
+        <w:rPr>
+          <w:rFonts w:ascii="宋体" w:hAnsi="宋体" w:hint="eastAsia"/>
+          <w:sz w:val="24"/>
+        </w:rPr>
+        <w:t>)</w:t>
+      </w:r>
+    </w:p>
+    <w:p>
+      <w:pPr>
+        <w:rPr>
+          <w:rFonts w:ascii="宋体" w:hAnsi="宋体"/>
+          <w:sz w:val="24"/>
+        </w:rPr>
+      </w:pPr>
+      <w:r>
+        <w:rPr>
+          <w:rFonts w:ascii="宋体" w:hAnsi="宋体" w:hint="eastAsia"/>
+          <w:sz w:val="24"/>
+        </w:rPr>
+        <w:t>B．</w:t>
+      </w:r>
+      <w:proofErr w:type="spellStart"/>
+      <w:proofErr w:type="gramStart"/>
+      <w:r>
+        <w:rPr>
+          <w:rFonts w:ascii="宋体" w:hAnsi="宋体" w:hint="eastAsia"/>
+          <w:sz w:val="24"/>
+        </w:rPr>
+        <w:t>executeQuery</w:t>
+      </w:r>
+      <w:proofErr w:type="spellEnd"/>
+      <w:r>
+        <w:rPr>
+          <w:rFonts w:ascii="宋体" w:hAnsi="宋体" w:hint="eastAsia"/>
+          <w:sz w:val="24"/>
+        </w:rPr>
+        <w:t>(</w:t>
+      </w:r>
+      <w:proofErr w:type="spellStart"/>
+      <w:proofErr w:type="gramEnd"/>
+      <w:r>
+        <w:rPr>
+          <w:rFonts w:ascii="宋体" w:hAnsi="宋体" w:hint="eastAsia"/>
+          <w:sz w:val="24"/>
+        </w:rPr>
+        <w:t>Stringsql</w:t>
+      </w:r>
+      <w:proofErr w:type="spellEnd"/>
+      <w:r>
+        <w:rPr>
+          <w:rFonts w:ascii="宋体" w:hAnsi="宋体" w:hint="eastAsia"/>
+          <w:sz w:val="24"/>
+        </w:rPr>
+        <w:t>)</w:t>
+      </w:r>
+    </w:p>
+    <w:p>
+      <w:pPr>
+        <w:rPr>
+          <w:rFonts w:ascii="宋体" w:hAnsi="宋体"/>
+          <w:sz w:val="24"/>
+        </w:rPr>
+      </w:pPr>
+      <w:r>
+        <w:rPr>
+          <w:rFonts w:ascii="宋体" w:hAnsi="宋体" w:hint="eastAsia"/>
+          <w:sz w:val="24"/>
+        </w:rPr>
+        <w:t>C．</w:t>
+      </w:r>
+      <w:proofErr w:type="gramStart"/>
+      <w:r>
+        <w:rPr>
+          <w:rFonts w:ascii="宋体" w:hAnsi="宋体" w:hint="eastAsia"/>
+          <w:sz w:val="24"/>
+        </w:rPr>
+        <w:t>execute(</w:t>
+      </w:r>
+      <w:proofErr w:type="spellStart"/>
+      <w:proofErr w:type="gramEnd"/>
+      <w:r>
+        <w:rPr>
+          <w:rFonts w:ascii="宋体" w:hAnsi="宋体" w:hint="eastAsia"/>
+          <w:sz w:val="24"/>
+        </w:rPr>
+        <w:t>Stringsql</w:t>
+      </w:r>
+      <w:proofErr w:type="spellEnd"/>
+      <w:r>
+        <w:rPr>
+          <w:rFonts w:ascii="宋体" w:hAnsi="宋体" w:hint="eastAsia"/>
+          <w:sz w:val="24"/>
+        </w:rPr>
+        <w:t>)</w:t>
+      </w:r>
+    </w:p>
+    <w:p>
+      <w:pPr>
+        <w:rPr>
+          <w:rFonts w:ascii="宋体" w:hAnsi="宋体"/>
+          <w:sz w:val="24"/>
+        </w:rPr>
+      </w:pPr>
+      <w:r>
+        <w:rPr>
+          <w:rFonts w:ascii="宋体" w:hAnsi="宋体" w:hint="eastAsia"/>
+          <w:sz w:val="24"/>
+        </w:rPr>
+        <w:t>D．</w:t>
+      </w:r>
+      <w:proofErr w:type="spellStart"/>
+      <w:proofErr w:type="gramStart"/>
+      <w:r>
+        <w:rPr>
+          <w:rFonts w:ascii="宋体" w:hAnsi="宋体" w:hint="eastAsia"/>
+          <w:sz w:val="24"/>
+        </w:rPr>
+        <w:t>executeDelete</w:t>
+      </w:r>
+      <w:proofErr w:type="spellEnd"/>
+      <w:r>
+        <w:rPr>
+          <w:rFonts w:ascii="宋体" w:hAnsi="宋体" w:hint="eastAsia"/>
+          <w:sz w:val="24"/>
+        </w:rPr>
+        <w:t>(</w:t>
+      </w:r>
+      <w:proofErr w:type="spellStart"/>
+      <w:proofErr w:type="gramEnd"/>
+      <w:r>
+        <w:rPr>
+          <w:rFonts w:ascii="宋体" w:hAnsi="宋体" w:hint="eastAsia"/>
+          <w:sz w:val="24"/>
+        </w:rPr>
+        <w:t>Stringsql</w:t>
+      </w:r>
+      <w:proofErr w:type="spellEnd"/>
+      <w:r>
+        <w:rPr>
+          <w:rFonts w:ascii="宋体" w:hAnsi="宋体" w:hint="eastAsia"/>
+          <w:sz w:val="24"/>
+        </w:rPr>
+        <w:t>)</w:t>
       </w:r>
     </w:p>
     <w:p>
@@ -7204,67 +9553,208 @@
           <w:sz w:val="24"/>
         </w:rPr>
         <w:tab/>
-        <w:t>下面选项中，用于将参数化的SQL语句发送到数据库的方法是（ ）</w:t>
-      </w:r>
-    </w:p>
-    <w:p>
-      <w:pPr>
-        <w:rPr>
-          <w:rFonts w:ascii="宋体" w:hAnsi="宋体"/>
-          <w:sz w:val="24"/>
-        </w:rPr>
-      </w:pPr>
-      <w:r>
-        <w:rPr>
-          <w:rFonts w:ascii="宋体" w:hAnsi="宋体" w:hint="eastAsia"/>
-          <w:sz w:val="24"/>
-        </w:rPr>
-        <w:t>A．prepareCall(Stringsql)</w:t>
-      </w:r>
-    </w:p>
-    <w:p>
-      <w:pPr>
-        <w:rPr>
-          <w:rFonts w:ascii="宋体" w:hAnsi="宋体"/>
-          <w:sz w:val="24"/>
-        </w:rPr>
-      </w:pPr>
-      <w:r>
-        <w:rPr>
-          <w:rFonts w:ascii="宋体" w:hAnsi="宋体" w:hint="eastAsia"/>
-          <w:sz w:val="24"/>
-        </w:rPr>
-        <w:t>B．prepareStatement(Stringsql)</w:t>
-      </w:r>
-    </w:p>
-    <w:p>
-      <w:pPr>
-        <w:rPr>
-          <w:rFonts w:ascii="宋体" w:hAnsi="宋体"/>
-          <w:sz w:val="24"/>
-        </w:rPr>
-      </w:pPr>
-      <w:r>
-        <w:rPr>
-          <w:rFonts w:ascii="宋体" w:hAnsi="宋体" w:hint="eastAsia"/>
-          <w:sz w:val="24"/>
-        </w:rPr>
-        <w:t>C．registerDriver(Driverdriver)</w:t>
-      </w:r>
-    </w:p>
-    <w:p>
-      <w:pPr>
-        <w:rPr>
-          <w:rFonts w:ascii="宋体" w:hAnsi="宋体"/>
-          <w:sz w:val="24"/>
-        </w:rPr>
-      </w:pPr>
-      <w:r>
-        <w:rPr>
-          <w:rFonts w:ascii="宋体" w:hAnsi="宋体" w:hint="eastAsia"/>
-          <w:sz w:val="24"/>
-        </w:rPr>
-        <w:t>D．createStatement()</w:t>
+        <w:t>下面选项中，用于将参数化的SQL语句发送到数据库的方法是（</w:t>
+      </w:r>
+      <w:r>
+        <w:rPr>
+          <w:rFonts w:ascii="宋体" w:hAnsi="宋体" w:hint="eastAsia"/>
+          <w:sz w:val="24"/>
+        </w:rPr>
+        <w:t>B</w:t>
+      </w:r>
+      <w:r>
+        <w:rPr>
+          <w:rFonts w:ascii="宋体" w:hAnsi="宋体" w:hint="eastAsia"/>
+          <w:sz w:val="24"/>
+        </w:rPr>
+        <w:t>）</w:t>
+      </w:r>
+    </w:p>
+    <w:p>
+      <w:pPr>
+        <w:rPr>
+          <w:rFonts w:ascii="宋体" w:hAnsi="宋体"/>
+          <w:sz w:val="24"/>
+        </w:rPr>
+      </w:pPr>
+      <w:r>
+        <w:rPr>
+          <w:rFonts w:ascii="宋体" w:hAnsi="宋体" w:hint="eastAsia"/>
+          <w:sz w:val="24"/>
+        </w:rPr>
+        <w:t>A．</w:t>
+      </w:r>
+      <w:proofErr w:type="spellStart"/>
+      <w:proofErr w:type="gramStart"/>
+      <w:r>
+        <w:rPr>
+          <w:rFonts w:ascii="宋体" w:hAnsi="宋体" w:hint="eastAsia"/>
+          <w:sz w:val="24"/>
+        </w:rPr>
+        <w:t>prepareCall</w:t>
+      </w:r>
+      <w:proofErr w:type="spellEnd"/>
+      <w:r>
+        <w:rPr>
+          <w:rFonts w:ascii="宋体" w:hAnsi="宋体" w:hint="eastAsia"/>
+          <w:sz w:val="24"/>
+        </w:rPr>
+        <w:t>(</w:t>
+      </w:r>
+      <w:proofErr w:type="spellStart"/>
+      <w:proofErr w:type="gramEnd"/>
+      <w:r>
+        <w:rPr>
+          <w:rFonts w:ascii="宋体" w:hAnsi="宋体" w:hint="eastAsia"/>
+          <w:sz w:val="24"/>
+        </w:rPr>
+        <w:t>Stringsql</w:t>
+      </w:r>
+      <w:proofErr w:type="spellEnd"/>
+      <w:r>
+        <w:rPr>
+          <w:rFonts w:ascii="宋体" w:hAnsi="宋体" w:hint="eastAsia"/>
+          <w:sz w:val="24"/>
+        </w:rPr>
+        <w:t>)</w:t>
+      </w:r>
+    </w:p>
+    <w:p>
+      <w:pPr>
+        <w:rPr>
+          <w:rFonts w:ascii="宋体" w:hAnsi="宋体"/>
+          <w:sz w:val="24"/>
+        </w:rPr>
+      </w:pPr>
+      <w:r>
+        <w:rPr>
+          <w:rFonts w:ascii="宋体" w:hAnsi="宋体" w:hint="eastAsia"/>
+          <w:sz w:val="24"/>
+        </w:rPr>
+        <w:t>B．</w:t>
+      </w:r>
+      <w:proofErr w:type="spellStart"/>
+      <w:proofErr w:type="gramStart"/>
+      <w:r>
+        <w:rPr>
+          <w:rFonts w:ascii="宋体" w:hAnsi="宋体" w:hint="eastAsia"/>
+          <w:sz w:val="24"/>
+        </w:rPr>
+        <w:t>prepareStatement</w:t>
+      </w:r>
+      <w:proofErr w:type="spellEnd"/>
+      <w:r>
+        <w:rPr>
+          <w:rFonts w:ascii="宋体" w:hAnsi="宋体" w:hint="eastAsia"/>
+          <w:sz w:val="24"/>
+        </w:rPr>
+        <w:t>(</w:t>
+      </w:r>
+      <w:proofErr w:type="spellStart"/>
+      <w:proofErr w:type="gramEnd"/>
+      <w:r>
+        <w:rPr>
+          <w:rFonts w:ascii="宋体" w:hAnsi="宋体" w:hint="eastAsia"/>
+          <w:sz w:val="24"/>
+        </w:rPr>
+        <w:t>Stringsql</w:t>
+      </w:r>
+      <w:proofErr w:type="spellEnd"/>
+      <w:r>
+        <w:rPr>
+          <w:rFonts w:ascii="宋体" w:hAnsi="宋体" w:hint="eastAsia"/>
+          <w:sz w:val="24"/>
+        </w:rPr>
+        <w:t>)</w:t>
+      </w:r>
+    </w:p>
+    <w:p>
+      <w:pPr>
+        <w:rPr>
+          <w:rFonts w:ascii="宋体" w:hAnsi="宋体"/>
+          <w:sz w:val="24"/>
+        </w:rPr>
+      </w:pPr>
+      <w:r>
+        <w:rPr>
+          <w:rFonts w:ascii="宋体" w:hAnsi="宋体" w:hint="eastAsia"/>
+          <w:sz w:val="24"/>
+        </w:rPr>
+        <w:t>C．</w:t>
+      </w:r>
+      <w:proofErr w:type="spellStart"/>
+      <w:proofErr w:type="gramStart"/>
+      <w:r>
+        <w:rPr>
+          <w:rFonts w:ascii="宋体" w:hAnsi="宋体" w:hint="eastAsia"/>
+          <w:sz w:val="24"/>
+        </w:rPr>
+        <w:t>registerDriver</w:t>
+      </w:r>
+      <w:proofErr w:type="spellEnd"/>
+      <w:r>
+        <w:rPr>
+          <w:rFonts w:ascii="宋体" w:hAnsi="宋体" w:hint="eastAsia"/>
+          <w:sz w:val="24"/>
+        </w:rPr>
+        <w:t>(</w:t>
+      </w:r>
+      <w:proofErr w:type="spellStart"/>
+      <w:proofErr w:type="gramEnd"/>
+      <w:r>
+        <w:rPr>
+          <w:rFonts w:ascii="宋体" w:hAnsi="宋体" w:hint="eastAsia"/>
+          <w:sz w:val="24"/>
+        </w:rPr>
+        <w:t>Driverdriver</w:t>
+      </w:r>
+      <w:proofErr w:type="spellEnd"/>
+      <w:r>
+        <w:rPr>
+          <w:rFonts w:ascii="宋体" w:hAnsi="宋体" w:hint="eastAsia"/>
+          <w:sz w:val="24"/>
+        </w:rPr>
+        <w:t>)</w:t>
+      </w:r>
+    </w:p>
+    <w:p>
+      <w:pPr>
+        <w:rPr>
+          <w:rFonts w:ascii="宋体" w:hAnsi="宋体"/>
+          <w:sz w:val="24"/>
+        </w:rPr>
+      </w:pPr>
+      <w:r>
+        <w:rPr>
+          <w:rFonts w:ascii="宋体" w:hAnsi="宋体" w:hint="eastAsia"/>
+          <w:sz w:val="24"/>
+        </w:rPr>
+        <w:t>D．</w:t>
+      </w:r>
+      <w:proofErr w:type="spellStart"/>
+      <w:proofErr w:type="gramStart"/>
+      <w:r>
+        <w:rPr>
+          <w:rFonts w:ascii="宋体" w:hAnsi="宋体" w:hint="eastAsia"/>
+          <w:sz w:val="24"/>
+        </w:rPr>
+        <w:t>createStatement</w:t>
+      </w:r>
+      <w:proofErr w:type="spellEnd"/>
+      <w:r>
+        <w:rPr>
+          <w:rFonts w:ascii="宋体" w:hAnsi="宋体" w:hint="eastAsia"/>
+          <w:sz w:val="24"/>
+        </w:rPr>
+        <w:t>(</w:t>
+      </w:r>
+      <w:proofErr w:type="gramEnd"/>
+      <w:r>
+        <w:rPr>
+          <w:rFonts w:ascii="宋体" w:hAnsi="宋体" w:hint="eastAsia"/>
+          <w:sz w:val="24"/>
+        </w:rPr>
+        <w:t>)</w:t>
       </w:r>
     </w:p>
     <w:p>
@@ -7315,7 +9805,23 @@
           <w:sz w:val="24"/>
           <w:szCs w:val="24"/>
         </w:rPr>
-        <w:t>的方法是（ ）</w:t>
+        <w:t>的方法是（</w:t>
+      </w:r>
+      <w:r>
+        <w:rPr>
+          <w:rFonts w:ascii="宋体" w:hAnsi="宋体" w:hint="eastAsia"/>
+          <w:sz w:val="24"/>
+          <w:szCs w:val="24"/>
+        </w:rPr>
+        <w:t>C</w:t>
+      </w:r>
+      <w:r>
+        <w:rPr>
+          <w:rFonts w:ascii="宋体" w:hAnsi="宋体" w:hint="eastAsia"/>
+          <w:sz w:val="24"/>
+          <w:szCs w:val="24"/>
+        </w:rPr>
+        <w:t>）</w:t>
       </w:r>
     </w:p>
     <w:p>
@@ -7329,12 +9835,30 @@
           <w:sz w:val="24"/>
         </w:rPr>
       </w:pPr>
-      <w:r>
-        <w:rPr>
-          <w:rFonts w:ascii="宋体" w:hAnsi="宋体" w:hint="eastAsia"/>
-          <w:sz w:val="24"/>
-        </w:rPr>
-        <w:t>getName()</w:t>
+      <w:proofErr w:type="spellStart"/>
+      <w:proofErr w:type="gramStart"/>
+      <w:r>
+        <w:rPr>
+          <w:rFonts w:ascii="宋体" w:hAnsi="宋体" w:hint="eastAsia"/>
+          <w:sz w:val="24"/>
+        </w:rPr>
+        <w:t>getName</w:t>
+      </w:r>
+      <w:proofErr w:type="spellEnd"/>
+      <w:r>
+        <w:rPr>
+          <w:rFonts w:ascii="宋体" w:hAnsi="宋体" w:hint="eastAsia"/>
+          <w:sz w:val="24"/>
+        </w:rPr>
+        <w:t>(</w:t>
+      </w:r>
+      <w:proofErr w:type="gramEnd"/>
+      <w:r>
+        <w:rPr>
+          <w:rFonts w:ascii="宋体" w:hAnsi="宋体" w:hint="eastAsia"/>
+          <w:sz w:val="24"/>
+        </w:rPr>
+        <w:t>)</w:t>
       </w:r>
     </w:p>
     <w:p>
@@ -7348,12 +9872,30 @@
           <w:sz w:val="24"/>
         </w:rPr>
       </w:pPr>
-      <w:r>
-        <w:rPr>
-          <w:rFonts w:ascii="宋体" w:hAnsi="宋体" w:hint="eastAsia"/>
-          <w:sz w:val="24"/>
-        </w:rPr>
-        <w:t>getType()</w:t>
+      <w:proofErr w:type="spellStart"/>
+      <w:proofErr w:type="gramStart"/>
+      <w:r>
+        <w:rPr>
+          <w:rFonts w:ascii="宋体" w:hAnsi="宋体" w:hint="eastAsia"/>
+          <w:sz w:val="24"/>
+        </w:rPr>
+        <w:t>getType</w:t>
+      </w:r>
+      <w:proofErr w:type="spellEnd"/>
+      <w:r>
+        <w:rPr>
+          <w:rFonts w:ascii="宋体" w:hAnsi="宋体" w:hint="eastAsia"/>
+          <w:sz w:val="24"/>
+        </w:rPr>
+        <w:t>(</w:t>
+      </w:r>
+      <w:proofErr w:type="gramEnd"/>
+      <w:r>
+        <w:rPr>
+          <w:rFonts w:ascii="宋体" w:hAnsi="宋体" w:hint="eastAsia"/>
+          <w:sz w:val="24"/>
+        </w:rPr>
+        <w:t>)</w:t>
       </w:r>
     </w:p>
     <w:p>
@@ -7367,12 +9909,30 @@
           <w:sz w:val="24"/>
         </w:rPr>
       </w:pPr>
-      <w:r>
-        <w:rPr>
-          <w:rFonts w:ascii="宋体" w:hAnsi="宋体" w:hint="eastAsia"/>
-          <w:sz w:val="24"/>
-        </w:rPr>
-        <w:t>getContentType()</w:t>
+      <w:proofErr w:type="spellStart"/>
+      <w:proofErr w:type="gramStart"/>
+      <w:r>
+        <w:rPr>
+          <w:rFonts w:ascii="宋体" w:hAnsi="宋体" w:hint="eastAsia"/>
+          <w:sz w:val="24"/>
+        </w:rPr>
+        <w:t>getContentType</w:t>
+      </w:r>
+      <w:proofErr w:type="spellEnd"/>
+      <w:r>
+        <w:rPr>
+          <w:rFonts w:ascii="宋体" w:hAnsi="宋体" w:hint="eastAsia"/>
+          <w:sz w:val="24"/>
+        </w:rPr>
+        <w:t>(</w:t>
+      </w:r>
+      <w:proofErr w:type="gramEnd"/>
+      <w:r>
+        <w:rPr>
+          <w:rFonts w:ascii="宋体" w:hAnsi="宋体" w:hint="eastAsia"/>
+          <w:sz w:val="24"/>
+        </w:rPr>
+        <w:t>)</w:t>
       </w:r>
     </w:p>
     <w:p>
@@ -7386,12 +9946,30 @@
           <w:sz w:val="24"/>
         </w:rPr>
       </w:pPr>
-      <w:r>
-        <w:rPr>
-          <w:rFonts w:ascii="宋体" w:hAnsi="宋体" w:hint="eastAsia"/>
-          <w:sz w:val="24"/>
-        </w:rPr>
-        <w:t>getString()</w:t>
+      <w:proofErr w:type="spellStart"/>
+      <w:proofErr w:type="gramStart"/>
+      <w:r>
+        <w:rPr>
+          <w:rFonts w:ascii="宋体" w:hAnsi="宋体" w:hint="eastAsia"/>
+          <w:sz w:val="24"/>
+        </w:rPr>
+        <w:t>getString</w:t>
+      </w:r>
+      <w:proofErr w:type="spellEnd"/>
+      <w:r>
+        <w:rPr>
+          <w:rFonts w:ascii="宋体" w:hAnsi="宋体" w:hint="eastAsia"/>
+          <w:sz w:val="24"/>
+        </w:rPr>
+        <w:t>(</w:t>
+      </w:r>
+      <w:proofErr w:type="gramEnd"/>
+      <w:r>
+        <w:rPr>
+          <w:rFonts w:ascii="宋体" w:hAnsi="宋体" w:hint="eastAsia"/>
+          <w:sz w:val="24"/>
+        </w:rPr>
+        <w:t>)</w:t>
       </w:r>
     </w:p>
     <w:p>
@@ -7413,7 +9991,37 @@
           <w:rFonts w:ascii="宋体" w:hAnsi="宋体" w:hint="eastAsia"/>
           <w:sz w:val="24"/>
         </w:rPr>
-        <w:t>下面选项中，关于DBUtils类中用于装载并注册JDBC驱动程序的方法是（ ）</w:t>
+        <w:t>下面选项中，关于</w:t>
+      </w:r>
+      <w:proofErr w:type="spellStart"/>
+      <w:r>
+        <w:rPr>
+          <w:rFonts w:ascii="宋体" w:hAnsi="宋体" w:hint="eastAsia"/>
+          <w:sz w:val="24"/>
+        </w:rPr>
+        <w:t>DBUtils</w:t>
+      </w:r>
+      <w:proofErr w:type="spellEnd"/>
+      <w:r>
+        <w:rPr>
+          <w:rFonts w:ascii="宋体" w:hAnsi="宋体" w:hint="eastAsia"/>
+          <w:sz w:val="24"/>
+        </w:rPr>
+        <w:t>类中用于装载并注册JDBC驱动程序的方法是（</w:t>
+      </w:r>
+      <w:r>
+        <w:rPr>
+          <w:rFonts w:ascii="宋体" w:hAnsi="宋体" w:hint="eastAsia"/>
+          <w:sz w:val="24"/>
+        </w:rPr>
+        <w:t>D</w:t>
+      </w:r>
+      <w:r>
+        <w:rPr>
+          <w:rFonts w:ascii="宋体" w:hAnsi="宋体" w:hint="eastAsia"/>
+          <w:sz w:val="24"/>
+        </w:rPr>
+        <w:t>）</w:t>
       </w:r>
     </w:p>
     <w:p>
@@ -7443,22 +10051,23 @@
           <w:rFonts w:ascii="宋体" w:hAnsi="宋体" w:hint="eastAsia"/>
           <w:sz w:val="24"/>
         </w:rPr>
-        <w:t>B．closeQuietly()方法</w:t>
-      </w:r>
-    </w:p>
-    <w:p>
-      <w:pPr>
-        <w:rPr>
-          <w:rFonts w:ascii="宋体" w:hAnsi="宋体"/>
-          <w:sz w:val="24"/>
-        </w:rPr>
-      </w:pPr>
-      <w:r>
-        <w:rPr>
-          <w:rFonts w:ascii="宋体" w:hAnsi="宋体" w:hint="eastAsia"/>
-          <w:sz w:val="24"/>
-        </w:rPr>
-        <w:t>C．commitAndCloseQuietly()方法</w:t>
+        <w:t>B．</w:t>
+      </w:r>
+      <w:proofErr w:type="spellStart"/>
+      <w:r>
+        <w:rPr>
+          <w:rFonts w:ascii="宋体" w:hAnsi="宋体" w:hint="eastAsia"/>
+          <w:sz w:val="24"/>
+        </w:rPr>
+        <w:t>closeQuietly</w:t>
+      </w:r>
+      <w:proofErr w:type="spellEnd"/>
+      <w:r>
+        <w:rPr>
+          <w:rFonts w:ascii="宋体" w:hAnsi="宋体" w:hint="eastAsia"/>
+          <w:sz w:val="24"/>
+        </w:rPr>
+        <w:t>()方法</w:t>
       </w:r>
     </w:p>
     <w:p>
@@ -7474,7 +10083,54 @@
           <w:sz w:val="24"/>
         </w:rPr>
         <w:lastRenderedPageBreak/>
-        <w:t>D．loadDriver()方法</w:t>
+        <w:t>C．</w:t>
+      </w:r>
+      <w:proofErr w:type="spellStart"/>
+      <w:r>
+        <w:rPr>
+          <w:rFonts w:ascii="宋体" w:hAnsi="宋体" w:hint="eastAsia"/>
+          <w:sz w:val="24"/>
+        </w:rPr>
+        <w:t>commitAndCloseQuietly</w:t>
+      </w:r>
+      <w:proofErr w:type="spellEnd"/>
+      <w:r>
+        <w:rPr>
+          <w:rFonts w:ascii="宋体" w:hAnsi="宋体" w:hint="eastAsia"/>
+          <w:sz w:val="24"/>
+        </w:rPr>
+        <w:t>()方法</w:t>
+      </w:r>
+    </w:p>
+    <w:p>
+      <w:pPr>
+        <w:rPr>
+          <w:rFonts w:ascii="宋体" w:hAnsi="宋体"/>
+          <w:sz w:val="24"/>
+        </w:rPr>
+      </w:pPr>
+      <w:r>
+        <w:rPr>
+          <w:rFonts w:ascii="宋体" w:hAnsi="宋体" w:hint="eastAsia"/>
+          <w:sz w:val="24"/>
+        </w:rPr>
+        <w:t>D．</w:t>
+      </w:r>
+      <w:proofErr w:type="spellStart"/>
+      <w:r>
+        <w:rPr>
+          <w:rFonts w:ascii="宋体" w:hAnsi="宋体" w:hint="eastAsia"/>
+          <w:sz w:val="24"/>
+        </w:rPr>
+        <w:t>loadDriver</w:t>
+      </w:r>
+      <w:proofErr w:type="spellEnd"/>
+      <w:r>
+        <w:rPr>
+          <w:rFonts w:ascii="宋体" w:hAnsi="宋体" w:hint="eastAsia"/>
+          <w:sz w:val="24"/>
+        </w:rPr>
+        <w:t>()方法</w:t>
       </w:r>
     </w:p>
     <w:p>
@@ -7504,7 +10160,37 @@
           <w:sz w:val="24"/>
         </w:rPr>
         <w:tab/>
-        <w:t>下面选项中，属于QueryRunner类的query()方法可执行的操作语句是（ ）</w:t>
+        <w:t>下面选项中，属于</w:t>
+      </w:r>
+      <w:proofErr w:type="spellStart"/>
+      <w:r>
+        <w:rPr>
+          <w:rFonts w:ascii="宋体" w:hAnsi="宋体" w:hint="eastAsia"/>
+          <w:sz w:val="24"/>
+        </w:rPr>
+        <w:t>QueryRunner</w:t>
+      </w:r>
+      <w:proofErr w:type="spellEnd"/>
+      <w:r>
+        <w:rPr>
+          <w:rFonts w:ascii="宋体" w:hAnsi="宋体" w:hint="eastAsia"/>
+          <w:sz w:val="24"/>
+        </w:rPr>
+        <w:t>类的query()方法可执行的操作语句是（</w:t>
+      </w:r>
+      <w:r>
+        <w:rPr>
+          <w:rFonts w:ascii="宋体" w:hAnsi="宋体" w:hint="eastAsia"/>
+          <w:sz w:val="24"/>
+        </w:rPr>
+        <w:t>A</w:t>
+      </w:r>
+      <w:r>
+        <w:rPr>
+          <w:rFonts w:ascii="宋体" w:hAnsi="宋体" w:hint="eastAsia"/>
+          <w:sz w:val="24"/>
+        </w:rPr>
+        <w:t>）</w:t>
       </w:r>
     </w:p>
     <w:p>
@@ -7599,6 +10285,7 @@
         </w:rPr>
         <w:t>下面关于自定义</w:t>
       </w:r>
+      <w:proofErr w:type="spellStart"/>
       <w:r>
         <w:rPr>
           <w:rFonts w:ascii="宋体" w:hAnsi="宋体"/>
@@ -7607,6 +10294,7 @@
         </w:rPr>
         <w:t>ResultSetHandler</w:t>
       </w:r>
+      <w:proofErr w:type="spellEnd"/>
       <w:r>
         <w:rPr>
           <w:rFonts w:ascii="宋体" w:hAnsi="宋体" w:hint="eastAsia"/>
@@ -7617,11 +10305,11 @@
       </w:r>
       <w:r>
         <w:rPr>
-          <w:rFonts w:ascii="宋体" w:hAnsi="宋体"/>
-          <w:sz w:val="24"/>
-          <w:szCs w:val="24"/>
-        </w:rPr>
-        <w:t xml:space="preserve"> </w:t>
+          <w:rFonts w:ascii="宋体" w:hAnsi="宋体" w:hint="eastAsia"/>
+          <w:sz w:val="24"/>
+          <w:szCs w:val="24"/>
+        </w:rPr>
+        <w:t>C</w:t>
       </w:r>
       <w:r>
         <w:rPr>
@@ -7812,7 +10500,51 @@
           <w:sz w:val="24"/>
           <w:szCs w:val="24"/>
         </w:rPr>
-        <w:t>面选项中，与request.getAttribute(“p”);等效的EL表达式是（ ）</w:t>
+        <w:t>面选项中，与</w:t>
+      </w:r>
+      <w:proofErr w:type="spellStart"/>
+      <w:r>
+        <w:rPr>
+          <w:rFonts w:ascii="宋体" w:hAnsi="宋体" w:hint="eastAsia"/>
+          <w:sz w:val="24"/>
+          <w:szCs w:val="24"/>
+        </w:rPr>
+        <w:t>request.getAttribute</w:t>
+      </w:r>
+      <w:proofErr w:type="spellEnd"/>
+      <w:r>
+        <w:rPr>
+          <w:rFonts w:ascii="宋体" w:hAnsi="宋体" w:hint="eastAsia"/>
+          <w:sz w:val="24"/>
+          <w:szCs w:val="24"/>
+        </w:rPr>
+        <w:t>(“p”);等效的EL表达式是（</w:t>
+      </w:r>
+      <w:proofErr w:type="spellStart"/>
+      <w:r>
+        <w:rPr>
+          <w:rFonts w:ascii="宋体" w:hAnsi="宋体" w:hint="eastAsia"/>
+          <w:sz w:val="24"/>
+          <w:szCs w:val="24"/>
+        </w:rPr>
+        <w:t>D</w:t>
+      </w:r>
+      <w:r>
+        <w:rPr>
+          <w:rFonts w:ascii="宋体" w:hAnsi="宋体" w:hint="eastAsia"/>
+          <w:sz w:val="24"/>
+          <w:szCs w:val="24"/>
+        </w:rPr>
+        <w:t>z</w:t>
+      </w:r>
+      <w:proofErr w:type="spellEnd"/>
+      <w:r>
+        <w:rPr>
+          <w:rFonts w:ascii="宋体" w:hAnsi="宋体" w:hint="eastAsia"/>
+          <w:sz w:val="24"/>
+          <w:szCs w:val="24"/>
+        </w:rPr>
+        <w:t>）</w:t>
       </w:r>
     </w:p>
     <w:p>
@@ -7839,7 +10571,27 @@
           <w:sz w:val="24"/>
           <w:szCs w:val="24"/>
         </w:rPr>
-        <w:t>．$&lt;request.p&gt;</w:t>
+        <w:t>．$&lt;</w:t>
+      </w:r>
+      <w:proofErr w:type="spellStart"/>
+      <w:proofErr w:type="gramStart"/>
+      <w:r>
+        <w:rPr>
+          <w:rFonts w:ascii="宋体" w:hAnsi="宋体" w:hint="eastAsia"/>
+          <w:sz w:val="24"/>
+          <w:szCs w:val="24"/>
+        </w:rPr>
+        <w:t>request.p</w:t>
+      </w:r>
+      <w:proofErr w:type="spellEnd"/>
+      <w:proofErr w:type="gramEnd"/>
+      <w:r>
+        <w:rPr>
+          <w:rFonts w:ascii="宋体" w:hAnsi="宋体" w:hint="eastAsia"/>
+          <w:sz w:val="24"/>
+          <w:szCs w:val="24"/>
+        </w:rPr>
+        <w:t>&gt;</w:t>
       </w:r>
     </w:p>
     <w:p>
@@ -7866,7 +10618,25 @@
           <w:sz w:val="24"/>
           <w:szCs w:val="24"/>
         </w:rPr>
-        <w:t>．$[requestScope.p]</w:t>
+        <w:t>．$[</w:t>
+      </w:r>
+      <w:proofErr w:type="spellStart"/>
+      <w:r>
+        <w:rPr>
+          <w:rFonts w:ascii="宋体" w:hAnsi="宋体" w:hint="eastAsia"/>
+          <w:sz w:val="24"/>
+          <w:szCs w:val="24"/>
+        </w:rPr>
+        <w:t>requestScope.p</w:t>
+      </w:r>
+      <w:proofErr w:type="spellEnd"/>
+      <w:r>
+        <w:rPr>
+          <w:rFonts w:ascii="宋体" w:hAnsi="宋体" w:hint="eastAsia"/>
+          <w:sz w:val="24"/>
+          <w:szCs w:val="24"/>
+        </w:rPr>
+        <w:t>]</w:t>
       </w:r>
     </w:p>
     <w:p>
@@ -7893,7 +10663,27 @@
           <w:sz w:val="24"/>
           <w:szCs w:val="24"/>
         </w:rPr>
-        <w:t>．$(request.p)</w:t>
+        <w:t>．$(</w:t>
+      </w:r>
+      <w:proofErr w:type="spellStart"/>
+      <w:proofErr w:type="gramStart"/>
+      <w:r>
+        <w:rPr>
+          <w:rFonts w:ascii="宋体" w:hAnsi="宋体" w:hint="eastAsia"/>
+          <w:sz w:val="24"/>
+          <w:szCs w:val="24"/>
+        </w:rPr>
+        <w:t>request.p</w:t>
+      </w:r>
+      <w:proofErr w:type="spellEnd"/>
+      <w:proofErr w:type="gramEnd"/>
+      <w:r>
+        <w:rPr>
+          <w:rFonts w:ascii="宋体" w:hAnsi="宋体" w:hint="eastAsia"/>
+          <w:sz w:val="24"/>
+          <w:szCs w:val="24"/>
+        </w:rPr>
+        <w:t>)</w:t>
       </w:r>
     </w:p>
     <w:p>
@@ -7920,7 +10710,25 @@
           <w:sz w:val="24"/>
           <w:szCs w:val="24"/>
         </w:rPr>
-        <w:t>．${requestScope.p}</w:t>
+        <w:t>．${</w:t>
+      </w:r>
+      <w:proofErr w:type="spellStart"/>
+      <w:r>
+        <w:rPr>
+          <w:rFonts w:ascii="宋体" w:hAnsi="宋体" w:hint="eastAsia"/>
+          <w:sz w:val="24"/>
+          <w:szCs w:val="24"/>
+        </w:rPr>
+        <w:t>requestScope.p</w:t>
+      </w:r>
+      <w:proofErr w:type="spellEnd"/>
+      <w:r>
+        <w:rPr>
+          <w:rFonts w:ascii="宋体" w:hAnsi="宋体" w:hint="eastAsia"/>
+          <w:sz w:val="24"/>
+          <w:szCs w:val="24"/>
+        </w:rPr>
+        <w:t>}</w:t>
       </w:r>
     </w:p>
     <w:p>
@@ -7958,7 +10766,25 @@
           <w:sz w:val="24"/>
           <w:szCs w:val="24"/>
         </w:rPr>
-        <w:t>中最底层的</w:t>
+        <w:t>中</w:t>
+      </w:r>
+      <w:proofErr w:type="gramStart"/>
+      <w:r>
+        <w:rPr>
+          <w:rFonts w:ascii="宋体" w:hAnsi="宋体" w:hint="eastAsia"/>
+          <w:sz w:val="24"/>
+          <w:szCs w:val="24"/>
+        </w:rPr>
+        <w:t>最</w:t>
+      </w:r>
+      <w:proofErr w:type="gramEnd"/>
+      <w:r>
+        <w:rPr>
+          <w:rFonts w:ascii="宋体" w:hAnsi="宋体" w:hint="eastAsia"/>
+          <w:sz w:val="24"/>
+          <w:szCs w:val="24"/>
+        </w:rPr>
+        <w:t>底层的</w:t>
       </w:r>
       <w:r>
         <w:rPr>
@@ -7978,11 +10804,11 @@
       </w:r>
       <w:r>
         <w:rPr>
-          <w:rFonts w:ascii="宋体" w:hAnsi="宋体"/>
-          <w:sz w:val="24"/>
-          <w:szCs w:val="24"/>
-        </w:rPr>
-        <w:t xml:space="preserve"> </w:t>
+          <w:rFonts w:ascii="宋体" w:hAnsi="宋体" w:hint="eastAsia"/>
+          <w:sz w:val="24"/>
+          <w:szCs w:val="24"/>
+        </w:rPr>
+        <w:t>B</w:t>
       </w:r>
       <w:r>
         <w:rPr>
@@ -8141,26 +10967,60 @@
           <w:sz w:val="24"/>
           <w:szCs w:val="24"/>
         </w:rPr>
-        <w:t>认真阅读下面代码，并按要求进行作答。txt1="What a very";txt2="nice day";txt3=txt1+txt2;</w:t>
-      </w:r>
-    </w:p>
-    <w:p>
-      <w:pPr>
-        <w:pStyle w:val="a7"/>
-        <w:ind w:firstLineChars="0" w:firstLine="0"/>
-        <w:rPr>
-          <w:rFonts w:ascii="宋体" w:hAnsi="宋体"/>
-          <w:sz w:val="24"/>
-          <w:szCs w:val="24"/>
-        </w:rPr>
-      </w:pPr>
-      <w:r>
-        <w:rPr>
-          <w:rFonts w:ascii="宋体" w:hAnsi="宋体"/>
-          <w:sz w:val="24"/>
-          <w:szCs w:val="24"/>
-        </w:rPr>
-        <w:t>根据上述代码，txt3的运算结果是（）</w:t>
+        <w:t>认真阅读下面代码，并按要求进行作答。txt1="What a very</w:t>
+      </w:r>
+      <w:proofErr w:type="gramStart"/>
+      <w:r>
+        <w:rPr>
+          <w:rFonts w:ascii="宋体" w:hAnsi="宋体"/>
+          <w:sz w:val="24"/>
+          <w:szCs w:val="24"/>
+        </w:rPr>
+        <w:t>";txt</w:t>
+      </w:r>
+      <w:proofErr w:type="gramEnd"/>
+      <w:r>
+        <w:rPr>
+          <w:rFonts w:ascii="宋体" w:hAnsi="宋体"/>
+          <w:sz w:val="24"/>
+          <w:szCs w:val="24"/>
+        </w:rPr>
+        <w:t>2="nice day";txt3=txt1+txt2;</w:t>
+      </w:r>
+    </w:p>
+    <w:p>
+      <w:pPr>
+        <w:pStyle w:val="a7"/>
+        <w:ind w:firstLineChars="0" w:firstLine="0"/>
+        <w:rPr>
+          <w:rFonts w:ascii="宋体" w:hAnsi="宋体"/>
+          <w:sz w:val="24"/>
+          <w:szCs w:val="24"/>
+        </w:rPr>
+      </w:pPr>
+      <w:r>
+        <w:rPr>
+          <w:rFonts w:ascii="宋体" w:hAnsi="宋体"/>
+          <w:sz w:val="24"/>
+          <w:szCs w:val="24"/>
+        </w:rPr>
+        <w:t>根据上述代码，txt3的运算结果是（</w:t>
+      </w:r>
+      <w:r>
+        <w:rPr>
+          <w:rFonts w:ascii="宋体" w:hAnsi="宋体" w:hint="eastAsia"/>
+          <w:sz w:val="24"/>
+          <w:szCs w:val="24"/>
+        </w:rPr>
+        <w:t>A</w:t>
+      </w:r>
+      <w:r>
+        <w:rPr>
+          <w:rFonts w:ascii="宋体" w:hAnsi="宋体"/>
+          <w:sz w:val="24"/>
+          <w:szCs w:val="24"/>
+        </w:rPr>
+        <w:t>）</w:t>
       </w:r>
       <w:r>
         <w:rPr>
@@ -8203,7 +11063,25 @@
           <w:sz w:val="24"/>
           <w:szCs w:val="24"/>
         </w:rPr>
-        <w:t>What a verynice day</w:t>
+        <w:t xml:space="preserve">What a </w:t>
+      </w:r>
+      <w:proofErr w:type="spellStart"/>
+      <w:r>
+        <w:rPr>
+          <w:rFonts w:ascii="宋体" w:hAnsi="宋体"/>
+          <w:sz w:val="24"/>
+          <w:szCs w:val="24"/>
+        </w:rPr>
+        <w:t>verynice</w:t>
+      </w:r>
+      <w:proofErr w:type="spellEnd"/>
+      <w:r>
+        <w:rPr>
+          <w:rFonts w:ascii="宋体" w:hAnsi="宋体"/>
+          <w:sz w:val="24"/>
+          <w:szCs w:val="24"/>
+        </w:rPr>
+        <w:t xml:space="preserve"> day</w:t>
       </w:r>
     </w:p>
     <w:p>
@@ -8327,7 +11205,23 @@
           <w:sz w:val="24"/>
           <w:szCs w:val="24"/>
         </w:rPr>
-        <w:t>在Servlet类中，想实现请求重定向到另一个Web资源，应该编写的代码是（）。</w:t>
+        <w:t>在Servlet类中，想实现请求重定向到另一个Web资源，应该编写的代码是（</w:t>
+      </w:r>
+      <w:r>
+        <w:rPr>
+          <w:rFonts w:ascii="宋体" w:hAnsi="宋体" w:hint="eastAsia"/>
+          <w:sz w:val="24"/>
+          <w:szCs w:val="24"/>
+        </w:rPr>
+        <w:t>B</w:t>
+      </w:r>
+      <w:r>
+        <w:rPr>
+          <w:rFonts w:ascii="宋体" w:hAnsi="宋体" w:hint="eastAsia"/>
+          <w:sz w:val="24"/>
+          <w:szCs w:val="24"/>
+        </w:rPr>
+        <w:t>）。</w:t>
       </w:r>
     </w:p>
     <w:p>
@@ -8344,13 +11238,23 @@
           <w:szCs w:val="24"/>
         </w:rPr>
       </w:pPr>
-      <w:r>
-        <w:rPr>
-          <w:rFonts w:ascii="宋体" w:hAnsi="宋体" w:hint="eastAsia"/>
-          <w:sz w:val="24"/>
-          <w:szCs w:val="24"/>
-        </w:rPr>
-        <w:t>request.getRequestDispatcher(</w:t>
+      <w:proofErr w:type="gramStart"/>
+      <w:r>
+        <w:rPr>
+          <w:rFonts w:ascii="宋体" w:hAnsi="宋体" w:hint="eastAsia"/>
+          <w:sz w:val="24"/>
+          <w:szCs w:val="24"/>
+        </w:rPr>
+        <w:t>request.getRequestDispatcher</w:t>
+      </w:r>
+      <w:proofErr w:type="gramEnd"/>
+      <w:r>
+        <w:rPr>
+          <w:rFonts w:ascii="宋体" w:hAnsi="宋体" w:hint="eastAsia"/>
+          <w:sz w:val="24"/>
+          <w:szCs w:val="24"/>
+        </w:rPr>
+        <w:t>(</w:t>
       </w:r>
       <w:r>
         <w:rPr>
@@ -8399,13 +11303,25 @@
           <w:szCs w:val="24"/>
         </w:rPr>
       </w:pPr>
-      <w:r>
-        <w:rPr>
-          <w:rFonts w:ascii="宋体" w:hAnsi="宋体" w:hint="eastAsia"/>
-          <w:sz w:val="24"/>
-          <w:szCs w:val="24"/>
-        </w:rPr>
-        <w:t>response.sendRedirect(</w:t>
+      <w:proofErr w:type="spellStart"/>
+      <w:proofErr w:type="gramStart"/>
+      <w:r>
+        <w:rPr>
+          <w:rFonts w:ascii="宋体" w:hAnsi="宋体" w:hint="eastAsia"/>
+          <w:sz w:val="24"/>
+          <w:szCs w:val="24"/>
+        </w:rPr>
+        <w:t>response.sendRedirect</w:t>
+      </w:r>
+      <w:proofErr w:type="spellEnd"/>
+      <w:proofErr w:type="gramEnd"/>
+      <w:r>
+        <w:rPr>
+          <w:rFonts w:ascii="宋体" w:hAnsi="宋体" w:hint="eastAsia"/>
+          <w:sz w:val="24"/>
+          <w:szCs w:val="24"/>
+        </w:rPr>
+        <w:t>(</w:t>
       </w:r>
       <w:r>
         <w:rPr>
@@ -8454,13 +11370,25 @@
           <w:szCs w:val="24"/>
         </w:rPr>
       </w:pPr>
-      <w:r>
-        <w:rPr>
-          <w:rFonts w:ascii="宋体" w:hAnsi="宋体" w:hint="eastAsia"/>
-          <w:sz w:val="24"/>
-          <w:szCs w:val="24"/>
-        </w:rPr>
-        <w:t>response.sendRedirect (</w:t>
+      <w:proofErr w:type="spellStart"/>
+      <w:proofErr w:type="gramStart"/>
+      <w:r>
+        <w:rPr>
+          <w:rFonts w:ascii="宋体" w:hAnsi="宋体" w:hint="eastAsia"/>
+          <w:sz w:val="24"/>
+          <w:szCs w:val="24"/>
+        </w:rPr>
+        <w:t>response.sendRedirect</w:t>
+      </w:r>
+      <w:proofErr w:type="spellEnd"/>
+      <w:proofErr w:type="gramEnd"/>
+      <w:r>
+        <w:rPr>
+          <w:rFonts w:ascii="宋体" w:hAnsi="宋体" w:hint="eastAsia"/>
+          <w:sz w:val="24"/>
+          <w:szCs w:val="24"/>
+        </w:rPr>
+        <w:t xml:space="preserve"> (</w:t>
       </w:r>
       <w:r>
         <w:rPr>
@@ -8492,7 +11420,25 @@
           <w:sz w:val="24"/>
           <w:szCs w:val="24"/>
         </w:rPr>
-        <w:t>).forward(request,response);</w:t>
+        <w:t>).forward(</w:t>
+      </w:r>
+      <w:proofErr w:type="spellStart"/>
+      <w:r>
+        <w:rPr>
+          <w:rFonts w:ascii="宋体" w:hAnsi="宋体" w:hint="eastAsia"/>
+          <w:sz w:val="24"/>
+          <w:szCs w:val="24"/>
+        </w:rPr>
+        <w:t>request,response</w:t>
+      </w:r>
+      <w:proofErr w:type="spellEnd"/>
+      <w:r>
+        <w:rPr>
+          <w:rFonts w:ascii="宋体" w:hAnsi="宋体" w:hint="eastAsia"/>
+          <w:sz w:val="24"/>
+          <w:szCs w:val="24"/>
+        </w:rPr>
+        <w:t>);</w:t>
       </w:r>
     </w:p>
     <w:p>
@@ -8509,13 +11455,25 @@
           <w:szCs w:val="24"/>
         </w:rPr>
       </w:pPr>
-      <w:r>
-        <w:rPr>
-          <w:rFonts w:ascii="宋体" w:hAnsi="宋体" w:hint="eastAsia"/>
-          <w:sz w:val="24"/>
-          <w:szCs w:val="24"/>
-        </w:rPr>
-        <w:t>request.getRequestDispatcher(</w:t>
+      <w:proofErr w:type="spellStart"/>
+      <w:proofErr w:type="gramStart"/>
+      <w:r>
+        <w:rPr>
+          <w:rFonts w:ascii="宋体" w:hAnsi="宋体" w:hint="eastAsia"/>
+          <w:sz w:val="24"/>
+          <w:szCs w:val="24"/>
+        </w:rPr>
+        <w:t>request.getRequestDispatcher</w:t>
+      </w:r>
+      <w:proofErr w:type="spellEnd"/>
+      <w:proofErr w:type="gramEnd"/>
+      <w:r>
+        <w:rPr>
+          <w:rFonts w:ascii="宋体" w:hAnsi="宋体" w:hint="eastAsia"/>
+          <w:sz w:val="24"/>
+          <w:szCs w:val="24"/>
+        </w:rPr>
+        <w:t>(</w:t>
       </w:r>
       <w:r>
         <w:rPr>
@@ -8575,7 +11533,23 @@
           <w:szCs w:val="24"/>
         </w:rPr>
         <w:tab/>
-        <w:t>jQuery的常用操作中，不包括下列选项中的（ ）</w:t>
+        <w:t>jQuery的常用操作中，不包括下列选项中的（</w:t>
+      </w:r>
+      <w:r>
+        <w:rPr>
+          <w:rFonts w:ascii="宋体" w:hAnsi="宋体" w:hint="eastAsia"/>
+          <w:sz w:val="24"/>
+          <w:szCs w:val="24"/>
+        </w:rPr>
+        <w:t>C</w:t>
+      </w:r>
+      <w:r>
+        <w:rPr>
+          <w:rFonts w:ascii="宋体" w:hAnsi="宋体" w:hint="eastAsia"/>
+          <w:sz w:val="24"/>
+          <w:szCs w:val="24"/>
+        </w:rPr>
+        <w:t>）</w:t>
       </w:r>
     </w:p>
     <w:p>
@@ -8679,7 +11653,23 @@
           <w:szCs w:val="24"/>
         </w:rPr>
         <w:tab/>
-        <w:t>下面选项中, 用于实现一个Web应用中的所有Servlet共享数据的对象是（）</w:t>
+        <w:t>下面选项中, 用于实现一个Web应用中的所有Servlet共享数据的对象是（</w:t>
+      </w:r>
+      <w:r>
+        <w:rPr>
+          <w:rFonts w:ascii="宋体" w:hAnsi="宋体" w:hint="eastAsia"/>
+          <w:sz w:val="24"/>
+          <w:szCs w:val="24"/>
+        </w:rPr>
+        <w:t>B</w:t>
+      </w:r>
+      <w:r>
+        <w:rPr>
+          <w:rFonts w:ascii="宋体" w:hAnsi="宋体" w:hint="eastAsia"/>
+          <w:sz w:val="24"/>
+          <w:szCs w:val="24"/>
+        </w:rPr>
+        <w:t>）</w:t>
       </w:r>
     </w:p>
     <w:p>
@@ -8698,8 +11688,18 @@
           <w:sz w:val="24"/>
           <w:szCs w:val="24"/>
         </w:rPr>
-        <w:t>A．HttpSession</w:t>
-      </w:r>
+        <w:t>A．</w:t>
+      </w:r>
+      <w:proofErr w:type="spellStart"/>
+      <w:r>
+        <w:rPr>
+          <w:rFonts w:ascii="宋体" w:hAnsi="宋体" w:hint="eastAsia"/>
+          <w:sz w:val="24"/>
+          <w:szCs w:val="24"/>
+        </w:rPr>
+        <w:t>HttpSession</w:t>
+      </w:r>
+      <w:proofErr w:type="spellEnd"/>
     </w:p>
     <w:p>
       <w:pPr>
@@ -8717,8 +11717,19 @@
           <w:sz w:val="24"/>
           <w:szCs w:val="24"/>
         </w:rPr>
-        <w:t>B．ServletContext</w:t>
-      </w:r>
+        <w:lastRenderedPageBreak/>
+        <w:t>B．</w:t>
+      </w:r>
+      <w:proofErr w:type="spellStart"/>
+      <w:r>
+        <w:rPr>
+          <w:rFonts w:ascii="宋体" w:hAnsi="宋体" w:hint="eastAsia"/>
+          <w:sz w:val="24"/>
+          <w:szCs w:val="24"/>
+        </w:rPr>
+        <w:t>ServletContext</w:t>
+      </w:r>
+      <w:proofErr w:type="spellEnd"/>
     </w:p>
     <w:p>
       <w:pPr>
@@ -8736,28 +11747,47 @@
           <w:sz w:val="24"/>
           <w:szCs w:val="24"/>
         </w:rPr>
-        <w:lastRenderedPageBreak/>
-        <w:t>C．ServletConfig</w:t>
-      </w:r>
-    </w:p>
-    <w:p>
-      <w:pPr>
-        <w:pStyle w:val="a7"/>
-        <w:ind w:firstLineChars="0" w:firstLine="0"/>
-        <w:rPr>
-          <w:rFonts w:ascii="宋体" w:hAnsi="宋体"/>
-          <w:sz w:val="24"/>
-          <w:szCs w:val="24"/>
-        </w:rPr>
-      </w:pPr>
-      <w:r>
-        <w:rPr>
-          <w:rFonts w:ascii="宋体" w:hAnsi="宋体" w:hint="eastAsia"/>
-          <w:sz w:val="24"/>
-          <w:szCs w:val="24"/>
-        </w:rPr>
-        <w:t>D．ServletRequest</w:t>
-      </w:r>
+        <w:t>C．</w:t>
+      </w:r>
+      <w:proofErr w:type="spellStart"/>
+      <w:r>
+        <w:rPr>
+          <w:rFonts w:ascii="宋体" w:hAnsi="宋体" w:hint="eastAsia"/>
+          <w:sz w:val="24"/>
+          <w:szCs w:val="24"/>
+        </w:rPr>
+        <w:t>ServletConfig</w:t>
+      </w:r>
+      <w:proofErr w:type="spellEnd"/>
+    </w:p>
+    <w:p>
+      <w:pPr>
+        <w:pStyle w:val="a7"/>
+        <w:ind w:firstLineChars="0" w:firstLine="0"/>
+        <w:rPr>
+          <w:rFonts w:ascii="宋体" w:hAnsi="宋体"/>
+          <w:sz w:val="24"/>
+          <w:szCs w:val="24"/>
+        </w:rPr>
+      </w:pPr>
+      <w:r>
+        <w:rPr>
+          <w:rFonts w:ascii="宋体" w:hAnsi="宋体" w:hint="eastAsia"/>
+          <w:sz w:val="24"/>
+          <w:szCs w:val="24"/>
+        </w:rPr>
+        <w:t>D．</w:t>
+      </w:r>
+      <w:proofErr w:type="spellStart"/>
+      <w:r>
+        <w:rPr>
+          <w:rFonts w:ascii="宋体" w:hAnsi="宋体" w:hint="eastAsia"/>
+          <w:sz w:val="24"/>
+          <w:szCs w:val="24"/>
+        </w:rPr>
+        <w:t>ServletRequest</w:t>
+      </w:r>
+      <w:proofErr w:type="spellEnd"/>
     </w:p>
     <w:p>
       <w:pPr>
@@ -8799,91 +11829,199 @@
           <w:sz w:val="24"/>
           <w:szCs w:val="24"/>
         </w:rPr>
-        <w:t>下列jQuery提供的方法中，用于发送请求的是（ ）</w:t>
-      </w:r>
-    </w:p>
-    <w:p>
-      <w:pPr>
-        <w:pStyle w:val="a7"/>
-        <w:ind w:firstLineChars="0" w:firstLine="0"/>
-        <w:rPr>
-          <w:rFonts w:ascii="宋体" w:hAnsi="宋体"/>
-          <w:sz w:val="24"/>
-          <w:szCs w:val="24"/>
-        </w:rPr>
-      </w:pPr>
-      <w:r>
-        <w:rPr>
-          <w:rFonts w:ascii="宋体" w:hAnsi="宋体" w:hint="eastAsia"/>
-          <w:sz w:val="24"/>
-          <w:szCs w:val="24"/>
-        </w:rPr>
-        <w:t>A．$.getScript()</w:t>
-      </w:r>
-    </w:p>
-    <w:p>
-      <w:pPr>
-        <w:pStyle w:val="a7"/>
-        <w:ind w:firstLineChars="0" w:firstLine="0"/>
-        <w:rPr>
-          <w:rFonts w:ascii="宋体" w:hAnsi="宋体"/>
-          <w:sz w:val="24"/>
-          <w:szCs w:val="24"/>
-        </w:rPr>
-      </w:pPr>
-      <w:r>
-        <w:rPr>
-          <w:rFonts w:ascii="宋体" w:hAnsi="宋体" w:hint="eastAsia"/>
-          <w:sz w:val="24"/>
-          <w:szCs w:val="24"/>
-        </w:rPr>
-        <w:t>B．$.getJSON()</w:t>
-      </w:r>
-    </w:p>
-    <w:p>
-      <w:pPr>
-        <w:pStyle w:val="a7"/>
-        <w:ind w:firstLineChars="0" w:firstLine="0"/>
-        <w:rPr>
-          <w:rFonts w:ascii="宋体" w:hAnsi="宋体"/>
-          <w:sz w:val="24"/>
-          <w:szCs w:val="24"/>
-        </w:rPr>
-      </w:pPr>
-      <w:r>
-        <w:rPr>
-          <w:rFonts w:ascii="宋体" w:hAnsi="宋体" w:hint="eastAsia"/>
-          <w:sz w:val="24"/>
-          <w:szCs w:val="24"/>
-        </w:rPr>
-        <w:t>C．$.load()</w:t>
-      </w:r>
-    </w:p>
-    <w:p>
-      <w:pPr>
-        <w:pStyle w:val="a7"/>
-        <w:ind w:firstLineChars="0" w:firstLine="0"/>
-        <w:rPr>
-          <w:rFonts w:ascii="宋体" w:hAnsi="宋体"/>
-          <w:sz w:val="24"/>
-          <w:szCs w:val="24"/>
-        </w:rPr>
-      </w:pPr>
-      <w:r>
-        <w:rPr>
-          <w:rFonts w:ascii="宋体" w:hAnsi="宋体" w:hint="eastAsia"/>
-          <w:sz w:val="24"/>
-          <w:szCs w:val="24"/>
-        </w:rPr>
-        <w:t>D．$.get()</w:t>
-      </w:r>
-    </w:p>
-    <w:p>
-      <w:pPr>
-        <w:pStyle w:val="a7"/>
-        <w:ind w:firstLineChars="0" w:firstLine="0"/>
-        <w:rPr>
-          <w:rFonts w:ascii="宋体" w:hAnsi="宋体" w:hint="eastAsia"/>
+        <w:t>下列jQuery提供的方法中，用于发送请求的是（</w:t>
+      </w:r>
+      <w:r>
+        <w:rPr>
+          <w:rFonts w:ascii="宋体" w:hAnsi="宋体" w:hint="eastAsia"/>
+          <w:sz w:val="24"/>
+          <w:szCs w:val="24"/>
+        </w:rPr>
+        <w:t>D</w:t>
+      </w:r>
+      <w:r>
+        <w:rPr>
+          <w:rFonts w:ascii="宋体" w:hAnsi="宋体" w:hint="eastAsia"/>
+          <w:sz w:val="24"/>
+          <w:szCs w:val="24"/>
+        </w:rPr>
+        <w:t>）</w:t>
+      </w:r>
+    </w:p>
+    <w:p>
+      <w:pPr>
+        <w:pStyle w:val="a7"/>
+        <w:ind w:firstLineChars="0" w:firstLine="0"/>
+        <w:rPr>
+          <w:rFonts w:ascii="宋体" w:hAnsi="宋体"/>
+          <w:sz w:val="24"/>
+          <w:szCs w:val="24"/>
+        </w:rPr>
+      </w:pPr>
+      <w:r>
+        <w:rPr>
+          <w:rFonts w:ascii="宋体" w:hAnsi="宋体" w:hint="eastAsia"/>
+          <w:sz w:val="24"/>
+          <w:szCs w:val="24"/>
+        </w:rPr>
+        <w:t>A．</w:t>
+      </w:r>
+      <w:proofErr w:type="gramStart"/>
+      <w:r>
+        <w:rPr>
+          <w:rFonts w:ascii="宋体" w:hAnsi="宋体" w:hint="eastAsia"/>
+          <w:sz w:val="24"/>
+          <w:szCs w:val="24"/>
+        </w:rPr>
+        <w:t>$.</w:t>
+      </w:r>
+      <w:proofErr w:type="spellStart"/>
+      <w:r>
+        <w:rPr>
+          <w:rFonts w:ascii="宋体" w:hAnsi="宋体" w:hint="eastAsia"/>
+          <w:sz w:val="24"/>
+          <w:szCs w:val="24"/>
+        </w:rPr>
+        <w:t>getScript</w:t>
+      </w:r>
+      <w:proofErr w:type="spellEnd"/>
+      <w:proofErr w:type="gramEnd"/>
+      <w:r>
+        <w:rPr>
+          <w:rFonts w:ascii="宋体" w:hAnsi="宋体" w:hint="eastAsia"/>
+          <w:sz w:val="24"/>
+          <w:szCs w:val="24"/>
+        </w:rPr>
+        <w:t>()</w:t>
+      </w:r>
+    </w:p>
+    <w:p>
+      <w:pPr>
+        <w:pStyle w:val="a7"/>
+        <w:ind w:firstLineChars="0" w:firstLine="0"/>
+        <w:rPr>
+          <w:rFonts w:ascii="宋体" w:hAnsi="宋体"/>
+          <w:sz w:val="24"/>
+          <w:szCs w:val="24"/>
+        </w:rPr>
+      </w:pPr>
+      <w:r>
+        <w:rPr>
+          <w:rFonts w:ascii="宋体" w:hAnsi="宋体" w:hint="eastAsia"/>
+          <w:sz w:val="24"/>
+          <w:szCs w:val="24"/>
+        </w:rPr>
+        <w:t>B．</w:t>
+      </w:r>
+      <w:proofErr w:type="gramStart"/>
+      <w:r>
+        <w:rPr>
+          <w:rFonts w:ascii="宋体" w:hAnsi="宋体" w:hint="eastAsia"/>
+          <w:sz w:val="24"/>
+          <w:szCs w:val="24"/>
+        </w:rPr>
+        <w:t>$.</w:t>
+      </w:r>
+      <w:proofErr w:type="spellStart"/>
+      <w:r>
+        <w:rPr>
+          <w:rFonts w:ascii="宋体" w:hAnsi="宋体" w:hint="eastAsia"/>
+          <w:sz w:val="24"/>
+          <w:szCs w:val="24"/>
+        </w:rPr>
+        <w:t>getJSON</w:t>
+      </w:r>
+      <w:proofErr w:type="spellEnd"/>
+      <w:proofErr w:type="gramEnd"/>
+      <w:r>
+        <w:rPr>
+          <w:rFonts w:ascii="宋体" w:hAnsi="宋体" w:hint="eastAsia"/>
+          <w:sz w:val="24"/>
+          <w:szCs w:val="24"/>
+        </w:rPr>
+        <w:t>()</w:t>
+      </w:r>
+    </w:p>
+    <w:p>
+      <w:pPr>
+        <w:pStyle w:val="a7"/>
+        <w:ind w:firstLineChars="0" w:firstLine="0"/>
+        <w:rPr>
+          <w:rFonts w:ascii="宋体" w:hAnsi="宋体"/>
+          <w:sz w:val="24"/>
+          <w:szCs w:val="24"/>
+        </w:rPr>
+      </w:pPr>
+      <w:r>
+        <w:rPr>
+          <w:rFonts w:ascii="宋体" w:hAnsi="宋体" w:hint="eastAsia"/>
+          <w:sz w:val="24"/>
+          <w:szCs w:val="24"/>
+        </w:rPr>
+        <w:t>C．</w:t>
+      </w:r>
+      <w:proofErr w:type="gramStart"/>
+      <w:r>
+        <w:rPr>
+          <w:rFonts w:ascii="宋体" w:hAnsi="宋体" w:hint="eastAsia"/>
+          <w:sz w:val="24"/>
+          <w:szCs w:val="24"/>
+        </w:rPr>
+        <w:t>$.load</w:t>
+      </w:r>
+      <w:proofErr w:type="gramEnd"/>
+      <w:r>
+        <w:rPr>
+          <w:rFonts w:ascii="宋体" w:hAnsi="宋体" w:hint="eastAsia"/>
+          <w:sz w:val="24"/>
+          <w:szCs w:val="24"/>
+        </w:rPr>
+        <w:t>()</w:t>
+      </w:r>
+    </w:p>
+    <w:p>
+      <w:pPr>
+        <w:pStyle w:val="a7"/>
+        <w:ind w:firstLineChars="0" w:firstLine="0"/>
+        <w:rPr>
+          <w:rFonts w:ascii="宋体" w:hAnsi="宋体"/>
+          <w:sz w:val="24"/>
+          <w:szCs w:val="24"/>
+        </w:rPr>
+      </w:pPr>
+      <w:r>
+        <w:rPr>
+          <w:rFonts w:ascii="宋体" w:hAnsi="宋体" w:hint="eastAsia"/>
+          <w:sz w:val="24"/>
+          <w:szCs w:val="24"/>
+        </w:rPr>
+        <w:t>D．</w:t>
+      </w:r>
+      <w:proofErr w:type="gramStart"/>
+      <w:r>
+        <w:rPr>
+          <w:rFonts w:ascii="宋体" w:hAnsi="宋体" w:hint="eastAsia"/>
+          <w:sz w:val="24"/>
+          <w:szCs w:val="24"/>
+        </w:rPr>
+        <w:t>$.get</w:t>
+      </w:r>
+      <w:proofErr w:type="gramEnd"/>
+      <w:r>
+        <w:rPr>
+          <w:rFonts w:ascii="宋体" w:hAnsi="宋体" w:hint="eastAsia"/>
+          <w:sz w:val="24"/>
+          <w:szCs w:val="24"/>
+        </w:rPr>
+        <w:t>()</w:t>
+      </w:r>
+    </w:p>
+    <w:p>
+      <w:pPr>
+        <w:pStyle w:val="a7"/>
+        <w:ind w:firstLineChars="0" w:firstLine="0"/>
+        <w:rPr>
+          <w:rFonts w:ascii="宋体" w:hAnsi="宋体"/>
           <w:sz w:val="24"/>
           <w:szCs w:val="24"/>
         </w:rPr>
@@ -8902,42 +12040,68 @@
           <w:sz w:val="24"/>
           <w:szCs w:val="24"/>
         </w:rPr>
-        <w:t xml:space="preserve"> </w:t>
-      </w:r>
-      <w:r>
-        <w:rPr>
-          <w:rFonts w:ascii="宋体" w:hAnsi="宋体" w:hint="eastAsia"/>
-          <w:sz w:val="24"/>
-          <w:szCs w:val="24"/>
-        </w:rPr>
-        <w:t>在Servlet生命周期中，对应服务阶段的方法是（  ）？</w:t>
-      </w:r>
-    </w:p>
-    <w:p>
-      <w:pPr>
-        <w:pStyle w:val="a7"/>
-        <w:ind w:firstLineChars="0" w:firstLine="0"/>
-        <w:rPr>
-          <w:rFonts w:ascii="宋体" w:hAnsi="宋体" w:hint="eastAsia"/>
-          <w:sz w:val="24"/>
-          <w:szCs w:val="24"/>
-        </w:rPr>
-      </w:pPr>
-      <w:r>
-        <w:rPr>
-          <w:rFonts w:ascii="宋体" w:hAnsi="宋体" w:hint="eastAsia"/>
-          <w:sz w:val="24"/>
-          <w:szCs w:val="24"/>
-        </w:rPr>
-        <w:t xml:space="preserve">A、  init() </w:t>
-      </w:r>
-    </w:p>
-    <w:p>
-      <w:pPr>
-        <w:pStyle w:val="a7"/>
-        <w:ind w:firstLineChars="0" w:firstLine="0"/>
-        <w:rPr>
-          <w:rFonts w:ascii="宋体" w:hAnsi="宋体" w:hint="eastAsia"/>
+        <w:t xml:space="preserve"> 在Servlet生命周期中，对应服务阶段的方法是（</w:t>
+      </w:r>
+      <w:r>
+        <w:rPr>
+          <w:rFonts w:ascii="宋体" w:hAnsi="宋体" w:hint="eastAsia"/>
+          <w:sz w:val="24"/>
+          <w:szCs w:val="24"/>
+        </w:rPr>
+        <w:t>C</w:t>
+      </w:r>
+      <w:r>
+        <w:rPr>
+          <w:rFonts w:ascii="宋体" w:hAnsi="宋体" w:hint="eastAsia"/>
+          <w:sz w:val="24"/>
+          <w:szCs w:val="24"/>
+        </w:rPr>
+        <w:t>）？</w:t>
+      </w:r>
+    </w:p>
+    <w:p>
+      <w:pPr>
+        <w:pStyle w:val="a7"/>
+        <w:ind w:firstLineChars="0" w:firstLine="0"/>
+        <w:rPr>
+          <w:rFonts w:ascii="宋体" w:hAnsi="宋体"/>
+          <w:sz w:val="24"/>
+          <w:szCs w:val="24"/>
+        </w:rPr>
+      </w:pPr>
+      <w:r>
+        <w:rPr>
+          <w:rFonts w:ascii="宋体" w:hAnsi="宋体" w:hint="eastAsia"/>
+          <w:sz w:val="24"/>
+          <w:szCs w:val="24"/>
+        </w:rPr>
+        <w:t xml:space="preserve">A、  </w:t>
+      </w:r>
+      <w:proofErr w:type="spellStart"/>
+      <w:r>
+        <w:rPr>
+          <w:rFonts w:ascii="宋体" w:hAnsi="宋体" w:hint="eastAsia"/>
+          <w:sz w:val="24"/>
+          <w:szCs w:val="24"/>
+        </w:rPr>
+        <w:t>init</w:t>
+      </w:r>
+      <w:proofErr w:type="spellEnd"/>
+      <w:r>
+        <w:rPr>
+          <w:rFonts w:ascii="宋体" w:hAnsi="宋体" w:hint="eastAsia"/>
+          <w:sz w:val="24"/>
+          <w:szCs w:val="24"/>
+        </w:rPr>
+        <w:t xml:space="preserve">() </w:t>
+      </w:r>
+    </w:p>
+    <w:p>
+      <w:pPr>
+        <w:pStyle w:val="a7"/>
+        <w:ind w:firstLineChars="0" w:firstLine="0"/>
+        <w:rPr>
+          <w:rFonts w:ascii="宋体" w:hAnsi="宋体"/>
           <w:sz w:val="24"/>
           <w:szCs w:val="24"/>
         </w:rPr>
@@ -8956,7 +12120,7 @@
         <w:pStyle w:val="a7"/>
         <w:ind w:firstLineChars="0" w:firstLine="0"/>
         <w:rPr>
-          <w:rFonts w:ascii="宋体" w:hAnsi="宋体" w:hint="eastAsia"/>
+          <w:rFonts w:ascii="宋体" w:hAnsi="宋体"/>
           <w:sz w:val="24"/>
           <w:szCs w:val="24"/>
         </w:rPr>
@@ -9015,91 +12179,181 @@
           <w:sz w:val="24"/>
           <w:szCs w:val="24"/>
         </w:rPr>
-        <w:t xml:space="preserve">4.以下代码中可以正确设置客户端请求编码为UTF-8 的是（  ）？ </w:t>
-      </w:r>
-    </w:p>
-    <w:p>
-      <w:pPr>
-        <w:pStyle w:val="a7"/>
-        <w:ind w:firstLineChars="0" w:firstLine="0"/>
-        <w:rPr>
-          <w:rFonts w:ascii="宋体" w:hAnsi="宋体"/>
-          <w:sz w:val="24"/>
-          <w:szCs w:val="24"/>
-        </w:rPr>
-      </w:pPr>
-      <w:r>
-        <w:rPr>
-          <w:rFonts w:ascii="宋体" w:hAnsi="宋体"/>
-          <w:sz w:val="24"/>
-          <w:szCs w:val="24"/>
-        </w:rPr>
-        <w:t xml:space="preserve">A、 request.setCharacterEncoding(“UTF-8”) </w:t>
-      </w:r>
-    </w:p>
-    <w:p>
-      <w:pPr>
-        <w:pStyle w:val="a7"/>
-        <w:ind w:firstLineChars="0" w:firstLine="0"/>
-        <w:rPr>
-          <w:rFonts w:ascii="宋体" w:hAnsi="宋体"/>
-          <w:sz w:val="24"/>
-          <w:szCs w:val="24"/>
-        </w:rPr>
-      </w:pPr>
-      <w:r>
-        <w:rPr>
-          <w:rFonts w:ascii="宋体" w:hAnsi="宋体"/>
-          <w:sz w:val="24"/>
-          <w:szCs w:val="24"/>
-        </w:rPr>
-        <w:t xml:space="preserve">B、  request.setCharset(“UTF-8”) </w:t>
-      </w:r>
-    </w:p>
-    <w:p>
-      <w:pPr>
-        <w:pStyle w:val="a7"/>
-        <w:ind w:firstLineChars="0" w:firstLine="0"/>
-        <w:rPr>
-          <w:rFonts w:ascii="宋体" w:hAnsi="宋体"/>
-          <w:sz w:val="24"/>
-          <w:szCs w:val="24"/>
-        </w:rPr>
-      </w:pPr>
-      <w:r>
-        <w:rPr>
-          <w:rFonts w:ascii="宋体" w:hAnsi="宋体"/>
-          <w:sz w:val="24"/>
-          <w:szCs w:val="24"/>
-        </w:rPr>
-        <w:t xml:space="preserve">C、 request.setContentType(“UTF-8”) </w:t>
-      </w:r>
-    </w:p>
-    <w:p>
-      <w:pPr>
-        <w:pStyle w:val="a7"/>
-        <w:ind w:firstLineChars="0" w:firstLine="0"/>
-        <w:rPr>
-          <w:rFonts w:ascii="宋体" w:hAnsi="宋体"/>
-          <w:sz w:val="24"/>
-          <w:szCs w:val="24"/>
-        </w:rPr>
-      </w:pPr>
-      <w:r>
-        <w:rPr>
-          <w:rFonts w:ascii="宋体" w:hAnsi="宋体"/>
-          <w:sz w:val="24"/>
-          <w:szCs w:val="24"/>
-        </w:rPr>
-        <w:t xml:space="preserve">D、  request.setEncoding(“UTF-8”) </w:t>
-      </w:r>
-    </w:p>
-    <w:p>
-      <w:pPr>
-        <w:pStyle w:val="a7"/>
-        <w:ind w:firstLineChars="0" w:firstLine="0"/>
-        <w:rPr>
-          <w:rFonts w:ascii="宋体" w:hAnsi="宋体"/>
+        <w:t>4.以下代码中可以正确设置客户端请求编码为UTF-8 的是（</w:t>
+      </w:r>
+      <w:r>
+        <w:rPr>
+          <w:rFonts w:ascii="宋体" w:hAnsi="宋体" w:hint="eastAsia"/>
+          <w:bCs/>
+          <w:sz w:val="24"/>
+          <w:szCs w:val="24"/>
+        </w:rPr>
+        <w:t>A</w:t>
+      </w:r>
+      <w:r>
+        <w:rPr>
+          <w:rFonts w:ascii="宋体" w:hAnsi="宋体"/>
+          <w:bCs/>
+          <w:sz w:val="24"/>
+          <w:szCs w:val="24"/>
+        </w:rPr>
+        <w:t xml:space="preserve">）？ </w:t>
+      </w:r>
+    </w:p>
+    <w:p>
+      <w:pPr>
+        <w:pStyle w:val="a7"/>
+        <w:ind w:firstLineChars="0" w:firstLine="0"/>
+        <w:rPr>
+          <w:rFonts w:ascii="宋体" w:hAnsi="宋体"/>
+          <w:sz w:val="24"/>
+          <w:szCs w:val="24"/>
+        </w:rPr>
+      </w:pPr>
+      <w:r>
+        <w:rPr>
+          <w:rFonts w:ascii="宋体" w:hAnsi="宋体"/>
+          <w:sz w:val="24"/>
+          <w:szCs w:val="24"/>
+        </w:rPr>
+        <w:t xml:space="preserve">A、 </w:t>
+      </w:r>
+      <w:proofErr w:type="spellStart"/>
+      <w:r>
+        <w:rPr>
+          <w:rFonts w:ascii="宋体" w:hAnsi="宋体"/>
+          <w:sz w:val="24"/>
+          <w:szCs w:val="24"/>
+        </w:rPr>
+        <w:t>request.setCharacterEncoding</w:t>
+      </w:r>
+      <w:proofErr w:type="spellEnd"/>
+      <w:r>
+        <w:rPr>
+          <w:rFonts w:ascii="宋体" w:hAnsi="宋体"/>
+          <w:sz w:val="24"/>
+          <w:szCs w:val="24"/>
+        </w:rPr>
+        <w:t xml:space="preserve">(“UTF-8”) </w:t>
+      </w:r>
+    </w:p>
+    <w:p>
+      <w:pPr>
+        <w:pStyle w:val="a7"/>
+        <w:ind w:firstLineChars="0" w:firstLine="0"/>
+        <w:rPr>
+          <w:rFonts w:ascii="宋体" w:hAnsi="宋体"/>
+          <w:sz w:val="24"/>
+          <w:szCs w:val="24"/>
+        </w:rPr>
+      </w:pPr>
+      <w:r>
+        <w:rPr>
+          <w:rFonts w:ascii="宋体" w:hAnsi="宋体"/>
+          <w:sz w:val="24"/>
+          <w:szCs w:val="24"/>
+        </w:rPr>
+        <w:t>B、  </w:t>
+      </w:r>
+      <w:proofErr w:type="spellStart"/>
+      <w:r>
+        <w:rPr>
+          <w:rFonts w:ascii="宋体" w:hAnsi="宋体"/>
+          <w:sz w:val="24"/>
+          <w:szCs w:val="24"/>
+        </w:rPr>
+        <w:t>request.setCharset</w:t>
+      </w:r>
+      <w:proofErr w:type="spellEnd"/>
+      <w:r>
+        <w:rPr>
+          <w:rFonts w:ascii="宋体" w:hAnsi="宋体"/>
+          <w:sz w:val="24"/>
+          <w:szCs w:val="24"/>
+        </w:rPr>
+        <w:t xml:space="preserve">(“UTF-8”) </w:t>
+      </w:r>
+    </w:p>
+    <w:p>
+      <w:pPr>
+        <w:pStyle w:val="a7"/>
+        <w:ind w:firstLineChars="0" w:firstLine="0"/>
+        <w:rPr>
+          <w:rFonts w:ascii="宋体" w:hAnsi="宋体"/>
+          <w:sz w:val="24"/>
+          <w:szCs w:val="24"/>
+        </w:rPr>
+      </w:pPr>
+      <w:r>
+        <w:rPr>
+          <w:rFonts w:ascii="宋体" w:hAnsi="宋体"/>
+          <w:sz w:val="24"/>
+          <w:szCs w:val="24"/>
+        </w:rPr>
+        <w:t xml:space="preserve">C、 </w:t>
+      </w:r>
+      <w:proofErr w:type="spellStart"/>
+      <w:r>
+        <w:rPr>
+          <w:rFonts w:ascii="宋体" w:hAnsi="宋体"/>
+          <w:sz w:val="24"/>
+          <w:szCs w:val="24"/>
+        </w:rPr>
+        <w:t>request.setContentType</w:t>
+      </w:r>
+      <w:proofErr w:type="spellEnd"/>
+      <w:r>
+        <w:rPr>
+          <w:rFonts w:ascii="宋体" w:hAnsi="宋体"/>
+          <w:sz w:val="24"/>
+          <w:szCs w:val="24"/>
+        </w:rPr>
+        <w:t xml:space="preserve">(“UTF-8”) </w:t>
+      </w:r>
+    </w:p>
+    <w:p>
+      <w:pPr>
+        <w:pStyle w:val="a7"/>
+        <w:ind w:firstLineChars="0" w:firstLine="0"/>
+        <w:rPr>
+          <w:rFonts w:ascii="宋体" w:hAnsi="宋体"/>
+          <w:sz w:val="24"/>
+          <w:szCs w:val="24"/>
+        </w:rPr>
+      </w:pPr>
+      <w:r>
+        <w:rPr>
+          <w:rFonts w:ascii="宋体" w:hAnsi="宋体"/>
+          <w:sz w:val="24"/>
+          <w:szCs w:val="24"/>
+        </w:rPr>
+        <w:t>D、  </w:t>
+      </w:r>
+      <w:proofErr w:type="spellStart"/>
+      <w:r>
+        <w:rPr>
+          <w:rFonts w:ascii="宋体" w:hAnsi="宋体"/>
+          <w:sz w:val="24"/>
+          <w:szCs w:val="24"/>
+        </w:rPr>
+        <w:t>request.setEncoding</w:t>
+      </w:r>
+      <w:proofErr w:type="spellEnd"/>
+      <w:r>
+        <w:rPr>
+          <w:rFonts w:ascii="宋体" w:hAnsi="宋体"/>
+          <w:sz w:val="24"/>
+          <w:szCs w:val="24"/>
+        </w:rPr>
+        <w:t xml:space="preserve">(“UTF-8”) </w:t>
+      </w:r>
+    </w:p>
+    <w:p>
+      <w:pPr>
+        <w:pStyle w:val="a7"/>
+        <w:ind w:firstLineChars="0" w:firstLine="0"/>
+        <w:rPr>
+          <w:rFonts w:ascii="宋体" w:hAnsi="宋体" w:hint="eastAsia"/>
           <w:sz w:val="24"/>
           <w:szCs w:val="24"/>
         </w:rPr>
@@ -9126,15 +12380,7 @@
           <w:rFonts w:ascii="Arial" w:hAnsi="Arial" w:cs="Arial"/>
           <w:color w:val="4D4D4D"/>
         </w:rPr>
-        <w:t xml:space="preserve"> </w:t>
-      </w:r>
-      <w:r>
-        <w:rPr>
-          <w:rStyle w:val="a8"/>
-          <w:rFonts w:ascii="Arial" w:hAnsi="Arial" w:cs="Arial"/>
-          <w:color w:val="4D4D4D"/>
-        </w:rPr>
-        <w:t>w</w:t>
+        <w:t xml:space="preserve"> w</w:t>
       </w:r>
       <w:r>
         <w:rPr>
@@ -9145,27 +12391,52 @@
         </w:rPr>
         <w:t xml:space="preserve">eb.xml文件位于Web项目的目录结构中的哪儿？ </w:t>
       </w:r>
-    </w:p>
-    <w:p>
-      <w:pPr>
-        <w:pStyle w:val="a7"/>
-        <w:ind w:firstLineChars="0" w:firstLine="0"/>
-        <w:rPr>
-          <w:rFonts w:ascii="宋体" w:hAnsi="宋体"/>
-          <w:sz w:val="24"/>
-          <w:szCs w:val="24"/>
-        </w:rPr>
-      </w:pPr>
-      <w:r>
-        <w:rPr>
-          <w:rFonts w:ascii="宋体" w:hAnsi="宋体"/>
-          <w:sz w:val="24"/>
-          <w:szCs w:val="24"/>
-        </w:rPr>
-        <w:t xml:space="preserve">A、 scr目录  </w:t>
-      </w:r>
-      <w:bookmarkStart w:id="10" w:name="_GoBack"/>
-      <w:bookmarkEnd w:id="10"/>
+      <w:r>
+        <w:rPr>
+          <w:rFonts w:ascii="宋体" w:hAnsi="宋体" w:hint="eastAsia"/>
+          <w:bCs/>
+          <w:sz w:val="24"/>
+          <w:szCs w:val="24"/>
+        </w:rPr>
+        <w:t>(C)</w:t>
+      </w:r>
+    </w:p>
+    <w:p>
+      <w:pPr>
+        <w:pStyle w:val="a7"/>
+        <w:ind w:firstLineChars="0" w:firstLine="0"/>
+        <w:rPr>
+          <w:rFonts w:ascii="宋体" w:hAnsi="宋体"/>
+          <w:sz w:val="24"/>
+          <w:szCs w:val="24"/>
+        </w:rPr>
+      </w:pPr>
+      <w:r>
+        <w:rPr>
+          <w:rFonts w:ascii="宋体" w:hAnsi="宋体"/>
+          <w:sz w:val="24"/>
+          <w:szCs w:val="24"/>
+        </w:rPr>
+        <w:t xml:space="preserve">A、 </w:t>
+      </w:r>
+      <w:proofErr w:type="spellStart"/>
+      <w:r>
+        <w:rPr>
+          <w:rFonts w:ascii="宋体" w:hAnsi="宋体"/>
+          <w:sz w:val="24"/>
+          <w:szCs w:val="24"/>
+        </w:rPr>
+        <w:t>scr</w:t>
+      </w:r>
+      <w:proofErr w:type="spellEnd"/>
+      <w:r>
+        <w:rPr>
+          <w:rFonts w:ascii="宋体" w:hAnsi="宋体"/>
+          <w:sz w:val="24"/>
+          <w:szCs w:val="24"/>
+        </w:rPr>
+        <w:t xml:space="preserve">目录  </w:t>
+      </w:r>
     </w:p>
     <w:p>
       <w:pPr>
@@ -9288,7 +12559,21 @@
           <w:rFonts w:ascii="宋体" w:hAnsi="宋体" w:hint="eastAsia"/>
           <w:sz w:val="24"/>
         </w:rPr>
-        <w:t>___________</w:t>
+        <w:t>_____</w:t>
+      </w:r>
+      <w:r>
+        <w:rPr>
+          <w:rFonts w:ascii="宋体" w:hAnsi="宋体" w:hint="eastAsia"/>
+          <w:sz w:val="24"/>
+        </w:rPr>
+        <w:t>超文本标记语言</w:t>
+      </w:r>
+      <w:r>
+        <w:rPr>
+          <w:rFonts w:ascii="宋体" w:hAnsi="宋体" w:hint="eastAsia"/>
+          <w:sz w:val="24"/>
+        </w:rPr>
+        <w:t>______</w:t>
       </w:r>
       <w:r>
         <w:rPr>
@@ -9380,7 +12665,21 @@
           <w:rFonts w:ascii="宋体" w:hAnsi="宋体" w:hint="eastAsia"/>
           <w:sz w:val="24"/>
         </w:rPr>
-        <w:t>_____</w:t>
+        <w:t>__</w:t>
+      </w:r>
+      <w:r>
+        <w:rPr>
+          <w:rFonts w:ascii="宋体" w:hAnsi="宋体" w:hint="eastAsia"/>
+          <w:sz w:val="24"/>
+        </w:rPr>
+        <w:t>响应头</w:t>
+      </w:r>
+      <w:r>
+        <w:rPr>
+          <w:rFonts w:ascii="宋体" w:hAnsi="宋体" w:hint="eastAsia"/>
+          <w:sz w:val="24"/>
+        </w:rPr>
+        <w:t>___</w:t>
       </w:r>
       <w:r>
         <w:rPr>
@@ -9434,7 +12733,59 @@
           <w:sz w:val="24"/>
           <w:szCs w:val="24"/>
         </w:rPr>
-        <w:t>中，___________方法和___________方法只会被调用一次。</w:t>
+        <w:t>中，____</w:t>
+      </w:r>
+      <w:proofErr w:type="spellStart"/>
+      <w:r>
+        <w:rPr>
+          <w:rFonts w:ascii="宋体" w:hAnsi="宋体" w:hint="eastAsia"/>
+          <w:sz w:val="24"/>
+          <w:szCs w:val="24"/>
+        </w:rPr>
+        <w:t>init</w:t>
+      </w:r>
+      <w:proofErr w:type="spellEnd"/>
+      <w:r>
+        <w:rPr>
+          <w:rFonts w:ascii="宋体" w:hAnsi="宋体" w:hint="eastAsia"/>
+          <w:sz w:val="24"/>
+          <w:szCs w:val="24"/>
+        </w:rPr>
+        <w:t>（）</w:t>
+      </w:r>
+      <w:r>
+        <w:rPr>
+          <w:rFonts w:ascii="宋体" w:hAnsi="宋体" w:hint="eastAsia"/>
+          <w:sz w:val="24"/>
+          <w:szCs w:val="24"/>
+        </w:rPr>
+        <w:t>_______方法和_____</w:t>
+      </w:r>
+      <w:proofErr w:type="spellStart"/>
+      <w:r>
+        <w:rPr>
+          <w:rFonts w:ascii="宋体" w:hAnsi="宋体" w:hint="eastAsia"/>
+          <w:sz w:val="24"/>
+          <w:szCs w:val="24"/>
+        </w:rPr>
+        <w:t>destory</w:t>
+      </w:r>
+      <w:proofErr w:type="spellEnd"/>
+      <w:r>
+        <w:rPr>
+          <w:rFonts w:ascii="宋体" w:hAnsi="宋体" w:hint="eastAsia"/>
+          <w:sz w:val="24"/>
+          <w:szCs w:val="24"/>
+        </w:rPr>
+        <w:t>（）</w:t>
+      </w:r>
+      <w:r>
+        <w:rPr>
+          <w:rFonts w:ascii="宋体" w:hAnsi="宋体" w:hint="eastAsia"/>
+          <w:sz w:val="24"/>
+          <w:szCs w:val="24"/>
+        </w:rPr>
+        <w:t>______方法只会被调用一次。</w:t>
       </w:r>
     </w:p>
     <w:p>
@@ -9451,13 +12802,23 @@
           <w:szCs w:val="24"/>
         </w:rPr>
       </w:pPr>
-      <w:r>
-        <w:rPr>
-          <w:rFonts w:ascii="宋体" w:hAnsi="宋体" w:hint="eastAsia"/>
-          <w:sz w:val="24"/>
-          <w:szCs w:val="24"/>
-        </w:rPr>
-        <w:t>DBUtils工具中，用于提供关闭连接、装载JDBC驱动程序等常规操作方法的类是</w:t>
+      <w:proofErr w:type="spellStart"/>
+      <w:r>
+        <w:rPr>
+          <w:rFonts w:ascii="宋体" w:hAnsi="宋体" w:hint="eastAsia"/>
+          <w:sz w:val="24"/>
+          <w:szCs w:val="24"/>
+        </w:rPr>
+        <w:t>DBUtils</w:t>
+      </w:r>
+      <w:proofErr w:type="spellEnd"/>
+      <w:r>
+        <w:rPr>
+          <w:rFonts w:ascii="宋体" w:hAnsi="宋体" w:hint="eastAsia"/>
+          <w:sz w:val="24"/>
+          <w:szCs w:val="24"/>
+        </w:rPr>
+        <w:t>工具中，用于提供关闭连接、装载JDBC驱动程序等常规操作方法的类是</w:t>
       </w:r>
       <w:r>
         <w:rPr>
@@ -9466,7 +12827,27 @@
           <w:szCs w:val="24"/>
           <w:u w:val="single"/>
         </w:rPr>
-        <w:t xml:space="preserve">                   </w:t>
+        <w:t xml:space="preserve">          </w:t>
+      </w:r>
+      <w:proofErr w:type="spellStart"/>
+      <w:r>
+        <w:rPr>
+          <w:rFonts w:ascii="宋体" w:hAnsi="宋体" w:hint="eastAsia"/>
+          <w:sz w:val="24"/>
+          <w:szCs w:val="24"/>
+          <w:u w:val="single"/>
+        </w:rPr>
+        <w:t>DBUtils</w:t>
+      </w:r>
+      <w:proofErr w:type="spellEnd"/>
+      <w:r>
+        <w:rPr>
+          <w:rFonts w:ascii="宋体" w:hAnsi="宋体" w:hint="eastAsia"/>
+          <w:sz w:val="24"/>
+          <w:szCs w:val="24"/>
+          <w:u w:val="single"/>
+        </w:rPr>
+        <w:t xml:space="preserve">         </w:t>
       </w:r>
       <w:r>
         <w:rPr>
@@ -9506,7 +12887,25 @@
           <w:szCs w:val="24"/>
           <w:u w:val="single"/>
         </w:rPr>
-        <w:t xml:space="preserve">               </w:t>
+        <w:t xml:space="preserve">     </w:t>
+      </w:r>
+      <w:r>
+        <w:rPr>
+          <w:rFonts w:ascii="宋体" w:hAnsi="宋体" w:hint="eastAsia"/>
+          <w:sz w:val="24"/>
+          <w:szCs w:val="24"/>
+          <w:u w:val="single"/>
+        </w:rPr>
+        <w:t>数据库连接池</w:t>
+      </w:r>
+      <w:r>
+        <w:rPr>
+          <w:rFonts w:ascii="宋体" w:hAnsi="宋体" w:hint="eastAsia"/>
+          <w:sz w:val="24"/>
+          <w:szCs w:val="24"/>
+          <w:u w:val="single"/>
+        </w:rPr>
+        <w:t xml:space="preserve">          </w:t>
       </w:r>
       <w:r>
         <w:rPr>
@@ -9566,6 +12965,14 @@
       </w:r>
       <w:r>
         <w:rPr>
+          <w:rFonts w:ascii="宋体" w:hAnsi="宋体" w:hint="eastAsia"/>
+          <w:sz w:val="24"/>
+          <w:szCs w:val="24"/>
+        </w:rPr>
+        <w:t>commons-pool.jar</w:t>
+      </w:r>
+      <w:r>
+        <w:rPr>
           <w:rFonts w:ascii="宋体" w:hAnsi="宋体"/>
           <w:sz w:val="24"/>
           <w:szCs w:val="24"/>
@@ -9625,15 +13032,49 @@
           <w:sz w:val="24"/>
           <w:szCs w:val="24"/>
         </w:rPr>
-        <w:t>如果当前Web资源不想处理请求，RequestDispatcher接口提供了一个forward()方法，该方法可以将当前请求传递给其他Web资源对这些信息进行处理并响应给客户端，这种方式称为</w:t>
-      </w:r>
-      <w:r>
-        <w:rPr>
-          <w:rFonts w:ascii="宋体" w:hAnsi="宋体"/>
-          <w:sz w:val="24"/>
-          <w:szCs w:val="24"/>
-        </w:rPr>
-        <w:t>____</w:t>
+        <w:t>如果当前Web资源不想处理请求，</w:t>
+      </w:r>
+      <w:proofErr w:type="spellStart"/>
+      <w:r>
+        <w:rPr>
+          <w:rFonts w:ascii="宋体" w:hAnsi="宋体" w:hint="eastAsia"/>
+          <w:sz w:val="24"/>
+          <w:szCs w:val="24"/>
+        </w:rPr>
+        <w:t>RequestDispatcher</w:t>
+      </w:r>
+      <w:proofErr w:type="spellEnd"/>
+      <w:r>
+        <w:rPr>
+          <w:rFonts w:ascii="宋体" w:hAnsi="宋体" w:hint="eastAsia"/>
+          <w:sz w:val="24"/>
+          <w:szCs w:val="24"/>
+        </w:rPr>
+        <w:t>接口提供了一个forward()方法，该方法可以将当前请求传递给其他Web资源对这些信息进行处理并响应给客户端，这种方式称为</w:t>
+      </w:r>
+      <w:r>
+        <w:rPr>
+          <w:rFonts w:ascii="宋体" w:hAnsi="宋体"/>
+          <w:sz w:val="24"/>
+          <w:szCs w:val="24"/>
+        </w:rPr>
+        <w:t>__</w:t>
+      </w:r>
+      <w:r>
+        <w:rPr>
+          <w:rFonts w:ascii="宋体" w:hAnsi="宋体" w:hint="eastAsia"/>
+          <w:sz w:val="24"/>
+          <w:szCs w:val="24"/>
+        </w:rPr>
+        <w:t>请求转发</w:t>
+      </w:r>
+      <w:r>
+        <w:rPr>
+          <w:rFonts w:ascii="宋体" w:hAnsi="宋体"/>
+          <w:sz w:val="24"/>
+          <w:szCs w:val="24"/>
+        </w:rPr>
+        <w:t>__</w:t>
       </w:r>
       <w:r>
         <w:rPr>
@@ -9674,7 +13115,46 @@
           <w:rFonts w:ascii="宋体" w:hAnsi="宋体"/>
           <w:sz w:val="24"/>
         </w:rPr>
-        <w:t>___或HttpServlet类</w:t>
+        <w:t>_</w:t>
+      </w:r>
+      <w:proofErr w:type="spellStart"/>
+      <w:r>
+        <w:rPr>
+          <w:rFonts w:ascii="宋体" w:hAnsi="宋体" w:hint="eastAsia"/>
+          <w:sz w:val="24"/>
+        </w:rPr>
+        <w:t>GenericServlet</w:t>
+      </w:r>
+      <w:proofErr w:type="spellEnd"/>
+      <w:r>
+        <w:rPr>
+          <w:rFonts w:ascii="宋体" w:hAnsi="宋体" w:hint="eastAsia"/>
+          <w:sz w:val="24"/>
+        </w:rPr>
+        <w:t>类</w:t>
+      </w:r>
+      <w:r>
+        <w:rPr>
+          <w:rFonts w:ascii="宋体" w:hAnsi="宋体"/>
+          <w:sz w:val="24"/>
+        </w:rPr>
+        <w:t>__或</w:t>
+      </w:r>
+      <w:proofErr w:type="spellStart"/>
+      <w:r>
+        <w:rPr>
+          <w:rFonts w:ascii="宋体" w:hAnsi="宋体"/>
+          <w:sz w:val="24"/>
+        </w:rPr>
+        <w:t>HttpServlet</w:t>
+      </w:r>
+      <w:proofErr w:type="spellEnd"/>
+      <w:r>
+        <w:rPr>
+          <w:rFonts w:ascii="宋体" w:hAnsi="宋体"/>
+          <w:sz w:val="24"/>
+        </w:rPr>
+        <w:t>类</w:t>
       </w:r>
       <w:r>
         <w:rPr>
@@ -9700,14 +13180,36 @@
           <w:rFonts w:ascii="宋体" w:hAnsi="宋体"/>
           <w:sz w:val="24"/>
         </w:rPr>
-        <w:t>____________</w:t>
-      </w:r>
-      <w:r>
-        <w:rPr>
-          <w:rFonts w:ascii="宋体" w:hAnsi="宋体" w:hint="eastAsia"/>
-          <w:sz w:val="24"/>
-        </w:rPr>
-        <w:t>指的是Web服务器接收到客户端的请求后，可能由于某些条件限制，不能访问当前请求URL所指向的Web资源，而是指定了一个新的资源路径，让客户端重新发送请求。</w:t>
+        <w:t>____</w:t>
+      </w:r>
+      <w:r>
+        <w:rPr>
+          <w:rFonts w:ascii="宋体" w:hAnsi="宋体" w:hint="eastAsia"/>
+          <w:sz w:val="24"/>
+        </w:rPr>
+        <w:t>请求重定向</w:t>
+      </w:r>
+      <w:r>
+        <w:rPr>
+          <w:rFonts w:ascii="宋体" w:hAnsi="宋体"/>
+          <w:sz w:val="24"/>
+        </w:rPr>
+        <w:t>________</w:t>
+      </w:r>
+      <w:r>
+        <w:rPr>
+          <w:rFonts w:ascii="宋体" w:hAnsi="宋体" w:hint="eastAsia"/>
+          <w:sz w:val="24"/>
+        </w:rPr>
+        <w:t>指的是Web服务器接收到客户端的请求后，可能由于某些条件限制，不能访问当前请求URL所指向的Web资源，而是指定</w:t>
+      </w:r>
+      <w:r>
+        <w:rPr>
+          <w:rFonts w:ascii="宋体" w:hAnsi="宋体" w:hint="eastAsia"/>
+          <w:sz w:val="24"/>
+        </w:rPr>
+        <w:lastRenderedPageBreak/>
+        <w:t>了一个新的资源路径，让客户端重新发送请求。</w:t>
       </w:r>
     </w:p>
     <w:p>
@@ -9726,7 +13228,6 @@
           <w:rFonts w:ascii="宋体" w:hAnsi="宋体" w:hint="eastAsia"/>
           <w:sz w:val="24"/>
         </w:rPr>
-        <w:lastRenderedPageBreak/>
         <w:t>在Ajax请求中，最常用的数据格式为JSON，JSON是一种存储</w:t>
       </w:r>
       <w:r>
@@ -9755,7 +13256,21 @@
           <w:rFonts w:ascii="宋体" w:hAnsi="宋体"/>
           <w:sz w:val="24"/>
         </w:rPr>
-        <w:t>____________</w:t>
+        <w:t>____</w:t>
+      </w:r>
+      <w:r>
+        <w:rPr>
+          <w:rFonts w:ascii="宋体" w:hAnsi="宋体" w:hint="eastAsia"/>
+          <w:sz w:val="24"/>
+        </w:rPr>
+        <w:t>轻量级</w:t>
+      </w:r>
+      <w:r>
+        <w:rPr>
+          <w:rFonts w:ascii="宋体" w:hAnsi="宋体"/>
+          <w:sz w:val="24"/>
+        </w:rPr>
+        <w:t>________</w:t>
       </w:r>
       <w:r>
         <w:rPr>
@@ -9795,7 +13310,21 @@
           <w:rFonts w:ascii="宋体" w:hAnsi="宋体"/>
           <w:sz w:val="24"/>
         </w:rPr>
-        <w:t>____________</w:t>
+        <w:t>______</w:t>
+      </w:r>
+      <w:r>
+        <w:rPr>
+          <w:rFonts w:ascii="宋体" w:hAnsi="宋体"/>
+          <w:sz w:val="24"/>
+        </w:rPr>
+        <w:t xml:space="preserve"> </w:t>
+      </w:r>
+      <w:r>
+        <w:rPr>
+          <w:rFonts w:ascii="宋体" w:hAnsi="宋体"/>
+          <w:sz w:val="24"/>
+        </w:rPr>
+        <w:t>______</w:t>
       </w:r>
       <w:r>
         <w:rPr>
@@ -9828,7 +13357,21 @@
           <w:rFonts w:ascii="宋体" w:hAnsi="宋体"/>
           <w:sz w:val="24"/>
         </w:rPr>
-        <w:t>____________</w:t>
+        <w:t>______</w:t>
+      </w:r>
+      <w:r>
+        <w:rPr>
+          <w:rFonts w:ascii="宋体" w:hAnsi="宋体" w:hint="eastAsia"/>
+          <w:sz w:val="24"/>
+        </w:rPr>
+        <w:t>POST</w:t>
+      </w:r>
+      <w:r>
+        <w:rPr>
+          <w:rFonts w:ascii="宋体" w:hAnsi="宋体"/>
+          <w:sz w:val="24"/>
+        </w:rPr>
+        <w:t>______</w:t>
       </w:r>
       <w:r>
         <w:rPr>
@@ -9861,7 +13404,35 @@
           <w:rFonts w:ascii="宋体" w:hAnsi="宋体" w:hint="eastAsia"/>
           <w:sz w:val="24"/>
         </w:rPr>
-        <w:t>，我们将这种开发体系架构称为_______________</w:t>
+        <w:t>，我们将这种开发体系架构称为_______</w:t>
+      </w:r>
+      <w:r>
+        <w:rPr>
+          <w:rFonts w:ascii="宋体" w:hAnsi="宋体" w:hint="eastAsia"/>
+          <w:sz w:val="24"/>
+        </w:rPr>
+        <w:t xml:space="preserve"> </w:t>
+      </w:r>
+      <w:r>
+        <w:rPr>
+          <w:rFonts w:ascii="宋体" w:hAnsi="宋体" w:hint="eastAsia"/>
+          <w:sz w:val="24"/>
+        </w:rPr>
+        <w:t>B/S</w:t>
+      </w:r>
+      <w:r>
+        <w:rPr>
+          <w:rFonts w:ascii="宋体" w:hAnsi="宋体" w:hint="eastAsia"/>
+          <w:sz w:val="24"/>
+        </w:rPr>
+        <w:t xml:space="preserve"> </w:t>
+      </w:r>
+      <w:r>
+        <w:rPr>
+          <w:rFonts w:ascii="宋体" w:hAnsi="宋体" w:hint="eastAsia"/>
+          <w:sz w:val="24"/>
+        </w:rPr>
+        <w:t>________</w:t>
       </w:r>
       <w:r>
         <w:rPr>
@@ -9870,9 +13441,9 @@
         </w:rPr>
         <w:t>。</w:t>
       </w:r>
-      <w:bookmarkStart w:id="11" w:name="_Hlk162908475"/>
-    </w:p>
-    <w:bookmarkEnd w:id="11"/>
+      <w:bookmarkStart w:id="10" w:name="_Hlk162908475"/>
+    </w:p>
+    <w:bookmarkEnd w:id="10"/>
     <w:p>
       <w:pPr>
         <w:pStyle w:val="a7"/>
@@ -9910,6 +13481,13 @@
       </w:r>
       <w:r>
         <w:rPr>
+          <w:rFonts w:ascii="宋体" w:hAnsi="宋体" w:hint="eastAsia"/>
+          <w:sz w:val="24"/>
+        </w:rPr>
+        <w:t>初始化阶段</w:t>
+      </w:r>
+      <w:r>
+        <w:rPr>
           <w:rFonts w:ascii="宋体" w:hAnsi="宋体"/>
           <w:sz w:val="24"/>
         </w:rPr>
@@ -9952,7 +13530,23 @@
           <w:sz w:val="24"/>
           <w:szCs w:val="24"/>
         </w:rPr>
-        <w:t>_______</w:t>
+        <w:t>_</w:t>
+      </w:r>
+      <w:r>
+        <w:rPr>
+          <w:rFonts w:ascii="宋体" w:hAnsi="宋体" w:hint="eastAsia"/>
+          <w:sz w:val="24"/>
+          <w:szCs w:val="24"/>
+        </w:rPr>
+        <w:t>运行阶段</w:t>
+      </w:r>
+      <w:r>
+        <w:rPr>
+          <w:rFonts w:ascii="宋体" w:hAnsi="宋体"/>
+          <w:sz w:val="24"/>
+          <w:szCs w:val="24"/>
+        </w:rPr>
+        <w:t>______</w:t>
       </w:r>
       <w:r>
         <w:rPr>
@@ -9969,6 +13563,14 @@
           <w:szCs w:val="24"/>
         </w:rPr>
         <w:t>___</w:t>
+      </w:r>
+      <w:r>
+        <w:rPr>
+          <w:rFonts w:ascii="宋体" w:hAnsi="宋体" w:hint="eastAsia"/>
+          <w:sz w:val="24"/>
+          <w:szCs w:val="24"/>
+        </w:rPr>
+        <w:t>销毁阶段</w:t>
       </w:r>
       <w:r>
         <w:rPr>
@@ -10055,7 +13657,23 @@
           <w:sz w:val="24"/>
           <w:szCs w:val="24"/>
         </w:rPr>
-        <w:t>___</w:t>
+        <w:t>__</w:t>
+      </w:r>
+      <w:r>
+        <w:rPr>
+          <w:rFonts w:ascii="宋体" w:hAnsi="宋体" w:hint="eastAsia"/>
+          <w:sz w:val="24"/>
+          <w:szCs w:val="24"/>
+        </w:rPr>
+        <w:t>服务器</w:t>
+      </w:r>
+      <w:r>
+        <w:rPr>
+          <w:rFonts w:ascii="宋体" w:hAnsi="宋体" w:hint="eastAsia"/>
+          <w:sz w:val="24"/>
+          <w:szCs w:val="24"/>
+        </w:rPr>
+        <w:t>_</w:t>
       </w:r>
       <w:r>
         <w:rPr>
@@ -10118,7 +13736,23 @@
           <w:sz w:val="24"/>
           <w:szCs w:val="24"/>
         </w:rPr>
-        <w:t>___</w:t>
+        <w:t>_</w:t>
+      </w:r>
+      <w:r>
+        <w:rPr>
+          <w:rFonts w:ascii="宋体" w:hAnsi="宋体" w:hint="eastAsia"/>
+          <w:sz w:val="24"/>
+          <w:szCs w:val="24"/>
+        </w:rPr>
+        <w:t>层叠样式表</w:t>
+      </w:r>
+      <w:r>
+        <w:rPr>
+          <w:rFonts w:ascii="宋体" w:hAnsi="宋体"/>
+          <w:sz w:val="24"/>
+          <w:szCs w:val="24"/>
+        </w:rPr>
+        <w:t>__</w:t>
       </w:r>
       <w:r>
         <w:rPr>
@@ -10205,7 +13839,23 @@
           <w:sz w:val="24"/>
           <w:szCs w:val="24"/>
         </w:rPr>
-        <w:t>___</w:t>
+        <w:t>_</w:t>
+      </w:r>
+      <w:r>
+        <w:rPr>
+          <w:rFonts w:ascii="宋体" w:hAnsi="宋体" w:hint="eastAsia"/>
+          <w:sz w:val="24"/>
+          <w:szCs w:val="24"/>
+        </w:rPr>
+        <w:t>cookie</w:t>
+      </w:r>
+      <w:r>
+        <w:rPr>
+          <w:rFonts w:ascii="宋体" w:hAnsi="宋体"/>
+          <w:sz w:val="24"/>
+          <w:szCs w:val="24"/>
+        </w:rPr>
+        <w:t>__</w:t>
       </w:r>
       <w:r>
         <w:rPr>
@@ -10276,7 +13926,23 @@
           <w:sz w:val="24"/>
           <w:szCs w:val="24"/>
         </w:rPr>
-        <w:t>____</w:t>
+        <w:t>__</w:t>
+      </w:r>
+      <w:r>
+        <w:rPr>
+          <w:rFonts w:ascii="宋体" w:hAnsi="宋体" w:hint="eastAsia"/>
+          <w:sz w:val="24"/>
+          <w:szCs w:val="24"/>
+        </w:rPr>
+        <w:t>服务器</w:t>
+      </w:r>
+      <w:r>
+        <w:rPr>
+          <w:rFonts w:ascii="宋体" w:hAnsi="宋体"/>
+          <w:sz w:val="24"/>
+          <w:szCs w:val="24"/>
+        </w:rPr>
+        <w:t>__</w:t>
       </w:r>
       <w:r>
         <w:rPr>
@@ -10323,7 +13989,23 @@
           <w:sz w:val="24"/>
           <w:szCs w:val="24"/>
         </w:rPr>
-        <w:t>_____</w:t>
+        <w:t>__</w:t>
+      </w:r>
+      <w:r>
+        <w:rPr>
+          <w:rFonts w:ascii="宋体" w:hAnsi="宋体" w:hint="eastAsia"/>
+          <w:sz w:val="24"/>
+          <w:szCs w:val="24"/>
+        </w:rPr>
+        <w:t>conf</w:t>
+      </w:r>
+      <w:r>
+        <w:rPr>
+          <w:rFonts w:ascii="宋体" w:hAnsi="宋体" w:hint="eastAsia"/>
+          <w:sz w:val="24"/>
+          <w:szCs w:val="24"/>
+        </w:rPr>
+        <w:t>___</w:t>
       </w:r>
       <w:r>
         <w:rPr>
@@ -10429,7 +14111,23 @@
           <w:rFonts w:ascii="宋体" w:hAnsi="宋体" w:hint="eastAsia"/>
           <w:sz w:val="24"/>
         </w:rPr>
-        <w:t>如果当前Web资源不想处理请求，RequestDispatcher接口提供了一个forward()方法，该方法可以将当前请求传递给其他Web资源对这些信息进行处理并响应给客户端，这种方式称为</w:t>
+        <w:t>如果当前Web资源不想处理请求，</w:t>
+      </w:r>
+      <w:proofErr w:type="spellStart"/>
+      <w:r>
+        <w:rPr>
+          <w:rFonts w:ascii="宋体" w:hAnsi="宋体" w:hint="eastAsia"/>
+          <w:sz w:val="24"/>
+        </w:rPr>
+        <w:t>RequestDispatcher</w:t>
+      </w:r>
+      <w:proofErr w:type="spellEnd"/>
+      <w:r>
+        <w:rPr>
+          <w:rFonts w:ascii="宋体" w:hAnsi="宋体" w:hint="eastAsia"/>
+          <w:sz w:val="24"/>
+        </w:rPr>
+        <w:t>接口提供了一个forward()方法，该方法可以将当前请求传递给其他Web资源对这些信息进行处理并响应给客户端，这种方式称为</w:t>
       </w:r>
       <w:r>
         <w:rPr>
@@ -10540,12 +14238,21 @@
           <w:sz w:val="24"/>
         </w:rPr>
       </w:pPr>
-      <w:r>
-        <w:rPr>
-          <w:rFonts w:ascii="宋体" w:hAnsi="宋体"/>
-          <w:sz w:val="24"/>
-        </w:rPr>
-        <w:t>PreparedStatement是Statement的子接口，用于执行</w:t>
+      <w:proofErr w:type="spellStart"/>
+      <w:r>
+        <w:rPr>
+          <w:rFonts w:ascii="宋体" w:hAnsi="宋体"/>
+          <w:sz w:val="24"/>
+        </w:rPr>
+        <w:t>PreparedStatement</w:t>
+      </w:r>
+      <w:proofErr w:type="spellEnd"/>
+      <w:r>
+        <w:rPr>
+          <w:rFonts w:ascii="宋体" w:hAnsi="宋体"/>
+          <w:sz w:val="24"/>
+        </w:rPr>
+        <w:t>是Statement的子接口，用于执行</w:t>
       </w:r>
       <w:r>
         <w:rPr>
@@ -10588,7 +14295,39 @@
           <w:rFonts w:ascii="宋体" w:hAnsi="宋体"/>
           <w:sz w:val="24"/>
         </w:rPr>
-        <w:t>Statement接口的executeUpdate(String sql)方法用于执行SQL中的insert、</w:t>
+        <w:t>Statement接口的</w:t>
+      </w:r>
+      <w:proofErr w:type="spellStart"/>
+      <w:r>
+        <w:rPr>
+          <w:rFonts w:ascii="宋体" w:hAnsi="宋体"/>
+          <w:sz w:val="24"/>
+        </w:rPr>
+        <w:t>executeUpdate</w:t>
+      </w:r>
+      <w:proofErr w:type="spellEnd"/>
+      <w:r>
+        <w:rPr>
+          <w:rFonts w:ascii="宋体" w:hAnsi="宋体"/>
+          <w:sz w:val="24"/>
+        </w:rPr>
+        <w:t xml:space="preserve">(String </w:t>
+      </w:r>
+      <w:proofErr w:type="spellStart"/>
+      <w:r>
+        <w:rPr>
+          <w:rFonts w:ascii="宋体" w:hAnsi="宋体"/>
+          <w:sz w:val="24"/>
+        </w:rPr>
+        <w:t>sql</w:t>
+      </w:r>
+      <w:proofErr w:type="spellEnd"/>
+      <w:r>
+        <w:rPr>
+          <w:rFonts w:ascii="宋体" w:hAnsi="宋体"/>
+          <w:sz w:val="24"/>
+        </w:rPr>
+        <w:t>)方法用于执行SQL中的insert、</w:t>
       </w:r>
       <w:r>
         <w:rPr>
@@ -10632,6 +14371,7 @@
         </w:rPr>
         <w:t xml:space="preserve">            </w:t>
       </w:r>
+      <w:proofErr w:type="gramStart"/>
       <w:r>
         <w:rPr>
           <w:rFonts w:ascii="宋体" w:hAnsi="宋体"/>
@@ -10645,7 +14385,15 @@
           <w:rFonts w:ascii="宋体" w:hAnsi="宋体"/>
           <w:sz w:val="24"/>
         </w:rPr>
-        <w:t>用于加载JDBC驱动并且创建与数据库的连接。</w:t>
+        <w:t>用于</w:t>
+      </w:r>
+      <w:proofErr w:type="gramEnd"/>
+      <w:r>
+        <w:rPr>
+          <w:rFonts w:ascii="宋体" w:hAnsi="宋体"/>
+          <w:sz w:val="24"/>
+        </w:rPr>
+        <w:t>加载JDBC驱动并且创建与数据库的连接。</w:t>
       </w:r>
     </w:p>
     <w:p>
@@ -10664,7 +14412,23 @@
           <w:rFonts w:ascii="宋体" w:hAnsi="宋体" w:hint="eastAsia"/>
           <w:sz w:val="24"/>
         </w:rPr>
-        <w:t xml:space="preserve">用于监听HttpSession对象生命周期的接口是 </w:t>
+        <w:t>用于监听</w:t>
+      </w:r>
+      <w:proofErr w:type="spellStart"/>
+      <w:r>
+        <w:rPr>
+          <w:rFonts w:ascii="宋体" w:hAnsi="宋体" w:hint="eastAsia"/>
+          <w:sz w:val="24"/>
+        </w:rPr>
+        <w:t>HttpSession</w:t>
+      </w:r>
+      <w:proofErr w:type="spellEnd"/>
+      <w:r>
+        <w:rPr>
+          <w:rFonts w:ascii="宋体" w:hAnsi="宋体" w:hint="eastAsia"/>
+          <w:sz w:val="24"/>
+        </w:rPr>
+        <w:t xml:space="preserve">对象生命周期的接口是 </w:t>
       </w:r>
       <w:r>
         <w:rPr>
@@ -10727,12 +14491,53 @@
           <w:sz w:val="24"/>
         </w:rPr>
       </w:pPr>
-      <w:r>
-        <w:rPr>
-          <w:rFonts w:ascii="宋体" w:hAnsi="宋体" w:hint="eastAsia"/>
-          <w:sz w:val="24"/>
-        </w:rPr>
-        <w:t xml:space="preserve">ServletFileUpload类的parseRequest()方法可以将HTML中每个表单提交的数据封装成一个FileItem对象，然后以 </w:t>
+      <w:proofErr w:type="spellStart"/>
+      <w:r>
+        <w:rPr>
+          <w:rFonts w:ascii="宋体" w:hAnsi="宋体" w:hint="eastAsia"/>
+          <w:sz w:val="24"/>
+        </w:rPr>
+        <w:t>ServletFileUpload</w:t>
+      </w:r>
+      <w:proofErr w:type="spellEnd"/>
+      <w:r>
+        <w:rPr>
+          <w:rFonts w:ascii="宋体" w:hAnsi="宋体" w:hint="eastAsia"/>
+          <w:sz w:val="24"/>
+        </w:rPr>
+        <w:t>类的</w:t>
+      </w:r>
+      <w:proofErr w:type="spellStart"/>
+      <w:r>
+        <w:rPr>
+          <w:rFonts w:ascii="宋体" w:hAnsi="宋体" w:hint="eastAsia"/>
+          <w:sz w:val="24"/>
+        </w:rPr>
+        <w:t>parseRequest</w:t>
+      </w:r>
+      <w:proofErr w:type="spellEnd"/>
+      <w:r>
+        <w:rPr>
+          <w:rFonts w:ascii="宋体" w:hAnsi="宋体" w:hint="eastAsia"/>
+          <w:sz w:val="24"/>
+        </w:rPr>
+        <w:t>()方法可以将HTML中每个表单提交的数据封装成一个</w:t>
+      </w:r>
+      <w:proofErr w:type="spellStart"/>
+      <w:r>
+        <w:rPr>
+          <w:rFonts w:ascii="宋体" w:hAnsi="宋体" w:hint="eastAsia"/>
+          <w:sz w:val="24"/>
+        </w:rPr>
+        <w:t>FileItem</w:t>
+      </w:r>
+      <w:proofErr w:type="spellEnd"/>
+      <w:r>
+        <w:rPr>
+          <w:rFonts w:ascii="宋体" w:hAnsi="宋体" w:hint="eastAsia"/>
+          <w:sz w:val="24"/>
+        </w:rPr>
+        <w:t xml:space="preserve">对象，然后以 </w:t>
       </w:r>
       <w:r>
         <w:rPr>
@@ -10766,7 +14571,23 @@
           <w:rFonts w:ascii="宋体" w:hAnsi="宋体" w:hint="eastAsia"/>
           <w:sz w:val="24"/>
         </w:rPr>
-        <w:t>文件上传时form表单的enctype属性取值是</w:t>
+        <w:t>文件上传时form表单的</w:t>
+      </w:r>
+      <w:proofErr w:type="spellStart"/>
+      <w:r>
+        <w:rPr>
+          <w:rFonts w:ascii="宋体" w:hAnsi="宋体" w:hint="eastAsia"/>
+          <w:sz w:val="24"/>
+        </w:rPr>
+        <w:t>enctype</w:t>
+      </w:r>
+      <w:proofErr w:type="spellEnd"/>
+      <w:r>
+        <w:rPr>
+          <w:rFonts w:ascii="宋体" w:hAnsi="宋体" w:hint="eastAsia"/>
+          <w:sz w:val="24"/>
+        </w:rPr>
+        <w:t>属性取值是</w:t>
       </w:r>
       <w:r>
         <w:rPr>
@@ -10943,7 +14764,23 @@
           <w:rFonts w:ascii="宋体" w:hAnsi="宋体" w:hint="eastAsia"/>
           <w:sz w:val="24"/>
         </w:rPr>
-        <w:t>标签库共同组成。</w:t>
+        <w:t>标签</w:t>
+      </w:r>
+      <w:proofErr w:type="gramStart"/>
+      <w:r>
+        <w:rPr>
+          <w:rFonts w:ascii="宋体" w:hAnsi="宋体" w:hint="eastAsia"/>
+          <w:sz w:val="24"/>
+        </w:rPr>
+        <w:t>库共同</w:t>
+      </w:r>
+      <w:proofErr w:type="gramEnd"/>
+      <w:r>
+        <w:rPr>
+          <w:rFonts w:ascii="宋体" w:hAnsi="宋体" w:hint="eastAsia"/>
+          <w:sz w:val="24"/>
+        </w:rPr>
+        <w:t>组成。</w:t>
       </w:r>
     </w:p>
     <w:p>
@@ -10966,6 +14803,7 @@
           <w:sz w:val="24"/>
           <w:szCs w:val="24"/>
         </w:rPr>
+        <w:lastRenderedPageBreak/>
         <w:t>MVC</w:t>
       </w:r>
       <w:r>
@@ -11037,7 +14875,6 @@
           <w:sz w:val="24"/>
           <w:szCs w:val="24"/>
         </w:rPr>
-        <w:lastRenderedPageBreak/>
         <w:t>Servlet的配置主要有两种方式，分别是使用web</w:t>
       </w:r>
       <w:r>
@@ -11167,6 +15004,7 @@
         </w:rPr>
         <w:t xml:space="preserve"> </w:t>
       </w:r>
+      <w:proofErr w:type="spellStart"/>
       <w:r>
         <w:rPr>
           <w:rFonts w:ascii="宋体" w:hAnsi="宋体" w:hint="eastAsia"/>
@@ -11183,6 +15021,7 @@
         </w:rPr>
         <w:t>criptlets</w:t>
       </w:r>
+      <w:proofErr w:type="spellEnd"/>
       <w:r>
         <w:rPr>
           <w:rFonts w:ascii="宋体" w:hAnsi="宋体" w:hint="eastAsia"/>
@@ -11374,7 +15213,7 @@
           <w:sz w:val="24"/>
         </w:rPr>
       </w:pPr>
-      <w:bookmarkStart w:id="12" w:name="_Hlk168864621"/>
+      <w:bookmarkStart w:id="11" w:name="_Hlk168864621"/>
       <w:r>
         <w:rPr>
           <w:rFonts w:ascii="宋体" w:hAnsi="宋体"/>
@@ -11404,7 +15243,7 @@
         </w:rPr>
         <w:t>协议</w:t>
       </w:r>
-      <w:bookmarkEnd w:id="12"/>
+      <w:bookmarkEnd w:id="11"/>
       <w:r>
         <w:rPr>
           <w:rFonts w:ascii="宋体" w:hAnsi="宋体" w:cs="Tahoma"/>
@@ -11532,7 +15371,23 @@
           <w:rFonts w:ascii="宋体" w:hAnsi="宋体" w:hint="eastAsia"/>
           <w:sz w:val="24"/>
         </w:rPr>
-        <w:t>指令的file属性值必须使用相对路径，</w:t>
+        <w:t>指令的file属性</w:t>
+      </w:r>
+      <w:proofErr w:type="gramStart"/>
+      <w:r>
+        <w:rPr>
+          <w:rFonts w:ascii="宋体" w:hAnsi="宋体" w:hint="eastAsia"/>
+          <w:sz w:val="24"/>
+        </w:rPr>
+        <w:t>值必须</w:t>
+      </w:r>
+      <w:proofErr w:type="gramEnd"/>
+      <w:r>
+        <w:rPr>
+          <w:rFonts w:ascii="宋体" w:hAnsi="宋体" w:hint="eastAsia"/>
+          <w:sz w:val="24"/>
+        </w:rPr>
+        <w:t>使用相对路径，</w:t>
       </w:r>
       <w:r>
         <w:rPr>
@@ -11569,7 +15424,7 @@
           <w:sz w:val="24"/>
         </w:rPr>
       </w:pPr>
-      <w:bookmarkStart w:id="13" w:name="_Hlk168850381"/>
+      <w:bookmarkStart w:id="12" w:name="_Hlk168850381"/>
       <w:r>
         <w:rPr>
           <w:rFonts w:ascii="宋体" w:hAnsi="宋体" w:hint="eastAsia"/>
@@ -11634,7 +15489,39 @@
           <w:rFonts w:ascii="宋体" w:hAnsi="宋体"/>
           <w:sz w:val="24"/>
         </w:rPr>
-        <w:t>Statement接口的executeUpdate(String sql)返回值是int，它表示数据库中受该SQL语句影响的记录的数目。（</w:t>
+        <w:t>Statement接口的</w:t>
+      </w:r>
+      <w:proofErr w:type="spellStart"/>
+      <w:r>
+        <w:rPr>
+          <w:rFonts w:ascii="宋体" w:hAnsi="宋体"/>
+          <w:sz w:val="24"/>
+        </w:rPr>
+        <w:t>executeUpdate</w:t>
+      </w:r>
+      <w:proofErr w:type="spellEnd"/>
+      <w:r>
+        <w:rPr>
+          <w:rFonts w:ascii="宋体" w:hAnsi="宋体"/>
+          <w:sz w:val="24"/>
+        </w:rPr>
+        <w:t xml:space="preserve">(String </w:t>
+      </w:r>
+      <w:proofErr w:type="spellStart"/>
+      <w:r>
+        <w:rPr>
+          <w:rFonts w:ascii="宋体" w:hAnsi="宋体"/>
+          <w:sz w:val="24"/>
+        </w:rPr>
+        <w:t>sql</w:t>
+      </w:r>
+      <w:proofErr w:type="spellEnd"/>
+      <w:r>
+        <w:rPr>
+          <w:rFonts w:ascii="宋体" w:hAnsi="宋体"/>
+          <w:sz w:val="24"/>
+        </w:rPr>
+        <w:t>)返回值是int，它表示数据库中受该SQL语句影响的记录的数目。（</w:t>
       </w:r>
       <w:r>
         <w:rPr>
@@ -11667,7 +15554,39 @@
           <w:rFonts w:ascii="宋体" w:hAnsi="宋体"/>
           <w:sz w:val="24"/>
         </w:rPr>
-        <w:t>Response对象的getOutputStream()和getWriter()方法可以同时发送响应消息体。</w:t>
+        <w:t>Response对象的</w:t>
+      </w:r>
+      <w:proofErr w:type="spellStart"/>
+      <w:r>
+        <w:rPr>
+          <w:rFonts w:ascii="宋体" w:hAnsi="宋体"/>
+          <w:sz w:val="24"/>
+        </w:rPr>
+        <w:t>getOutputStream</w:t>
+      </w:r>
+      <w:proofErr w:type="spellEnd"/>
+      <w:r>
+        <w:rPr>
+          <w:rFonts w:ascii="宋体" w:hAnsi="宋体"/>
+          <w:sz w:val="24"/>
+        </w:rPr>
+        <w:t>()和</w:t>
+      </w:r>
+      <w:proofErr w:type="spellStart"/>
+      <w:r>
+        <w:rPr>
+          <w:rFonts w:ascii="宋体" w:hAnsi="宋体"/>
+          <w:sz w:val="24"/>
+        </w:rPr>
+        <w:t>getWriter</w:t>
+      </w:r>
+      <w:proofErr w:type="spellEnd"/>
+      <w:r>
+        <w:rPr>
+          <w:rFonts w:ascii="宋体" w:hAnsi="宋体"/>
+          <w:sz w:val="24"/>
+        </w:rPr>
+        <w:t>()方法可以同时发送响应消息体。</w:t>
       </w:r>
       <w:r>
         <w:rPr>
@@ -11700,7 +15619,23 @@
           <w:rFonts w:ascii="宋体" w:hAnsi="宋体"/>
           <w:sz w:val="24"/>
         </w:rPr>
-        <w:t>当Tomcat初始化一个Servlet时，会将该Servlet的配置信息封装到一个ServletConfig对象</w:t>
+        <w:t>当Tomcat初始化一个Servlet时，会将该Servlet的配置信息封装到一个</w:t>
+      </w:r>
+      <w:proofErr w:type="spellStart"/>
+      <w:r>
+        <w:rPr>
+          <w:rFonts w:ascii="宋体" w:hAnsi="宋体"/>
+          <w:sz w:val="24"/>
+        </w:rPr>
+        <w:t>ServletConfig</w:t>
+      </w:r>
+      <w:proofErr w:type="spellEnd"/>
+      <w:r>
+        <w:rPr>
+          <w:rFonts w:ascii="宋体" w:hAnsi="宋体"/>
+          <w:sz w:val="24"/>
+        </w:rPr>
+        <w:t>对象</w:t>
       </w:r>
       <w:r>
         <w:rPr>
@@ -11787,7 +15722,23 @@
           <w:rFonts w:ascii="宋体" w:hAnsi="宋体" w:hint="eastAsia"/>
           <w:sz w:val="24"/>
         </w:rPr>
-        <w:t>中最底层的</w:t>
+        <w:t>中</w:t>
+      </w:r>
+      <w:proofErr w:type="gramStart"/>
+      <w:r>
+        <w:rPr>
+          <w:rFonts w:ascii="宋体" w:hAnsi="宋体" w:hint="eastAsia"/>
+          <w:sz w:val="24"/>
+        </w:rPr>
+        <w:t>最</w:t>
+      </w:r>
+      <w:proofErr w:type="gramEnd"/>
+      <w:r>
+        <w:rPr>
+          <w:rFonts w:ascii="宋体" w:hAnsi="宋体" w:hint="eastAsia"/>
+          <w:sz w:val="24"/>
+        </w:rPr>
+        <w:t>底层的</w:t>
       </w:r>
       <w:r>
         <w:rPr>
@@ -11907,7 +15858,23 @@
           <w:rFonts w:ascii="宋体" w:hAnsi="宋体" w:hint="eastAsia"/>
           <w:sz w:val="24"/>
         </w:rPr>
-        <w:t>Servlet是Java编写的服务器端程序，用于处理客户端的请求和生成响应。可以通过继承javax.servlet.http.HttpServlet类来创建一个Servlet。</w:t>
+        <w:t>Servlet是Java编写的服务器端程序，用于处理客户端的请求和生成响应。可以通过继承</w:t>
+      </w:r>
+      <w:proofErr w:type="spellStart"/>
+      <w:r>
+        <w:rPr>
+          <w:rFonts w:ascii="宋体" w:hAnsi="宋体" w:hint="eastAsia"/>
+          <w:sz w:val="24"/>
+        </w:rPr>
+        <w:t>javax.servlet.http.HttpServlet</w:t>
+      </w:r>
+      <w:proofErr w:type="spellEnd"/>
+      <w:r>
+        <w:rPr>
+          <w:rFonts w:ascii="宋体" w:hAnsi="宋体" w:hint="eastAsia"/>
+          <w:sz w:val="24"/>
+        </w:rPr>
+        <w:t>类来创建一个Servlet。</w:t>
       </w:r>
       <w:r>
         <w:rPr>
@@ -11955,6 +15922,7 @@
         </w:rPr>
         <w:t>采用</w:t>
       </w:r>
+      <w:proofErr w:type="spellStart"/>
       <w:r>
         <w:rPr>
           <w:rFonts w:ascii="宋体" w:hAnsi="宋体" w:hint="eastAsia"/>
@@ -11963,6 +15931,7 @@
         </w:rPr>
         <w:t>JSP+JavaBean</w:t>
       </w:r>
+      <w:proofErr w:type="spellEnd"/>
       <w:r>
         <w:rPr>
           <w:rFonts w:ascii="宋体" w:hAnsi="宋体" w:hint="eastAsia"/>
@@ -12010,13 +15979,23 @@
         </w:rPr>
         <w:t>可用于存储结果集的对象是</w:t>
       </w:r>
-      <w:r>
-        <w:rPr>
-          <w:rFonts w:ascii="宋体" w:hAnsi="宋体" w:hint="eastAsia"/>
-          <w:sz w:val="24"/>
-          <w:szCs w:val="24"/>
-        </w:rPr>
-        <w:t>ResultSet。（）</w:t>
+      <w:proofErr w:type="spellStart"/>
+      <w:r>
+        <w:rPr>
+          <w:rFonts w:ascii="宋体" w:hAnsi="宋体" w:hint="eastAsia"/>
+          <w:sz w:val="24"/>
+          <w:szCs w:val="24"/>
+        </w:rPr>
+        <w:t>ResultSet</w:t>
+      </w:r>
+      <w:proofErr w:type="spellEnd"/>
+      <w:r>
+        <w:rPr>
+          <w:rFonts w:ascii="宋体" w:hAnsi="宋体" w:hint="eastAsia"/>
+          <w:sz w:val="24"/>
+          <w:szCs w:val="24"/>
+        </w:rPr>
+        <w:t>。（）</w:t>
       </w:r>
     </w:p>
     <w:p>
@@ -12120,7 +16099,7 @@
         </w:rPr>
         <w:t>在Servlet对象的整个生命周期中</w:t>
       </w:r>
-      <w:bookmarkEnd w:id="13"/>
+      <w:bookmarkEnd w:id="12"/>
       <w:r>
         <w:rPr>
           <w:rFonts w:ascii="宋体" w:hAnsi="宋体" w:hint="eastAsia"/>
@@ -12156,6 +16135,7 @@
         </w:rPr>
         <w:t>架构模型采用</w:t>
       </w:r>
+      <w:proofErr w:type="spellStart"/>
       <w:r>
         <w:rPr>
           <w:rFonts w:ascii="宋体" w:hAnsi="宋体"/>
@@ -12163,6 +16143,7 @@
         </w:rPr>
         <w:t>JSP+Servlet+JavaBean</w:t>
       </w:r>
+      <w:proofErr w:type="spellEnd"/>
       <w:r>
         <w:rPr>
           <w:rFonts w:ascii="宋体" w:hAnsi="宋体" w:hint="eastAsia"/>
@@ -12205,12 +16186,21 @@
         </w:rPr>
         <w:t>Servlet API中，专门用来封装HTTP响应消息的接口是</w:t>
       </w:r>
-      <w:r>
-        <w:rPr>
-          <w:rFonts w:ascii="宋体" w:hAnsi="宋体" w:hint="eastAsia"/>
-          <w:sz w:val="24"/>
-        </w:rPr>
-        <w:t>HttpServletRequest接口。（）</w:t>
+      <w:proofErr w:type="spellStart"/>
+      <w:r>
+        <w:rPr>
+          <w:rFonts w:ascii="宋体" w:hAnsi="宋体" w:hint="eastAsia"/>
+          <w:sz w:val="24"/>
+        </w:rPr>
+        <w:t>HttpServletRequest</w:t>
+      </w:r>
+      <w:proofErr w:type="spellEnd"/>
+      <w:r>
+        <w:rPr>
+          <w:rFonts w:ascii="宋体" w:hAnsi="宋体" w:hint="eastAsia"/>
+          <w:sz w:val="24"/>
+        </w:rPr>
+        <w:t>接口。（）</w:t>
       </w:r>
     </w:p>
     <w:p>
@@ -12231,6 +16221,7 @@
           <w:rFonts w:ascii="宋体" w:hAnsi="宋体"/>
           <w:sz w:val="24"/>
         </w:rPr>
+        <w:lastRenderedPageBreak/>
         <w:t>定义</w:t>
       </w:r>
       <w:r>
@@ -12238,7 +16229,39 @@
           <w:rFonts w:ascii="宋体" w:hAnsi="宋体" w:hint="eastAsia"/>
           <w:sz w:val="24"/>
         </w:rPr>
-        <w:t>@WebServlet 注解时，vlaue或者urlPatterns 通常是必需的，但二者不能共存。（）</w:t>
+        <w:t>@WebServlet 注解时，</w:t>
+      </w:r>
+      <w:proofErr w:type="spellStart"/>
+      <w:r>
+        <w:rPr>
+          <w:rFonts w:ascii="宋体" w:hAnsi="宋体" w:hint="eastAsia"/>
+          <w:sz w:val="24"/>
+        </w:rPr>
+        <w:t>vlaue</w:t>
+      </w:r>
+      <w:proofErr w:type="spellEnd"/>
+      <w:r>
+        <w:rPr>
+          <w:rFonts w:ascii="宋体" w:hAnsi="宋体" w:hint="eastAsia"/>
+          <w:sz w:val="24"/>
+        </w:rPr>
+        <w:t>或者</w:t>
+      </w:r>
+      <w:proofErr w:type="spellStart"/>
+      <w:r>
+        <w:rPr>
+          <w:rFonts w:ascii="宋体" w:hAnsi="宋体" w:hint="eastAsia"/>
+          <w:sz w:val="24"/>
+        </w:rPr>
+        <w:t>urlPatterns</w:t>
+      </w:r>
+      <w:proofErr w:type="spellEnd"/>
+      <w:r>
+        <w:rPr>
+          <w:rFonts w:ascii="宋体" w:hAnsi="宋体" w:hint="eastAsia"/>
+          <w:sz w:val="24"/>
+        </w:rPr>
+        <w:t xml:space="preserve"> 通常是必需的，但二者不能共存。（）</w:t>
       </w:r>
     </w:p>
     <w:p>
@@ -12259,7 +16282,6 @@
           <w:rFonts w:ascii="宋体" w:hAnsi="宋体" w:hint="eastAsia"/>
           <w:sz w:val="24"/>
         </w:rPr>
-        <w:lastRenderedPageBreak/>
         <w:t>EL表达式都是以“${”符号开始，以“}”符号结束的，具体格式是${表达式}。（ ）</w:t>
       </w:r>
     </w:p>
@@ -12281,7 +16303,23 @@
           <w:rFonts w:ascii="宋体" w:hAnsi="宋体" w:hint="eastAsia"/>
           <w:sz w:val="24"/>
         </w:rPr>
-        <w:t>在使用JSTL标签库前，必须在JSP页面的顶部使用&lt;%@ taglib%&gt;指令定义引用的标签库和访问前缀。（ ）</w:t>
+        <w:t xml:space="preserve">在使用JSTL标签库前，必须在JSP页面的顶部使用&lt;%@ </w:t>
+      </w:r>
+      <w:proofErr w:type="spellStart"/>
+      <w:r>
+        <w:rPr>
+          <w:rFonts w:ascii="宋体" w:hAnsi="宋体" w:hint="eastAsia"/>
+          <w:sz w:val="24"/>
+        </w:rPr>
+        <w:t>taglib</w:t>
+      </w:r>
+      <w:proofErr w:type="spellEnd"/>
+      <w:r>
+        <w:rPr>
+          <w:rFonts w:ascii="宋体" w:hAnsi="宋体" w:hint="eastAsia"/>
+          <w:sz w:val="24"/>
+        </w:rPr>
+        <w:t>%&gt;指令定义引用的标签库和访问前缀。（ ）</w:t>
       </w:r>
     </w:p>
     <w:p>
@@ -12446,7 +16484,23 @@
           <w:rFonts w:ascii="宋体" w:hAnsi="宋体"/>
           <w:sz w:val="24"/>
         </w:rPr>
-        <w:t>相对于Javascript，</w:t>
+        <w:t>相对于</w:t>
+      </w:r>
+      <w:proofErr w:type="spellStart"/>
+      <w:r>
+        <w:rPr>
+          <w:rFonts w:ascii="宋体" w:hAnsi="宋体"/>
+          <w:sz w:val="24"/>
+        </w:rPr>
+        <w:t>Javascript</w:t>
+      </w:r>
+      <w:proofErr w:type="spellEnd"/>
+      <w:r>
+        <w:rPr>
+          <w:rFonts w:ascii="宋体" w:hAnsi="宋体"/>
+          <w:sz w:val="24"/>
+        </w:rPr>
+        <w:t>，</w:t>
       </w:r>
       <w:r>
         <w:rPr>
@@ -12495,8 +16549,17 @@
           <w:rFonts w:ascii="宋体" w:hAnsi="宋体"/>
           <w:sz w:val="24"/>
         </w:rPr>
-        <w:t>功能强大，能完全取代Javascrip</w:t>
-      </w:r>
+        <w:t>功能强大，能完全取代</w:t>
+      </w:r>
+      <w:proofErr w:type="spellStart"/>
+      <w:r>
+        <w:rPr>
+          <w:rFonts w:ascii="宋体" w:hAnsi="宋体"/>
+          <w:sz w:val="24"/>
+        </w:rPr>
+        <w:t>Javascrip</w:t>
+      </w:r>
+      <w:proofErr w:type="spellEnd"/>
       <w:r>
         <w:rPr>
           <w:rFonts w:ascii="宋体" w:hAnsi="宋体" w:hint="eastAsia"/>
@@ -12551,6 +16614,13 @@
           <w:rFonts w:ascii="宋体" w:hAnsi="宋体" w:hint="eastAsia"/>
           <w:sz w:val="24"/>
         </w:rPr>
+        <w:t>F</w:t>
+      </w:r>
+      <w:r>
+        <w:rPr>
+          <w:rFonts w:ascii="宋体" w:hAnsi="宋体" w:hint="eastAsia"/>
+          <w:sz w:val="24"/>
+        </w:rPr>
         <w:t>）</w:t>
       </w:r>
     </w:p>
@@ -12607,7 +16677,39 @@
           <w:rFonts w:ascii="宋体" w:hAnsi="宋体" w:hint="eastAsia"/>
           <w:sz w:val="24"/>
         </w:rPr>
-        <w:t>在Servlet开发中，当我们要自定义一个Servlet时，可以继承GenericServlet或HttpServlet类。（）</w:t>
+        <w:t>在Servlet开发中，当我们要自定义一个Servlet时，可以继承</w:t>
+      </w:r>
+      <w:proofErr w:type="spellStart"/>
+      <w:r>
+        <w:rPr>
+          <w:rFonts w:ascii="宋体" w:hAnsi="宋体" w:hint="eastAsia"/>
+          <w:sz w:val="24"/>
+        </w:rPr>
+        <w:t>GenericServlet</w:t>
+      </w:r>
+      <w:proofErr w:type="spellEnd"/>
+      <w:r>
+        <w:rPr>
+          <w:rFonts w:ascii="宋体" w:hAnsi="宋体" w:hint="eastAsia"/>
+          <w:sz w:val="24"/>
+        </w:rPr>
+        <w:t>或</w:t>
+      </w:r>
+      <w:proofErr w:type="spellStart"/>
+      <w:r>
+        <w:rPr>
+          <w:rFonts w:ascii="宋体" w:hAnsi="宋体" w:hint="eastAsia"/>
+          <w:sz w:val="24"/>
+        </w:rPr>
+        <w:t>HttpServlet</w:t>
+      </w:r>
+      <w:proofErr w:type="spellEnd"/>
+      <w:r>
+        <w:rPr>
+          <w:rFonts w:ascii="宋体" w:hAnsi="宋体" w:hint="eastAsia"/>
+          <w:sz w:val="24"/>
+        </w:rPr>
+        <w:t>类。（）</w:t>
       </w:r>
     </w:p>
     <w:p>
@@ -12868,6 +16970,7 @@
           <w:sz w:val="24"/>
         </w:rPr>
       </w:pPr>
+      <w:proofErr w:type="spellStart"/>
       <w:r>
         <w:rPr>
           <w:rFonts w:ascii="宋体" w:hAnsi="宋体"/>
@@ -12875,6 +16978,7 @@
         </w:rPr>
         <w:t>ResultSet</w:t>
       </w:r>
+      <w:proofErr w:type="spellEnd"/>
       <w:r>
         <w:rPr>
           <w:rFonts w:ascii="宋体" w:hAnsi="宋体" w:hint="eastAsia"/>
@@ -12901,7 +17005,23 @@
           <w:rFonts w:ascii="宋体" w:hAnsi="宋体"/>
           <w:sz w:val="24"/>
         </w:rPr>
-        <w:t>C3P0配置文件中结点代表自定义配置，一个配置文件中可以有零个或多个的自定义配置。（</w:t>
+        <w:t>C3P0配置文件中结点代表自定义配置，一个配置文件中可以有零</w:t>
+      </w:r>
+      <w:proofErr w:type="gramStart"/>
+      <w:r>
+        <w:rPr>
+          <w:rFonts w:ascii="宋体" w:hAnsi="宋体"/>
+          <w:sz w:val="24"/>
+        </w:rPr>
+        <w:t>个</w:t>
+      </w:r>
+      <w:proofErr w:type="gramEnd"/>
+      <w:r>
+        <w:rPr>
+          <w:rFonts w:ascii="宋体" w:hAnsi="宋体"/>
+          <w:sz w:val="24"/>
+        </w:rPr>
+        <w:t>或多个的自定义配置。（</w:t>
       </w:r>
       <w:r>
         <w:rPr>
@@ -12931,12 +17051,37 @@
           <w:sz w:val="24"/>
         </w:rPr>
       </w:pPr>
-      <w:r>
-        <w:rPr>
-          <w:rFonts w:ascii="宋体" w:hAnsi="宋体" w:hint="eastAsia"/>
-          <w:sz w:val="24"/>
-        </w:rPr>
-        <w:t>QueryRunner类简化了执行SQL语句的代码，它与ResultSetHandler配合就能完成大部分的数据库操作，大大减少了编码量</w:t>
+      <w:proofErr w:type="spellStart"/>
+      <w:r>
+        <w:rPr>
+          <w:rFonts w:ascii="宋体" w:hAnsi="宋体" w:hint="eastAsia"/>
+          <w:sz w:val="24"/>
+        </w:rPr>
+        <w:t>QueryRunner</w:t>
+      </w:r>
+      <w:proofErr w:type="spellEnd"/>
+      <w:r>
+        <w:rPr>
+          <w:rFonts w:ascii="宋体" w:hAnsi="宋体" w:hint="eastAsia"/>
+          <w:sz w:val="24"/>
+        </w:rPr>
+        <w:t>类简化了执行SQL语句的代码，它与</w:t>
+      </w:r>
+      <w:proofErr w:type="spellStart"/>
+      <w:r>
+        <w:rPr>
+          <w:rFonts w:ascii="宋体" w:hAnsi="宋体" w:hint="eastAsia"/>
+          <w:sz w:val="24"/>
+        </w:rPr>
+        <w:t>ResultSetHandler</w:t>
+      </w:r>
+      <w:proofErr w:type="spellEnd"/>
+      <w:r>
+        <w:rPr>
+          <w:rFonts w:ascii="宋体" w:hAnsi="宋体" w:hint="eastAsia"/>
+          <w:sz w:val="24"/>
+        </w:rPr>
+        <w:t>配合就能完成大部分的数据库操作，大大减少了编码量</w:t>
       </w:r>
       <w:r>
         <w:rPr>
@@ -12973,7 +17118,7 @@
 </file>
 
 <file path=word/endnotes.xml><?xml version="1.0" encoding="utf-8"?>
-<w:endnotes xmlns:wpc="http://schemas.microsoft.com/office/word/2010/wordprocessingCanvas" xmlns:cx="http://schemas.microsoft.com/office/drawing/2014/chartex" xmlns:mc="http://schemas.openxmlformats.org/markup-compatibility/2006" xmlns:o="urn:schemas-microsoft-com:office:office" xmlns:r="http://schemas.openxmlformats.org/officeDocument/2006/relationships" xmlns:m="http://schemas.openxmlformats.org/officeDocument/2006/math" xmlns:v="urn:schemas-microsoft-com:vml" xmlns:wp14="http://schemas.microsoft.com/office/word/2010/wordprocessingDrawing" xmlns:wp="http://schemas.openxmlformats.org/drawingml/2006/wordprocessingDrawing" xmlns:w10="urn:schemas-microsoft-com:office:word" xmlns:w="http://schemas.openxmlformats.org/wordprocessingml/2006/main" xmlns:w14="http://schemas.microsoft.com/office/word/2010/wordml" xmlns:w15="http://schemas.microsoft.com/office/word/2012/wordml" xmlns:w16se="http://schemas.microsoft.com/office/word/2015/wordml/symex" xmlns:wpg="http://schemas.microsoft.com/office/word/2010/wordprocessingGroup" xmlns:wpi="http://schemas.microsoft.com/office/word/2010/wordprocessingInk" xmlns:wne="http://schemas.microsoft.com/office/word/2006/wordml" xmlns:wps="http://schemas.microsoft.com/office/word/2010/wordprocessingShape" mc:Ignorable="w14 w15 w16se wp14">
+<w:endnotes xmlns:wpc="http://schemas.microsoft.com/office/word/2010/wordprocessingCanvas" xmlns:cx="http://schemas.microsoft.com/office/drawing/2014/chartex" xmlns:cx1="http://schemas.microsoft.com/office/drawing/2015/9/8/chartex" xmlns:cx2="http://schemas.microsoft.com/office/drawing/2015/10/21/chartex" xmlns:cx3="http://schemas.microsoft.com/office/drawing/2016/5/9/chartex" xmlns:cx4="http://schemas.microsoft.com/office/drawing/2016/5/10/chartex" xmlns:cx5="http://schemas.microsoft.com/office/drawing/2016/5/11/chartex" xmlns:cx6="http://schemas.microsoft.com/office/drawing/2016/5/12/chartex" xmlns:cx7="http://schemas.microsoft.com/office/drawing/2016/5/13/chartex" xmlns:cx8="http://schemas.microsoft.com/office/drawing/2016/5/14/chartex" xmlns:mc="http://schemas.openxmlformats.org/markup-compatibility/2006" xmlns:aink="http://schemas.microsoft.com/office/drawing/2016/ink" xmlns:am3d="http://schemas.microsoft.com/office/drawing/2017/model3d" xmlns:o="urn:schemas-microsoft-com:office:office" xmlns:oel="http://schemas.microsoft.com/office/2019/extlst" xmlns:r="http://schemas.openxmlformats.org/officeDocument/2006/relationships" xmlns:m="http://schemas.openxmlformats.org/officeDocument/2006/math" xmlns:v="urn:schemas-microsoft-com:vml" xmlns:wp14="http://schemas.microsoft.com/office/word/2010/wordprocessingDrawing" xmlns:wp="http://schemas.openxmlformats.org/drawingml/2006/wordprocessingDrawing" xmlns:w10="urn:schemas-microsoft-com:office:word" xmlns:w="http://schemas.openxmlformats.org/wordprocessingml/2006/main" xmlns:w14="http://schemas.microsoft.com/office/word/2010/wordml" xmlns:w15="http://schemas.microsoft.com/office/word/2012/wordml" xmlns:w16cex="http://schemas.microsoft.com/office/word/2018/wordml/cex" xmlns:w16cid="http://schemas.microsoft.com/office/word/2016/wordml/cid" xmlns:w16="http://schemas.microsoft.com/office/word/2018/wordml" xmlns:w16du="http://schemas.microsoft.com/office/word/2023/wordml/word16du" xmlns:w16sdtdh="http://schemas.microsoft.com/office/word/2020/wordml/sdtdatahash" xmlns:w16se="http://schemas.microsoft.com/office/word/2015/wordml/symex" xmlns:wpg="http://schemas.microsoft.com/office/word/2010/wordprocessingGroup" xmlns:wpi="http://schemas.microsoft.com/office/word/2010/wordprocessingInk" xmlns:wne="http://schemas.microsoft.com/office/word/2006/wordml" xmlns:wps="http://schemas.microsoft.com/office/word/2010/wordprocessingShape" mc:Ignorable="w14 w15 w16se w16cid w16 w16cex w16sdtdh w16du wp14">
   <w:endnote w:type="separator" w:id="-1">
     <w:p>
       <w:r>
@@ -12992,7 +17137,7 @@
 </file>
 
 <file path=word/footnotes.xml><?xml version="1.0" encoding="utf-8"?>
-<w:footnotes xmlns:wpc="http://schemas.microsoft.com/office/word/2010/wordprocessingCanvas" xmlns:cx="http://schemas.microsoft.com/office/drawing/2014/chartex" xmlns:mc="http://schemas.openxmlformats.org/markup-compatibility/2006" xmlns:o="urn:schemas-microsoft-com:office:office" xmlns:r="http://schemas.openxmlformats.org/officeDocument/2006/relationships" xmlns:m="http://schemas.openxmlformats.org/officeDocument/2006/math" xmlns:v="urn:schemas-microsoft-com:vml" xmlns:wp14="http://schemas.microsoft.com/office/word/2010/wordprocessingDrawing" xmlns:wp="http://schemas.openxmlformats.org/drawingml/2006/wordprocessingDrawing" xmlns:w10="urn:schemas-microsoft-com:office:word" xmlns:w="http://schemas.openxmlformats.org/wordprocessingml/2006/main" xmlns:w14="http://schemas.microsoft.com/office/word/2010/wordml" xmlns:w15="http://schemas.microsoft.com/office/word/2012/wordml" xmlns:w16se="http://schemas.microsoft.com/office/word/2015/wordml/symex" xmlns:wpg="http://schemas.microsoft.com/office/word/2010/wordprocessingGroup" xmlns:wpi="http://schemas.microsoft.com/office/word/2010/wordprocessingInk" xmlns:wne="http://schemas.microsoft.com/office/word/2006/wordml" xmlns:wps="http://schemas.microsoft.com/office/word/2010/wordprocessingShape" mc:Ignorable="w14 w15 w16se wp14">
+<w:footnotes xmlns:wpc="http://schemas.microsoft.com/office/word/2010/wordprocessingCanvas" xmlns:cx="http://schemas.microsoft.com/office/drawing/2014/chartex" xmlns:cx1="http://schemas.microsoft.com/office/drawing/2015/9/8/chartex" xmlns:cx2="http://schemas.microsoft.com/office/drawing/2015/10/21/chartex" xmlns:cx3="http://schemas.microsoft.com/office/drawing/2016/5/9/chartex" xmlns:cx4="http://schemas.microsoft.com/office/drawing/2016/5/10/chartex" xmlns:cx5="http://schemas.microsoft.com/office/drawing/2016/5/11/chartex" xmlns:cx6="http://schemas.microsoft.com/office/drawing/2016/5/12/chartex" xmlns:cx7="http://schemas.microsoft.com/office/drawing/2016/5/13/chartex" xmlns:cx8="http://schemas.microsoft.com/office/drawing/2016/5/14/chartex" xmlns:mc="http://schemas.openxmlformats.org/markup-compatibility/2006" xmlns:aink="http://schemas.microsoft.com/office/drawing/2016/ink" xmlns:am3d="http://schemas.microsoft.com/office/drawing/2017/model3d" xmlns:o="urn:schemas-microsoft-com:office:office" xmlns:oel="http://schemas.microsoft.com/office/2019/extlst" xmlns:r="http://schemas.openxmlformats.org/officeDocument/2006/relationships" xmlns:m="http://schemas.openxmlformats.org/officeDocument/2006/math" xmlns:v="urn:schemas-microsoft-com:vml" xmlns:wp14="http://schemas.microsoft.com/office/word/2010/wordprocessingDrawing" xmlns:wp="http://schemas.openxmlformats.org/drawingml/2006/wordprocessingDrawing" xmlns:w10="urn:schemas-microsoft-com:office:word" xmlns:w="http://schemas.openxmlformats.org/wordprocessingml/2006/main" xmlns:w14="http://schemas.microsoft.com/office/word/2010/wordml" xmlns:w15="http://schemas.microsoft.com/office/word/2012/wordml" xmlns:w16cex="http://schemas.microsoft.com/office/word/2018/wordml/cex" xmlns:w16cid="http://schemas.microsoft.com/office/word/2016/wordml/cid" xmlns:w16="http://schemas.microsoft.com/office/word/2018/wordml" xmlns:w16du="http://schemas.microsoft.com/office/word/2023/wordml/word16du" xmlns:w16sdtdh="http://schemas.microsoft.com/office/word/2020/wordml/sdtdatahash" xmlns:w16se="http://schemas.microsoft.com/office/word/2015/wordml/symex" xmlns:wpg="http://schemas.microsoft.com/office/word/2010/wordprocessingGroup" xmlns:wpi="http://schemas.microsoft.com/office/word/2010/wordprocessingInk" xmlns:wne="http://schemas.microsoft.com/office/word/2006/wordml" xmlns:wps="http://schemas.microsoft.com/office/word/2010/wordprocessingShape" mc:Ignorable="w14 w15 w16se w16cid w16 w16cex w16sdtdh w16du wp14">
   <w:footnote w:type="separator" w:id="-1">
     <w:p>
       <w:r>
@@ -13011,7 +17156,7 @@
 </file>
 
 <file path=word/numbering.xml><?xml version="1.0" encoding="utf-8"?>
-<w:numbering xmlns:wpc="http://schemas.microsoft.com/office/word/2010/wordprocessingCanvas" xmlns:cx="http://schemas.microsoft.com/office/drawing/2014/chartex" xmlns:mc="http://schemas.openxmlformats.org/markup-compatibility/2006" xmlns:o="urn:schemas-microsoft-com:office:office" xmlns:r="http://schemas.openxmlformats.org/officeDocument/2006/relationships" xmlns:m="http://schemas.openxmlformats.org/officeDocument/2006/math" xmlns:v="urn:schemas-microsoft-com:vml" xmlns:wp14="http://schemas.microsoft.com/office/word/2010/wordprocessingDrawing" xmlns:wp="http://schemas.openxmlformats.org/drawingml/2006/wordprocessingDrawing" xmlns:w10="urn:schemas-microsoft-com:office:word" xmlns:w="http://schemas.openxmlformats.org/wordprocessingml/2006/main" xmlns:w14="http://schemas.microsoft.com/office/word/2010/wordml" xmlns:w15="http://schemas.microsoft.com/office/word/2012/wordml" xmlns:w16se="http://schemas.microsoft.com/office/word/2015/wordml/symex" xmlns:wpg="http://schemas.microsoft.com/office/word/2010/wordprocessingGroup" xmlns:wpi="http://schemas.microsoft.com/office/word/2010/wordprocessingInk" xmlns:wne="http://schemas.microsoft.com/office/word/2006/wordml" xmlns:wps="http://schemas.microsoft.com/office/word/2010/wordprocessingShape" mc:Ignorable="w14 w15 w16se wp14">
+<w:numbering xmlns:wpc="http://schemas.microsoft.com/office/word/2010/wordprocessingCanvas" xmlns:cx="http://schemas.microsoft.com/office/drawing/2014/chartex" xmlns:cx1="http://schemas.microsoft.com/office/drawing/2015/9/8/chartex" xmlns:cx2="http://schemas.microsoft.com/office/drawing/2015/10/21/chartex" xmlns:cx3="http://schemas.microsoft.com/office/drawing/2016/5/9/chartex" xmlns:cx4="http://schemas.microsoft.com/office/drawing/2016/5/10/chartex" xmlns:cx5="http://schemas.microsoft.com/office/drawing/2016/5/11/chartex" xmlns:cx6="http://schemas.microsoft.com/office/drawing/2016/5/12/chartex" xmlns:cx7="http://schemas.microsoft.com/office/drawing/2016/5/13/chartex" xmlns:cx8="http://schemas.microsoft.com/office/drawing/2016/5/14/chartex" xmlns:mc="http://schemas.openxmlformats.org/markup-compatibility/2006" xmlns:aink="http://schemas.microsoft.com/office/drawing/2016/ink" xmlns:am3d="http://schemas.microsoft.com/office/drawing/2017/model3d" xmlns:o="urn:schemas-microsoft-com:office:office" xmlns:oel="http://schemas.microsoft.com/office/2019/extlst" xmlns:r="http://schemas.openxmlformats.org/officeDocument/2006/relationships" xmlns:m="http://schemas.openxmlformats.org/officeDocument/2006/math" xmlns:v="urn:schemas-microsoft-com:vml" xmlns:wp14="http://schemas.microsoft.com/office/word/2010/wordprocessingDrawing" xmlns:wp="http://schemas.openxmlformats.org/drawingml/2006/wordprocessingDrawing" xmlns:w10="urn:schemas-microsoft-com:office:word" xmlns:w="http://schemas.openxmlformats.org/wordprocessingml/2006/main" xmlns:w14="http://schemas.microsoft.com/office/word/2010/wordml" xmlns:w15="http://schemas.microsoft.com/office/word/2012/wordml" xmlns:w16cex="http://schemas.microsoft.com/office/word/2018/wordml/cex" xmlns:w16cid="http://schemas.microsoft.com/office/word/2016/wordml/cid" xmlns:w16="http://schemas.microsoft.com/office/word/2018/wordml" xmlns:w16du="http://schemas.microsoft.com/office/word/2023/wordml/word16du" xmlns:w16sdtdh="http://schemas.microsoft.com/office/word/2020/wordml/sdtdatahash" xmlns:w16se="http://schemas.microsoft.com/office/word/2015/wordml/symex" xmlns:wpg="http://schemas.microsoft.com/office/word/2010/wordprocessingGroup" xmlns:wpi="http://schemas.microsoft.com/office/word/2010/wordprocessingInk" xmlns:wne="http://schemas.microsoft.com/office/word/2006/wordml" xmlns:wps="http://schemas.microsoft.com/office/word/2010/wordprocessingShape" mc:Ignorable="w14 w15 w16se w16cid w16 w16cex w16sdtdh w16du wp14">
   <w:abstractNum w:abstractNumId="0" w15:restartNumberingAfterBreak="0">
     <w:nsid w:val="029B1B96"/>
     <w:multiLevelType w:val="hybridMultilevel"/>
@@ -16574,134 +20719,134 @@
       </w:pPr>
     </w:lvl>
   </w:abstractNum>
-  <w:num w:numId="1">
+  <w:num w:numId="1" w16cid:durableId="2039576594">
     <w:abstractNumId w:val="28"/>
   </w:num>
-  <w:num w:numId="2">
+  <w:num w:numId="2" w16cid:durableId="1991055108">
     <w:abstractNumId w:val="18"/>
   </w:num>
-  <w:num w:numId="3">
+  <w:num w:numId="3" w16cid:durableId="1886405872">
     <w:abstractNumId w:val="10"/>
   </w:num>
-  <w:num w:numId="4">
+  <w:num w:numId="4" w16cid:durableId="1877352145">
     <w:abstractNumId w:val="3"/>
   </w:num>
-  <w:num w:numId="5">
+  <w:num w:numId="5" w16cid:durableId="1605648109">
     <w:abstractNumId w:val="37"/>
   </w:num>
-  <w:num w:numId="6">
+  <w:num w:numId="6" w16cid:durableId="1613708917">
     <w:abstractNumId w:val="36"/>
   </w:num>
-  <w:num w:numId="7">
+  <w:num w:numId="7" w16cid:durableId="1464693505">
     <w:abstractNumId w:val="29"/>
   </w:num>
-  <w:num w:numId="8">
+  <w:num w:numId="8" w16cid:durableId="1356879290">
     <w:abstractNumId w:val="6"/>
   </w:num>
-  <w:num w:numId="9">
+  <w:num w:numId="9" w16cid:durableId="1814176510">
     <w:abstractNumId w:val="24"/>
   </w:num>
-  <w:num w:numId="10">
+  <w:num w:numId="10" w16cid:durableId="1437628898">
     <w:abstractNumId w:val="39"/>
   </w:num>
-  <w:num w:numId="11">
+  <w:num w:numId="11" w16cid:durableId="1486433720">
     <w:abstractNumId w:val="2"/>
   </w:num>
-  <w:num w:numId="12">
+  <w:num w:numId="12" w16cid:durableId="525365847">
     <w:abstractNumId w:val="0"/>
   </w:num>
-  <w:num w:numId="13">
+  <w:num w:numId="13" w16cid:durableId="448276734">
     <w:abstractNumId w:val="35"/>
   </w:num>
-  <w:num w:numId="14">
+  <w:num w:numId="14" w16cid:durableId="1898852826">
     <w:abstractNumId w:val="26"/>
   </w:num>
-  <w:num w:numId="15">
+  <w:num w:numId="15" w16cid:durableId="1278872077">
     <w:abstractNumId w:val="25"/>
   </w:num>
-  <w:num w:numId="16">
+  <w:num w:numId="16" w16cid:durableId="1057119988">
     <w:abstractNumId w:val="14"/>
   </w:num>
-  <w:num w:numId="17">
+  <w:num w:numId="17" w16cid:durableId="373313279">
     <w:abstractNumId w:val="34"/>
   </w:num>
-  <w:num w:numId="18">
+  <w:num w:numId="18" w16cid:durableId="1384141167">
     <w:abstractNumId w:val="13"/>
   </w:num>
-  <w:num w:numId="19">
+  <w:num w:numId="19" w16cid:durableId="1512834916">
     <w:abstractNumId w:val="1"/>
   </w:num>
-  <w:num w:numId="20">
+  <w:num w:numId="20" w16cid:durableId="1528831250">
     <w:abstractNumId w:val="4"/>
   </w:num>
-  <w:num w:numId="21">
+  <w:num w:numId="21" w16cid:durableId="809900730">
     <w:abstractNumId w:val="40"/>
   </w:num>
-  <w:num w:numId="22">
+  <w:num w:numId="22" w16cid:durableId="863792299">
     <w:abstractNumId w:val="15"/>
   </w:num>
-  <w:num w:numId="23">
+  <w:num w:numId="23" w16cid:durableId="1351646219">
     <w:abstractNumId w:val="27"/>
   </w:num>
-  <w:num w:numId="24">
+  <w:num w:numId="24" w16cid:durableId="1303198350">
     <w:abstractNumId w:val="30"/>
   </w:num>
-  <w:num w:numId="25">
+  <w:num w:numId="25" w16cid:durableId="390274503">
     <w:abstractNumId w:val="17"/>
   </w:num>
-  <w:num w:numId="26">
+  <w:num w:numId="26" w16cid:durableId="681005204">
     <w:abstractNumId w:val="8"/>
   </w:num>
-  <w:num w:numId="27">
+  <w:num w:numId="27" w16cid:durableId="363095686">
     <w:abstractNumId w:val="23"/>
   </w:num>
-  <w:num w:numId="28">
+  <w:num w:numId="28" w16cid:durableId="1697731942">
     <w:abstractNumId w:val="12"/>
   </w:num>
-  <w:num w:numId="29">
+  <w:num w:numId="29" w16cid:durableId="632904376">
     <w:abstractNumId w:val="20"/>
   </w:num>
-  <w:num w:numId="30">
+  <w:num w:numId="30" w16cid:durableId="1792282702">
     <w:abstractNumId w:val="7"/>
   </w:num>
-  <w:num w:numId="31">
+  <w:num w:numId="31" w16cid:durableId="200678249">
     <w:abstractNumId w:val="5"/>
   </w:num>
-  <w:num w:numId="32">
+  <w:num w:numId="32" w16cid:durableId="1429616993">
     <w:abstractNumId w:val="19"/>
   </w:num>
-  <w:num w:numId="33">
+  <w:num w:numId="33" w16cid:durableId="1404639020">
     <w:abstractNumId w:val="22"/>
   </w:num>
-  <w:num w:numId="34">
+  <w:num w:numId="34" w16cid:durableId="345255045">
     <w:abstractNumId w:val="33"/>
   </w:num>
-  <w:num w:numId="35">
+  <w:num w:numId="35" w16cid:durableId="27688703">
     <w:abstractNumId w:val="16"/>
   </w:num>
-  <w:num w:numId="36">
+  <w:num w:numId="36" w16cid:durableId="1544757679">
     <w:abstractNumId w:val="32"/>
   </w:num>
-  <w:num w:numId="37">
+  <w:num w:numId="37" w16cid:durableId="69934304">
     <w:abstractNumId w:val="38"/>
   </w:num>
-  <w:num w:numId="38">
+  <w:num w:numId="38" w16cid:durableId="1628581491">
     <w:abstractNumId w:val="21"/>
   </w:num>
-  <w:num w:numId="39">
+  <w:num w:numId="39" w16cid:durableId="220945189">
     <w:abstractNumId w:val="11"/>
   </w:num>
-  <w:num w:numId="40">
+  <w:num w:numId="40" w16cid:durableId="648633978">
     <w:abstractNumId w:val="31"/>
   </w:num>
-  <w:num w:numId="41">
+  <w:num w:numId="41" w16cid:durableId="1986665538">
     <w:abstractNumId w:val="9"/>
   </w:num>
 </w:numbering>
 </file>
 
 <file path=word/styles.xml><?xml version="1.0" encoding="utf-8"?>
-<w:styles xmlns:mc="http://schemas.openxmlformats.org/markup-compatibility/2006" xmlns:r="http://schemas.openxmlformats.org/officeDocument/2006/relationships" xmlns:w="http://schemas.openxmlformats.org/wordprocessingml/2006/main" xmlns:w14="http://schemas.microsoft.com/office/word/2010/wordml" xmlns:w15="http://schemas.microsoft.com/office/word/2012/wordml" xmlns:w16se="http://schemas.microsoft.com/office/word/2015/wordml/symex" mc:Ignorable="w14 w15 w16se">
+<w:styles xmlns:mc="http://schemas.openxmlformats.org/markup-compatibility/2006" xmlns:r="http://schemas.openxmlformats.org/officeDocument/2006/relationships" xmlns:w="http://schemas.openxmlformats.org/wordprocessingml/2006/main" xmlns:w14="http://schemas.microsoft.com/office/word/2010/wordml" xmlns:w15="http://schemas.microsoft.com/office/word/2012/wordml" xmlns:w16cex="http://schemas.microsoft.com/office/word/2018/wordml/cex" xmlns:w16cid="http://schemas.microsoft.com/office/word/2016/wordml/cid" xmlns:w16="http://schemas.microsoft.com/office/word/2018/wordml" xmlns:w16du="http://schemas.microsoft.com/office/word/2023/wordml/word16du" xmlns:w16sdtdh="http://schemas.microsoft.com/office/word/2020/wordml/sdtdatahash" xmlns:w16se="http://schemas.microsoft.com/office/word/2015/wordml/symex" mc:Ignorable="w14 w15 w16se w16cid w16 w16cex w16sdtdh w16du">
   <w:docDefaults>
     <w:rPrDefault>
       <w:rPr>
@@ -16715,7 +20860,7 @@
     </w:rPrDefault>
     <w:pPrDefault/>
   </w:docDefaults>
-  <w:latentStyles w:defLockedState="0" w:defUIPriority="99" w:defSemiHidden="0" w:defUnhideWhenUsed="0" w:defQFormat="0" w:count="371">
+  <w:latentStyles w:defLockedState="0" w:defUIPriority="99" w:defSemiHidden="0" w:defUnhideWhenUsed="0" w:defQFormat="0" w:count="376">
     <w:lsdException w:name="Normal" w:uiPriority="0" w:qFormat="1"/>
     <w:lsdException w:name="heading 1" w:uiPriority="9" w:qFormat="1"/>
     <w:lsdException w:name="heading 2" w:semiHidden="1" w:uiPriority="9" w:unhideWhenUsed="1" w:qFormat="1"/>
@@ -17087,6 +21232,11 @@
     <w:lsdException w:name="List Table 5 Dark Accent 6" w:uiPriority="50"/>
     <w:lsdException w:name="List Table 6 Colorful Accent 6" w:uiPriority="51"/>
     <w:lsdException w:name="List Table 7 Colorful Accent 6" w:uiPriority="52"/>
+    <w:lsdException w:name="Mention" w:semiHidden="1" w:unhideWhenUsed="1"/>
+    <w:lsdException w:name="Smart Hyperlink" w:semiHidden="1" w:unhideWhenUsed="1"/>
+    <w:lsdException w:name="Hashtag" w:semiHidden="1" w:unhideWhenUsed="1"/>
+    <w:lsdException w:name="Unresolved Mention" w:semiHidden="1" w:unhideWhenUsed="1"/>
+    <w:lsdException w:name="Smart Link" w:semiHidden="1" w:unhideWhenUsed="1"/>
   </w:latentStyles>
   <w:style w:type="paragraph" w:default="1" w:styleId="a">
     <w:name w:val="Normal"/>
@@ -17128,7 +21278,7 @@
     <w:semiHidden/>
     <w:unhideWhenUsed/>
   </w:style>
-  <w:style w:type="paragraph" w:styleId="2">
+  <w:style w:type="paragraph" w:styleId="TOC2">
     <w:name w:val="toc 2"/>
     <w:basedOn w:val="a"/>
     <w:next w:val="a"/>
